--- a/documentation/COSC412_SPMP.docx
+++ b/documentation/COSC412_SPMP.docx
@@ -23,6 +23,11 @@
           <w:rtl w:val="0"/>
         </w:rPr>
         <w:t xml:space="preserve">Software Project Management Plan “Healthy Competition” </w:t>
+      </w:r>
+      <w:r>
+        <w:rPr>
+          <w:rtl w:val="0"/>
+        </w:rPr>
       </w:r>
     </w:p>
     <w:p>
@@ -217,6 +222,36 @@
     </w:p>
     <w:p>
       <w:pPr>
+        <w:rPr/>
+      </w:pPr>
+      <w:r>
+        <w:rPr>
+          <w:rtl w:val="0"/>
+        </w:rPr>
+      </w:r>
+    </w:p>
+    <w:p>
+      <w:pPr>
+        <w:rPr/>
+      </w:pPr>
+      <w:r>
+        <w:rPr>
+          <w:rtl w:val="0"/>
+        </w:rPr>
+      </w:r>
+    </w:p>
+    <w:p>
+      <w:pPr>
+        <w:rPr/>
+      </w:pPr>
+      <w:r>
+        <w:rPr>
+          <w:rtl w:val="0"/>
+        </w:rPr>
+      </w:r>
+    </w:p>
+    <w:p>
+      <w:pPr>
         <w:rPr>
           <w:rFonts w:ascii="Times New Roman" w:cs="Times New Roman" w:eastAsia="Times New Roman" w:hAnsi="Times New Roman"/>
           <w:b w:val="1"/>
@@ -325,45 +360,7 @@
           <w:szCs w:val="24"/>
           <w:rtl w:val="0"/>
         </w:rPr>
-        <w:t xml:space="preserve"> </w:t>
-      </w:r>
-    </w:p>
-    <w:p>
-      <w:pPr>
-        <w:ind w:left="160" w:firstLine="0"/>
-        <w:jc w:val="both"/>
-        <w:rPr>
-          <w:rFonts w:ascii="Times New Roman" w:cs="Times New Roman" w:eastAsia="Times New Roman" w:hAnsi="Times New Roman"/>
-          <w:sz w:val="24"/>
-          <w:szCs w:val="24"/>
-        </w:rPr>
-      </w:pPr>
-      <w:r>
-        <w:rPr>
-          <w:rFonts w:ascii="Times New Roman" w:cs="Times New Roman" w:eastAsia="Times New Roman" w:hAnsi="Times New Roman"/>
-          <w:sz w:val="24"/>
-          <w:szCs w:val="24"/>
-          <w:rtl w:val="0"/>
-        </w:rPr>
-        <w:t xml:space="preserve">This section of the SPMP provides an overview of the project.</w:t>
-      </w:r>
-    </w:p>
-    <w:p>
-      <w:pPr>
-        <w:rPr>
-          <w:rFonts w:ascii="Times New Roman" w:cs="Times New Roman" w:eastAsia="Times New Roman" w:hAnsi="Times New Roman"/>
-          <w:sz w:val="24"/>
-          <w:szCs w:val="24"/>
-        </w:rPr>
-      </w:pPr>
-      <w:r>
-        <w:rPr>
-          <w:rFonts w:ascii="Times New Roman" w:cs="Times New Roman" w:eastAsia="Times New Roman" w:hAnsi="Times New Roman"/>
-          <w:sz w:val="24"/>
-          <w:szCs w:val="24"/>
-          <w:rtl w:val="0"/>
-        </w:rPr>
-        <w:t xml:space="preserve"> </w:t>
+        <w:t xml:space="preserve">  </w:t>
       </w:r>
     </w:p>
     <w:p>
@@ -495,69 +492,581 @@
         <w:rPr>
           <w:rtl w:val="0"/>
         </w:rPr>
-        <w:t xml:space="preserve">Major milestones include: </w:t>
-      </w:r>
-    </w:p>
-    <w:p>
-      <w:pPr>
-        <w:ind w:left="720" w:firstLine="720"/>
+        <w:t xml:space="preserve">Major milestones include:</w:t>
+      </w:r>
+    </w:p>
+    <w:p>
+      <w:pPr>
+        <w:numPr>
+          <w:ilvl w:val="0"/>
+          <w:numId w:val="4"/>
+        </w:numPr>
+        <w:ind w:left="2160" w:hanging="360"/>
+        <w:rPr>
+          <w:u w:val="none"/>
+        </w:rPr>
+      </w:pPr>
+      <w:r>
+        <w:rPr>
+          <w:rtl w:val="0"/>
+        </w:rPr>
+        <w:t xml:space="preserve">Hosting interviews with clients to receive their input and personal goals to incorporate those desired characteristics into our product</w:t>
+      </w:r>
+    </w:p>
+    <w:p>
+      <w:pPr>
+        <w:numPr>
+          <w:ilvl w:val="0"/>
+          <w:numId w:val="4"/>
+        </w:numPr>
+        <w:ind w:left="2160" w:hanging="360"/>
+        <w:rPr>
+          <w:u w:val="none"/>
+        </w:rPr>
+      </w:pPr>
+      <w:r>
+        <w:rPr>
+          <w:rtl w:val="0"/>
+        </w:rPr>
+        <w:t xml:space="preserve">React comparability with API</w:t>
+      </w:r>
+    </w:p>
+    <w:p>
+      <w:pPr>
+        <w:numPr>
+          <w:ilvl w:val="0"/>
+          <w:numId w:val="4"/>
+        </w:numPr>
+        <w:ind w:left="2160" w:hanging="360"/>
+        <w:rPr>
+          <w:u w:val="none"/>
+        </w:rPr>
+      </w:pPr>
+      <w:r>
+        <w:rPr>
+          <w:rtl w:val="0"/>
+        </w:rPr>
+        <w:t xml:space="preserve">Project adaptability to conform to new challenges desired from users</w:t>
+      </w:r>
+    </w:p>
+    <w:p>
+      <w:pPr>
+        <w:rPr>
+          <w:rFonts w:ascii="Times New Roman" w:cs="Times New Roman" w:eastAsia="Times New Roman" w:hAnsi="Times New Roman"/>
+          <w:sz w:val="24"/>
+          <w:szCs w:val="24"/>
+        </w:rPr>
+      </w:pPr>
+      <w:r>
+        <w:rPr>
+          <w:rtl w:val="0"/>
+        </w:rPr>
+      </w:r>
+    </w:p>
+    <w:p>
+      <w:pPr>
+        <w:rPr>
+          <w:rFonts w:ascii="Times New Roman" w:cs="Times New Roman" w:eastAsia="Times New Roman" w:hAnsi="Times New Roman"/>
+          <w:sz w:val="24"/>
+          <w:szCs w:val="24"/>
+        </w:rPr>
+      </w:pPr>
+      <w:r>
+        <w:rPr>
+          <w:rFonts w:ascii="Times New Roman" w:cs="Times New Roman" w:eastAsia="Times New Roman" w:hAnsi="Times New Roman"/>
+          <w:sz w:val="24"/>
+          <w:szCs w:val="24"/>
+          <w:rtl w:val="0"/>
+        </w:rPr>
+        <w:t xml:space="preserve"> </w:t>
+      </w:r>
+    </w:p>
+    <w:p>
+      <w:pPr>
+        <w:ind w:left="1000" w:hanging="420"/>
+        <w:rPr>
+          <w:rFonts w:ascii="Times New Roman" w:cs="Times New Roman" w:eastAsia="Times New Roman" w:hAnsi="Times New Roman"/>
+          <w:sz w:val="24"/>
+          <w:szCs w:val="24"/>
+        </w:rPr>
+      </w:pPr>
+      <w:r>
+        <w:rPr>
+          <w:rFonts w:ascii="Times New Roman" w:cs="Times New Roman" w:eastAsia="Times New Roman" w:hAnsi="Times New Roman"/>
+          <w:sz w:val="24"/>
+          <w:szCs w:val="24"/>
+          <w:rtl w:val="0"/>
+        </w:rPr>
+        <w:t xml:space="preserve">1.2</w:t>
+      </w:r>
+      <w:r>
+        <w:rPr>
+          <w:rFonts w:ascii="Times New Roman" w:cs="Times New Roman" w:eastAsia="Times New Roman" w:hAnsi="Times New Roman"/>
+          <w:sz w:val="14"/>
+          <w:szCs w:val="14"/>
+          <w:rtl w:val="0"/>
+        </w:rPr>
+        <w:t xml:space="preserve">   </w:t>
+      </w:r>
+      <w:r>
+        <w:rPr>
+          <w:rFonts w:ascii="Times New Roman" w:cs="Times New Roman" w:eastAsia="Times New Roman" w:hAnsi="Times New Roman"/>
+          <w:sz w:val="24"/>
+          <w:szCs w:val="24"/>
+          <w:rtl w:val="0"/>
+        </w:rPr>
+        <w:t xml:space="preserve">Project Deliverables (all items to be delivered, including delivery dates and location)</w:t>
+      </w:r>
+    </w:p>
+    <w:p>
+      <w:pPr>
+        <w:numPr>
+          <w:ilvl w:val="0"/>
+          <w:numId w:val="1"/>
+        </w:numPr>
+        <w:ind w:left="720" w:hanging="360"/>
+        <w:rPr>
+          <w:rFonts w:ascii="Times New Roman" w:cs="Times New Roman" w:eastAsia="Times New Roman" w:hAnsi="Times New Roman"/>
+          <w:sz w:val="24"/>
+          <w:szCs w:val="24"/>
+          <w:u w:val="none"/>
+        </w:rPr>
+      </w:pPr>
+      <w:r>
+        <w:rPr>
+          <w:rFonts w:ascii="Times New Roman" w:cs="Times New Roman" w:eastAsia="Times New Roman" w:hAnsi="Times New Roman"/>
+          <w:sz w:val="24"/>
+          <w:szCs w:val="24"/>
+          <w:rtl w:val="0"/>
+        </w:rPr>
+        <w:t xml:space="preserve">Hosted prototype site that includes account creation and management, donating and at least one of the game modes outlined in the use cases. </w:t>
+      </w:r>
+    </w:p>
+    <w:p>
+      <w:pPr>
+        <w:numPr>
+          <w:ilvl w:val="0"/>
+          <w:numId w:val="1"/>
+        </w:numPr>
+        <w:ind w:left="720" w:hanging="360"/>
+        <w:rPr>
+          <w:rFonts w:ascii="Times New Roman" w:cs="Times New Roman" w:eastAsia="Times New Roman" w:hAnsi="Times New Roman"/>
+          <w:sz w:val="24"/>
+          <w:szCs w:val="24"/>
+          <w:u w:val="none"/>
+        </w:rPr>
+      </w:pPr>
+      <w:r>
+        <w:rPr>
+          <w:rtl w:val="0"/>
+        </w:rPr>
+      </w:r>
+    </w:p>
+    <w:p>
+      <w:pPr>
+        <w:rPr>
+          <w:rFonts w:ascii="Times New Roman" w:cs="Times New Roman" w:eastAsia="Times New Roman" w:hAnsi="Times New Roman"/>
+          <w:sz w:val="24"/>
+          <w:szCs w:val="24"/>
+        </w:rPr>
+      </w:pPr>
+      <w:r>
+        <w:rPr>
+          <w:rFonts w:ascii="Times New Roman" w:cs="Times New Roman" w:eastAsia="Times New Roman" w:hAnsi="Times New Roman"/>
+          <w:sz w:val="24"/>
+          <w:szCs w:val="24"/>
+          <w:rtl w:val="0"/>
+        </w:rPr>
+        <w:t xml:space="preserve"> </w:t>
+      </w:r>
+    </w:p>
+    <w:p>
+      <w:pPr>
+        <w:ind w:left="1000" w:hanging="420"/>
+        <w:rPr>
+          <w:rFonts w:ascii="Times New Roman" w:cs="Times New Roman" w:eastAsia="Times New Roman" w:hAnsi="Times New Roman"/>
+          <w:sz w:val="24"/>
+          <w:szCs w:val="24"/>
+        </w:rPr>
+      </w:pPr>
+      <w:r>
+        <w:rPr>
+          <w:rFonts w:ascii="Times New Roman" w:cs="Times New Roman" w:eastAsia="Times New Roman" w:hAnsi="Times New Roman"/>
+          <w:sz w:val="24"/>
+          <w:szCs w:val="24"/>
+          <w:rtl w:val="0"/>
+        </w:rPr>
+        <w:t xml:space="preserve">1.3</w:t>
+      </w:r>
+      <w:r>
+        <w:rPr>
+          <w:rFonts w:ascii="Times New Roman" w:cs="Times New Roman" w:eastAsia="Times New Roman" w:hAnsi="Times New Roman"/>
+          <w:sz w:val="14"/>
+          <w:szCs w:val="14"/>
+          <w:rtl w:val="0"/>
+        </w:rPr>
+        <w:t xml:space="preserve">   </w:t>
+      </w:r>
+      <w:r>
+        <w:rPr>
+          <w:rFonts w:ascii="Times New Roman" w:cs="Times New Roman" w:eastAsia="Times New Roman" w:hAnsi="Times New Roman"/>
+          <w:sz w:val="24"/>
+          <w:szCs w:val="24"/>
+          <w:rtl w:val="0"/>
+        </w:rPr>
+        <w:t xml:space="preserve">Evolution of the SPMP</w:t>
+      </w:r>
+    </w:p>
+    <w:p>
+      <w:pPr>
+        <w:rPr>
+          <w:rFonts w:ascii="Times New Roman" w:cs="Times New Roman" w:eastAsia="Times New Roman" w:hAnsi="Times New Roman"/>
+          <w:sz w:val="24"/>
+          <w:szCs w:val="24"/>
+        </w:rPr>
+      </w:pPr>
+      <w:r>
+        <w:rPr>
+          <w:rFonts w:ascii="Times New Roman" w:cs="Times New Roman" w:eastAsia="Times New Roman" w:hAnsi="Times New Roman"/>
+          <w:sz w:val="24"/>
+          <w:szCs w:val="24"/>
+          <w:rtl w:val="0"/>
+        </w:rPr>
+        <w:t xml:space="preserve"> </w:t>
+      </w:r>
+    </w:p>
+    <w:p>
+      <w:pPr>
+        <w:ind w:left="160" w:right="120" w:firstLine="0"/>
+        <w:jc w:val="both"/>
+        <w:rPr>
+          <w:rFonts w:ascii="Times New Roman" w:cs="Times New Roman" w:eastAsia="Times New Roman" w:hAnsi="Times New Roman"/>
+          <w:sz w:val="24"/>
+          <w:szCs w:val="24"/>
+        </w:rPr>
+      </w:pPr>
+      <w:r>
+        <w:rPr>
+          <w:rFonts w:ascii="Times New Roman" w:cs="Times New Roman" w:eastAsia="Times New Roman" w:hAnsi="Times New Roman"/>
+          <w:sz w:val="24"/>
+          <w:szCs w:val="24"/>
+          <w:rtl w:val="0"/>
+        </w:rPr>
+        <w:t xml:space="preserve">Per our use cases we have set, we anticipate adding both team multiplayer and solo play features to the project. Any unscheduled updates will be addressed and communicated to the group during weekly meetings. Change control will be managed through realistic expectations and communicating with our client. </w:t>
+      </w:r>
+    </w:p>
+    <w:p>
+      <w:pPr>
+        <w:ind w:left="160" w:right="120" w:firstLine="0"/>
+        <w:jc w:val="both"/>
+        <w:rPr>
+          <w:rFonts w:ascii="Times New Roman" w:cs="Times New Roman" w:eastAsia="Times New Roman" w:hAnsi="Times New Roman"/>
+          <w:sz w:val="24"/>
+          <w:szCs w:val="24"/>
+        </w:rPr>
+      </w:pPr>
+      <w:r>
+        <w:rPr>
+          <w:rtl w:val="0"/>
+        </w:rPr>
+      </w:r>
+    </w:p>
+    <w:p>
+      <w:pPr>
+        <w:rPr>
+          <w:rFonts w:ascii="Times New Roman" w:cs="Times New Roman" w:eastAsia="Times New Roman" w:hAnsi="Times New Roman"/>
+        </w:rPr>
+      </w:pPr>
+      <w:r>
+        <w:rPr>
+          <w:rtl w:val="0"/>
+        </w:rPr>
+      </w:r>
+    </w:p>
+    <w:p>
+      <w:pPr>
+        <w:spacing w:before="80" w:lineRule="auto"/>
+        <w:ind w:left="1000" w:hanging="420"/>
+        <w:rPr>
+          <w:rFonts w:ascii="Times New Roman" w:cs="Times New Roman" w:eastAsia="Times New Roman" w:hAnsi="Times New Roman"/>
+          <w:sz w:val="24"/>
+          <w:szCs w:val="24"/>
+        </w:rPr>
+      </w:pPr>
+      <w:r>
+        <w:rPr>
+          <w:rFonts w:ascii="Times New Roman" w:cs="Times New Roman" w:eastAsia="Times New Roman" w:hAnsi="Times New Roman"/>
+          <w:sz w:val="24"/>
+          <w:szCs w:val="24"/>
+          <w:rtl w:val="0"/>
+        </w:rPr>
+        <w:t xml:space="preserve">1.4</w:t>
+      </w:r>
+      <w:r>
+        <w:rPr>
+          <w:rFonts w:ascii="Times New Roman" w:cs="Times New Roman" w:eastAsia="Times New Roman" w:hAnsi="Times New Roman"/>
+          <w:sz w:val="14"/>
+          <w:szCs w:val="14"/>
+          <w:rtl w:val="0"/>
+        </w:rPr>
+        <w:t xml:space="preserve">   </w:t>
+      </w:r>
+      <w:r>
+        <w:rPr>
+          <w:rFonts w:ascii="Times New Roman" w:cs="Times New Roman" w:eastAsia="Times New Roman" w:hAnsi="Times New Roman"/>
+          <w:sz w:val="24"/>
+          <w:szCs w:val="24"/>
+          <w:rtl w:val="0"/>
+        </w:rPr>
+        <w:t xml:space="preserve">Reference Materials</w:t>
+      </w:r>
+    </w:p>
+    <w:p>
+      <w:pPr>
+        <w:spacing w:before="20" w:lineRule="auto"/>
         <w:rPr/>
       </w:pPr>
       <w:r>
         <w:rPr>
-          <w:rtl w:val="0"/>
-        </w:rPr>
-      </w:r>
-    </w:p>
-    <w:p>
-      <w:pPr>
-        <w:ind w:left="720" w:firstLine="720"/>
-        <w:rPr/>
-      </w:pPr>
-      <w:r>
-        <w:rPr>
-          <w:rtl w:val="0"/>
-        </w:rPr>
-      </w:r>
-    </w:p>
-    <w:p>
-      <w:pPr>
-        <w:ind w:left="720" w:firstLine="720"/>
-        <w:rPr/>
-      </w:pPr>
-      <w:r>
-        <w:rPr>
-          <w:rtl w:val="0"/>
-        </w:rPr>
-        <w:t xml:space="preserve">Resources Used: </w:t>
-      </w:r>
-    </w:p>
-    <w:p>
-      <w:pPr>
-        <w:ind w:left="720" w:firstLine="720"/>
-        <w:rPr/>
-      </w:pPr>
-      <w:r>
-        <w:rPr>
-          <w:rtl w:val="0"/>
-        </w:rPr>
-        <w:tab/>
+          <w:rFonts w:ascii="Times New Roman" w:cs="Times New Roman" w:eastAsia="Times New Roman" w:hAnsi="Times New Roman"/>
+          <w:sz w:val="23"/>
+          <w:szCs w:val="23"/>
+          <w:rtl w:val="0"/>
+        </w:rPr>
+        <w:t xml:space="preserve"> </w:t>
+      </w:r>
+      <w:r>
+        <w:rPr>
+          <w:rtl w:val="0"/>
+        </w:rPr>
+      </w:r>
+    </w:p>
+    <w:p>
+      <w:pPr>
+        <w:numPr>
+          <w:ilvl w:val="0"/>
+          <w:numId w:val="2"/>
+        </w:numPr>
+        <w:ind w:left="1440" w:hanging="360"/>
+        <w:rPr>
+          <w:u w:val="none"/>
+        </w:rPr>
+      </w:pPr>
+      <w:r>
+        <w:rPr>
+          <w:rtl w:val="0"/>
+        </w:rPr>
         <w:t xml:space="preserve">Repository: GitHub link: </w:t>
       </w:r>
-      <w:hyperlink r:id="rId6">
+      <w:hyperlink r:id="rId7">
         <w:r>
           <w:rPr>
             <w:color w:val="1155cc"/>
             <w:u w:val="single"/>
             <w:rtl w:val="0"/>
           </w:rPr>
-          <w:t xml:space="preserve">https://github.com/ChrisPastor/cosc412</w:t>
+          <w:t xml:space="preserve">https://github.com/ChrisPastor/healthy-competition-website</w:t>
         </w:r>
       </w:hyperlink>
       <w:r>
         <w:rPr>
           <w:rtl w:val="0"/>
         </w:rPr>
+        <w:t xml:space="preserve"> </w:t>
+      </w:r>
+    </w:p>
+    <w:p>
+      <w:pPr>
+        <w:numPr>
+          <w:ilvl w:val="0"/>
+          <w:numId w:val="2"/>
+        </w:numPr>
+        <w:ind w:left="1440" w:hanging="360"/>
+        <w:rPr>
+          <w:u w:val="none"/>
+        </w:rPr>
+      </w:pPr>
+      <w:r>
+        <w:rPr>
+          <w:rtl w:val="0"/>
+        </w:rPr>
+        <w:t xml:space="preserve">Web framework: MERN stack</w:t>
+      </w:r>
+    </w:p>
+    <w:p>
+      <w:pPr>
+        <w:numPr>
+          <w:ilvl w:val="0"/>
+          <w:numId w:val="2"/>
+        </w:numPr>
+        <w:ind w:left="1440" w:hanging="360"/>
+        <w:rPr>
+          <w:rFonts w:ascii="Times New Roman" w:cs="Times New Roman" w:eastAsia="Times New Roman" w:hAnsi="Times New Roman"/>
+          <w:sz w:val="24"/>
+          <w:szCs w:val="24"/>
+        </w:rPr>
+      </w:pPr>
+      <w:hyperlink r:id="rId8">
+        <w:r>
+          <w:rPr>
+            <w:rFonts w:ascii="Times New Roman" w:cs="Times New Roman" w:eastAsia="Times New Roman" w:hAnsi="Times New Roman"/>
+            <w:color w:val="1155cc"/>
+            <w:sz w:val="24"/>
+            <w:szCs w:val="24"/>
+            <w:u w:val="single"/>
+            <w:rtl w:val="0"/>
+          </w:rPr>
+          <w:t xml:space="preserve">https://cs.uwaterloo.ca/~apidduck/se362/Assignments/A2/spmp</w:t>
+        </w:r>
+      </w:hyperlink>
+      <w:r>
+        <w:rPr>
+          <w:rFonts w:ascii="Times New Roman" w:cs="Times New Roman" w:eastAsia="Times New Roman" w:hAnsi="Times New Roman"/>
+          <w:sz w:val="24"/>
+          <w:szCs w:val="24"/>
+          <w:rtl w:val="0"/>
+        </w:rPr>
+        <w:t xml:space="preserve"> - SPMP Doc Template</w:t>
+      </w:r>
+      <w:r>
+        <w:rPr>
+          <w:rtl w:val="0"/>
+        </w:rPr>
+      </w:r>
+    </w:p>
+    <w:p>
+      <w:pPr>
+        <w:numPr>
+          <w:ilvl w:val="0"/>
+          <w:numId w:val="2"/>
+        </w:numPr>
+        <w:ind w:left="1440" w:hanging="360"/>
+        <w:rPr>
+          <w:rFonts w:ascii="Times New Roman" w:cs="Times New Roman" w:eastAsia="Times New Roman" w:hAnsi="Times New Roman"/>
+          <w:sz w:val="24"/>
+          <w:szCs w:val="24"/>
+        </w:rPr>
+      </w:pPr>
+      <w:hyperlink r:id="rId9">
+        <w:r>
+          <w:rPr>
+            <w:rFonts w:ascii="Times New Roman" w:cs="Times New Roman" w:eastAsia="Times New Roman" w:hAnsi="Times New Roman"/>
+            <w:color w:val="1155cc"/>
+            <w:sz w:val="24"/>
+            <w:szCs w:val="24"/>
+            <w:u w:val="single"/>
+            <w:rtl w:val="0"/>
+          </w:rPr>
+          <w:t xml:space="preserve">https://trello.com/</w:t>
+        </w:r>
+      </w:hyperlink>
+      <w:r>
+        <w:rPr>
+          <w:rtl w:val="0"/>
+        </w:rPr>
+      </w:r>
+    </w:p>
+    <w:p>
+      <w:pPr>
+        <w:numPr>
+          <w:ilvl w:val="0"/>
+          <w:numId w:val="2"/>
+        </w:numPr>
+        <w:ind w:left="1440" w:hanging="360"/>
+        <w:rPr>
+          <w:rFonts w:ascii="Times New Roman" w:cs="Times New Roman" w:eastAsia="Times New Roman" w:hAnsi="Times New Roman"/>
+          <w:sz w:val="24"/>
+          <w:szCs w:val="24"/>
+        </w:rPr>
+      </w:pPr>
+      <w:hyperlink r:id="rId10">
+        <w:r>
+          <w:rPr>
+            <w:rFonts w:ascii="Times New Roman" w:cs="Times New Roman" w:eastAsia="Times New Roman" w:hAnsi="Times New Roman"/>
+            <w:color w:val="1155cc"/>
+            <w:sz w:val="24"/>
+            <w:szCs w:val="24"/>
+            <w:u w:val="single"/>
+            <w:rtl w:val="0"/>
+          </w:rPr>
+          <w:t xml:space="preserve">https://www.aaf.org/_pdf/aaf%20website%20content/513_ethics/iae_principles_practices.pdf</w:t>
+        </w:r>
+      </w:hyperlink>
+      <w:r>
+        <w:rPr>
+          <w:rFonts w:ascii="Times New Roman" w:cs="Times New Roman" w:eastAsia="Times New Roman" w:hAnsi="Times New Roman"/>
+          <w:sz w:val="24"/>
+          <w:szCs w:val="24"/>
+          <w:rtl w:val="0"/>
+        </w:rPr>
+        <w:t xml:space="preserve"> - Institute of Advertising Ethics Principles and Practices</w:t>
+      </w:r>
+    </w:p>
+    <w:p>
+      <w:pPr>
+        <w:numPr>
+          <w:ilvl w:val="0"/>
+          <w:numId w:val="2"/>
+        </w:numPr>
+        <w:ind w:left="1440" w:hanging="360"/>
+        <w:rPr>
+          <w:rFonts w:ascii="Times New Roman" w:cs="Times New Roman" w:eastAsia="Times New Roman" w:hAnsi="Times New Roman"/>
+          <w:sz w:val="24"/>
+          <w:szCs w:val="24"/>
+          <w:u w:val="none"/>
+        </w:rPr>
+      </w:pPr>
+      <w:r>
+        <w:rPr>
+          <w:rFonts w:ascii="Times New Roman" w:cs="Times New Roman" w:eastAsia="Times New Roman" w:hAnsi="Times New Roman"/>
+          <w:sz w:val="24"/>
+          <w:szCs w:val="24"/>
+          <w:rtl w:val="0"/>
+        </w:rPr>
+        <w:t xml:space="preserve">Team Gantt chart software</w:t>
+      </w:r>
+    </w:p>
+    <w:p>
+      <w:pPr>
+        <w:ind w:left="1440" w:firstLine="0"/>
+        <w:rPr>
+          <w:rFonts w:ascii="Times New Roman" w:cs="Times New Roman" w:eastAsia="Times New Roman" w:hAnsi="Times New Roman"/>
+          <w:sz w:val="24"/>
+          <w:szCs w:val="24"/>
+        </w:rPr>
+      </w:pPr>
+      <w:hyperlink r:id="rId11">
+        <w:r>
+          <w:rPr>
+            <w:rFonts w:ascii="Times New Roman" w:cs="Times New Roman" w:eastAsia="Times New Roman" w:hAnsi="Times New Roman"/>
+            <w:color w:val="1155cc"/>
+            <w:sz w:val="24"/>
+            <w:szCs w:val="24"/>
+            <w:u w:val="single"/>
+            <w:rtl w:val="0"/>
+          </w:rPr>
+          <w:t xml:space="preserve">https://prod.teamgantt.com/gantt/schedule/?ids=2339380#ids=2339380&amp;user=&amp;custom=&amp;company=&amp;hide_completed=false&amp;date_filter=&amp;color_filter=</w:t>
+        </w:r>
+      </w:hyperlink>
+      <w:r>
+        <w:rPr>
+          <w:rtl w:val="0"/>
+        </w:rPr>
+      </w:r>
+    </w:p>
+    <w:p>
+      <w:pPr>
+        <w:ind w:left="1440" w:firstLine="0"/>
+        <w:rPr>
+          <w:rFonts w:ascii="Times New Roman" w:cs="Times New Roman" w:eastAsia="Times New Roman" w:hAnsi="Times New Roman"/>
+          <w:sz w:val="24"/>
+          <w:szCs w:val="24"/>
+        </w:rPr>
+      </w:pPr>
+      <w:r>
+        <w:rPr>
+          <w:rtl w:val="0"/>
+        </w:rPr>
       </w:r>
     </w:p>
     <w:p>
@@ -569,12 +1078,32 @@
         <w:rPr>
           <w:rtl w:val="0"/>
         </w:rPr>
-        <w:tab/>
-        <w:t xml:space="preserve">Web framework: React</w:t>
-      </w:r>
-    </w:p>
-    <w:p>
-      <w:pPr>
+      </w:r>
+    </w:p>
+    <w:p>
+      <w:pPr>
+        <w:ind w:left="160" w:right="120" w:firstLine="0"/>
+        <w:jc w:val="both"/>
+        <w:rPr>
+          <w:rFonts w:ascii="Times New Roman" w:cs="Times New Roman" w:eastAsia="Times New Roman" w:hAnsi="Times New Roman"/>
+          <w:sz w:val="24"/>
+          <w:szCs w:val="24"/>
+        </w:rPr>
+      </w:pPr>
+      <w:r>
+        <w:rPr>
+          <w:rFonts w:ascii="Times New Roman" w:cs="Times New Roman" w:eastAsia="Times New Roman" w:hAnsi="Times New Roman"/>
+          <w:sz w:val="24"/>
+          <w:szCs w:val="24"/>
+          <w:rtl w:val="0"/>
+        </w:rPr>
+        <w:t xml:space="preserve">Provide a complete list of all documents and other sources of information referenced in the plan. Include for each the title, report number, date, author, and publishing organization.</w:t>
+      </w:r>
+    </w:p>
+    <w:p>
+      <w:pPr>
+        <w:ind w:left="160" w:right="120" w:firstLine="0"/>
+        <w:jc w:val="both"/>
         <w:rPr>
           <w:rFonts w:ascii="Times New Roman" w:cs="Times New Roman" w:eastAsia="Times New Roman" w:hAnsi="Times New Roman"/>
           <w:sz w:val="24"/>
@@ -621,7 +1150,7 @@
           <w:szCs w:val="24"/>
           <w:rtl w:val="0"/>
         </w:rPr>
-        <w:t xml:space="preserve">1.2</w:t>
+        <w:t xml:space="preserve">1.5</w:t>
       </w:r>
       <w:r>
         <w:rPr>
@@ -639,14 +1168,29 @@
           <w:szCs w:val="24"/>
           <w:rtl w:val="0"/>
         </w:rPr>
-        <w:t xml:space="preserve">Project Deliverables</w:t>
+        <w:t xml:space="preserve">Definitions and Acronyms</w:t>
+      </w:r>
+    </w:p>
+    <w:p>
+      <w:pPr>
+        <w:ind w:left="1000" w:hanging="420"/>
+        <w:rPr>
+          <w:rFonts w:ascii="Times New Roman" w:cs="Times New Roman" w:eastAsia="Times New Roman" w:hAnsi="Times New Roman"/>
+          <w:sz w:val="24"/>
+          <w:szCs w:val="24"/>
+        </w:rPr>
+      </w:pPr>
+      <w:r>
+        <w:rPr>
+          <w:rtl w:val="0"/>
+        </w:rPr>
       </w:r>
     </w:p>
     <w:p>
       <w:pPr>
         <w:numPr>
           <w:ilvl w:val="0"/>
-          <w:numId w:val="1"/>
+          <w:numId w:val="3"/>
         </w:numPr>
         <w:ind w:left="720" w:hanging="360"/>
         <w:rPr>
@@ -663,14 +1207,14 @@
           <w:szCs w:val="24"/>
           <w:rtl w:val="0"/>
         </w:rPr>
-        <w:t xml:space="preserve"> Hosted prototype site that includes account creation and management, donating and at least one of the game modes outlined in the use cases. </w:t>
+        <w:t xml:space="preserve">MERN = MongoDB, Express.js, React, Node.js</w:t>
       </w:r>
     </w:p>
     <w:p>
       <w:pPr>
         <w:numPr>
           <w:ilvl w:val="0"/>
-          <w:numId w:val="1"/>
+          <w:numId w:val="3"/>
         </w:numPr>
         <w:ind w:left="720" w:hanging="360"/>
         <w:rPr>
@@ -682,283 +1226,84 @@
       </w:pPr>
       <w:r>
         <w:rPr>
-          <w:rtl w:val="0"/>
-        </w:rPr>
-      </w:r>
-    </w:p>
-    <w:p>
-      <w:pPr>
-        <w:rPr>
-          <w:rFonts w:ascii="Times New Roman" w:cs="Times New Roman" w:eastAsia="Times New Roman" w:hAnsi="Times New Roman"/>
-          <w:sz w:val="24"/>
-          <w:szCs w:val="24"/>
-        </w:rPr>
-      </w:pPr>
-      <w:r>
-        <w:rPr>
-          <w:rFonts w:ascii="Times New Roman" w:cs="Times New Roman" w:eastAsia="Times New Roman" w:hAnsi="Times New Roman"/>
-          <w:sz w:val="24"/>
-          <w:szCs w:val="24"/>
-          <w:rtl w:val="0"/>
-        </w:rPr>
-        <w:t xml:space="preserve"> </w:t>
-      </w:r>
-    </w:p>
-    <w:p>
-      <w:pPr>
-        <w:ind w:left="1000" w:hanging="420"/>
-        <w:rPr>
-          <w:rFonts w:ascii="Times New Roman" w:cs="Times New Roman" w:eastAsia="Times New Roman" w:hAnsi="Times New Roman"/>
-          <w:sz w:val="24"/>
-          <w:szCs w:val="24"/>
-        </w:rPr>
-      </w:pPr>
-      <w:r>
-        <w:rPr>
-          <w:rFonts w:ascii="Times New Roman" w:cs="Times New Roman" w:eastAsia="Times New Roman" w:hAnsi="Times New Roman"/>
-          <w:sz w:val="24"/>
-          <w:szCs w:val="24"/>
-          <w:rtl w:val="0"/>
-        </w:rPr>
-        <w:t xml:space="preserve">1.3</w:t>
-      </w:r>
-      <w:r>
-        <w:rPr>
-          <w:rFonts w:ascii="Times New Roman" w:cs="Times New Roman" w:eastAsia="Times New Roman" w:hAnsi="Times New Roman"/>
-          <w:sz w:val="14"/>
-          <w:szCs w:val="14"/>
-          <w:rtl w:val="0"/>
-        </w:rPr>
-        <w:t xml:space="preserve">   </w:t>
-      </w:r>
-      <w:r>
-        <w:rPr>
-          <w:rFonts w:ascii="Times New Roman" w:cs="Times New Roman" w:eastAsia="Times New Roman" w:hAnsi="Times New Roman"/>
-          <w:sz w:val="24"/>
-          <w:szCs w:val="24"/>
-          <w:rtl w:val="0"/>
-        </w:rPr>
-        <w:t xml:space="preserve">Evolution of the SPMP</w:t>
-      </w:r>
-    </w:p>
-    <w:p>
-      <w:pPr>
-        <w:rPr>
-          <w:rFonts w:ascii="Times New Roman" w:cs="Times New Roman" w:eastAsia="Times New Roman" w:hAnsi="Times New Roman"/>
-          <w:sz w:val="24"/>
-          <w:szCs w:val="24"/>
-        </w:rPr>
-      </w:pPr>
-      <w:r>
-        <w:rPr>
-          <w:rFonts w:ascii="Times New Roman" w:cs="Times New Roman" w:eastAsia="Times New Roman" w:hAnsi="Times New Roman"/>
-          <w:sz w:val="24"/>
-          <w:szCs w:val="24"/>
-          <w:rtl w:val="0"/>
-        </w:rPr>
-        <w:t xml:space="preserve"> </w:t>
-      </w:r>
-    </w:p>
-    <w:p>
-      <w:pPr>
-        <w:ind w:left="160" w:right="120" w:firstLine="0"/>
-        <w:jc w:val="both"/>
-        <w:rPr>
-          <w:rFonts w:ascii="Times New Roman" w:cs="Times New Roman" w:eastAsia="Times New Roman" w:hAnsi="Times New Roman"/>
-          <w:sz w:val="24"/>
-          <w:szCs w:val="24"/>
-        </w:rPr>
-      </w:pPr>
-      <w:r>
-        <w:rPr>
-          <w:rFonts w:ascii="Times New Roman" w:cs="Times New Roman" w:eastAsia="Times New Roman" w:hAnsi="Times New Roman"/>
-          <w:sz w:val="24"/>
-          <w:szCs w:val="24"/>
-          <w:rtl w:val="0"/>
-        </w:rPr>
-        <w:t xml:space="preserve">Describe how this plan will be completed, disseminated, and put under change control. Describe how both scheduled and unscheduled updates will be handled.</w:t>
-      </w:r>
-    </w:p>
-    <w:p>
-      <w:pPr>
-        <w:rPr>
-          <w:rFonts w:ascii="Times New Roman" w:cs="Times New Roman" w:eastAsia="Times New Roman" w:hAnsi="Times New Roman"/>
-        </w:rPr>
-      </w:pPr>
-      <w:r>
-        <w:rPr>
-          <w:rtl w:val="0"/>
-        </w:rPr>
-      </w:r>
-    </w:p>
-    <w:p>
-      <w:pPr>
-        <w:spacing w:before="80" w:lineRule="auto"/>
-        <w:ind w:left="1000" w:hanging="420"/>
-        <w:rPr>
-          <w:rFonts w:ascii="Times New Roman" w:cs="Times New Roman" w:eastAsia="Times New Roman" w:hAnsi="Times New Roman"/>
-          <w:sz w:val="24"/>
-          <w:szCs w:val="24"/>
-        </w:rPr>
-      </w:pPr>
-      <w:r>
-        <w:rPr>
-          <w:rFonts w:ascii="Times New Roman" w:cs="Times New Roman" w:eastAsia="Times New Roman" w:hAnsi="Times New Roman"/>
-          <w:sz w:val="24"/>
-          <w:szCs w:val="24"/>
-          <w:rtl w:val="0"/>
-        </w:rPr>
-        <w:t xml:space="preserve">1.4</w:t>
-      </w:r>
-      <w:r>
-        <w:rPr>
-          <w:rFonts w:ascii="Times New Roman" w:cs="Times New Roman" w:eastAsia="Times New Roman" w:hAnsi="Times New Roman"/>
-          <w:sz w:val="14"/>
-          <w:szCs w:val="14"/>
-          <w:rtl w:val="0"/>
-        </w:rPr>
-        <w:t xml:space="preserve">   </w:t>
-      </w:r>
-      <w:r>
-        <w:rPr>
-          <w:rFonts w:ascii="Times New Roman" w:cs="Times New Roman" w:eastAsia="Times New Roman" w:hAnsi="Times New Roman"/>
-          <w:sz w:val="24"/>
-          <w:szCs w:val="24"/>
-          <w:rtl w:val="0"/>
-        </w:rPr>
-        <w:t xml:space="preserve">Reference Materials</w:t>
-      </w:r>
-    </w:p>
-    <w:p>
-      <w:pPr>
-        <w:spacing w:before="20" w:lineRule="auto"/>
-        <w:rPr>
-          <w:rFonts w:ascii="Times New Roman" w:cs="Times New Roman" w:eastAsia="Times New Roman" w:hAnsi="Times New Roman"/>
-          <w:sz w:val="23"/>
-          <w:szCs w:val="23"/>
-        </w:rPr>
-      </w:pPr>
-      <w:r>
-        <w:rPr>
-          <w:rFonts w:ascii="Times New Roman" w:cs="Times New Roman" w:eastAsia="Times New Roman" w:hAnsi="Times New Roman"/>
-          <w:sz w:val="23"/>
-          <w:szCs w:val="23"/>
-          <w:rtl w:val="0"/>
-        </w:rPr>
-        <w:t xml:space="preserve"> </w:t>
-      </w:r>
-    </w:p>
-    <w:p>
-      <w:pPr>
-        <w:ind w:left="160" w:right="120" w:firstLine="0"/>
-        <w:jc w:val="both"/>
-        <w:rPr>
-          <w:rFonts w:ascii="Times New Roman" w:cs="Times New Roman" w:eastAsia="Times New Roman" w:hAnsi="Times New Roman"/>
-          <w:sz w:val="24"/>
-          <w:szCs w:val="24"/>
-        </w:rPr>
-      </w:pPr>
-      <w:r>
-        <w:rPr>
-          <w:rFonts w:ascii="Times New Roman" w:cs="Times New Roman" w:eastAsia="Times New Roman" w:hAnsi="Times New Roman"/>
-          <w:sz w:val="24"/>
-          <w:szCs w:val="24"/>
-          <w:rtl w:val="0"/>
-        </w:rPr>
-        <w:t xml:space="preserve">Provide a complete list of all documents and other sources of information referenced in the plan. Include for each the title, report number, date, author, and publishing organization.</w:t>
-      </w:r>
-    </w:p>
-    <w:p>
-      <w:pPr>
-        <w:rPr>
-          <w:rFonts w:ascii="Times New Roman" w:cs="Times New Roman" w:eastAsia="Times New Roman" w:hAnsi="Times New Roman"/>
-          <w:sz w:val="24"/>
-          <w:szCs w:val="24"/>
-        </w:rPr>
-      </w:pPr>
-      <w:r>
-        <w:rPr>
-          <w:rFonts w:ascii="Times New Roman" w:cs="Times New Roman" w:eastAsia="Times New Roman" w:hAnsi="Times New Roman"/>
-          <w:sz w:val="24"/>
-          <w:szCs w:val="24"/>
-          <w:rtl w:val="0"/>
-        </w:rPr>
-        <w:t xml:space="preserve"> </w:t>
-      </w:r>
-    </w:p>
-    <w:p>
-      <w:pPr>
-        <w:ind w:left="1000" w:hanging="420"/>
-        <w:rPr>
-          <w:rFonts w:ascii="Times New Roman" w:cs="Times New Roman" w:eastAsia="Times New Roman" w:hAnsi="Times New Roman"/>
-          <w:sz w:val="24"/>
-          <w:szCs w:val="24"/>
-        </w:rPr>
-      </w:pPr>
-      <w:r>
-        <w:rPr>
-          <w:rFonts w:ascii="Times New Roman" w:cs="Times New Roman" w:eastAsia="Times New Roman" w:hAnsi="Times New Roman"/>
-          <w:sz w:val="24"/>
-          <w:szCs w:val="24"/>
-          <w:rtl w:val="0"/>
-        </w:rPr>
-        <w:t xml:space="preserve">1.5</w:t>
-      </w:r>
-      <w:r>
-        <w:rPr>
-          <w:rFonts w:ascii="Times New Roman" w:cs="Times New Roman" w:eastAsia="Times New Roman" w:hAnsi="Times New Roman"/>
-          <w:sz w:val="14"/>
-          <w:szCs w:val="14"/>
-          <w:rtl w:val="0"/>
-        </w:rPr>
-        <w:t xml:space="preserve">   </w:t>
-      </w:r>
-      <w:r>
-        <w:rPr>
-          <w:rFonts w:ascii="Times New Roman" w:cs="Times New Roman" w:eastAsia="Times New Roman" w:hAnsi="Times New Roman"/>
-          <w:sz w:val="24"/>
-          <w:szCs w:val="24"/>
-          <w:rtl w:val="0"/>
-        </w:rPr>
-        <w:t xml:space="preserve">Definitions and Acronyms</w:t>
-      </w:r>
-    </w:p>
-    <w:p>
-      <w:pPr>
-        <w:rPr>
-          <w:rFonts w:ascii="Times New Roman" w:cs="Times New Roman" w:eastAsia="Times New Roman" w:hAnsi="Times New Roman"/>
-          <w:sz w:val="24"/>
-          <w:szCs w:val="24"/>
-        </w:rPr>
-      </w:pPr>
-      <w:r>
-        <w:rPr>
-          <w:rFonts w:ascii="Times New Roman" w:cs="Times New Roman" w:eastAsia="Times New Roman" w:hAnsi="Times New Roman"/>
-          <w:sz w:val="24"/>
-          <w:szCs w:val="24"/>
-          <w:rtl w:val="0"/>
-        </w:rPr>
-        <w:t xml:space="preserve"> </w:t>
-      </w:r>
-    </w:p>
-    <w:p>
-      <w:pPr>
-        <w:ind w:left="160" w:right="120" w:firstLine="0"/>
-        <w:jc w:val="both"/>
-        <w:rPr>
-          <w:rFonts w:ascii="Times New Roman" w:cs="Times New Roman" w:eastAsia="Times New Roman" w:hAnsi="Times New Roman"/>
-          <w:sz w:val="24"/>
-          <w:szCs w:val="24"/>
-        </w:rPr>
-      </w:pPr>
-      <w:r>
-        <w:rPr>
-          <w:rFonts w:ascii="Times New Roman" w:cs="Times New Roman" w:eastAsia="Times New Roman" w:hAnsi="Times New Roman"/>
-          <w:sz w:val="24"/>
-          <w:szCs w:val="24"/>
-          <w:rtl w:val="0"/>
-        </w:rPr>
-        <w:t xml:space="preserve">Define or provide references to the definition of all terms and acronyms required to properly interpret the SPMP.</w:t>
+          <w:rFonts w:ascii="Times New Roman" w:cs="Times New Roman" w:eastAsia="Times New Roman" w:hAnsi="Times New Roman"/>
+          <w:sz w:val="24"/>
+          <w:szCs w:val="24"/>
+          <w:rtl w:val="0"/>
+        </w:rPr>
+        <w:t xml:space="preserve">HL - Healthy Lifestyles committee (client name)</w:t>
+      </w:r>
+    </w:p>
+    <w:p>
+      <w:pPr>
+        <w:numPr>
+          <w:ilvl w:val="0"/>
+          <w:numId w:val="3"/>
+        </w:numPr>
+        <w:ind w:left="720" w:hanging="360"/>
+        <w:rPr>
+          <w:rFonts w:ascii="Times New Roman" w:cs="Times New Roman" w:eastAsia="Times New Roman" w:hAnsi="Times New Roman"/>
+          <w:sz w:val="24"/>
+          <w:szCs w:val="24"/>
+          <w:u w:val="none"/>
+        </w:rPr>
+      </w:pPr>
+      <w:r>
+        <w:rPr>
+          <w:rFonts w:ascii="Times New Roman" w:cs="Times New Roman" w:eastAsia="Times New Roman" w:hAnsi="Times New Roman"/>
+          <w:sz w:val="24"/>
+          <w:szCs w:val="24"/>
+          <w:rtl w:val="0"/>
+        </w:rPr>
+        <w:t xml:space="preserve">Solo Play - Single player mode where it is solely based on personal performance and progress</w:t>
+      </w:r>
+    </w:p>
+    <w:p>
+      <w:pPr>
+        <w:numPr>
+          <w:ilvl w:val="0"/>
+          <w:numId w:val="3"/>
+        </w:numPr>
+        <w:ind w:left="720" w:hanging="360"/>
+        <w:rPr>
+          <w:rFonts w:ascii="Times New Roman" w:cs="Times New Roman" w:eastAsia="Times New Roman" w:hAnsi="Times New Roman"/>
+          <w:sz w:val="24"/>
+          <w:szCs w:val="24"/>
+          <w:u w:val="none"/>
+        </w:rPr>
+      </w:pPr>
+      <w:r>
+        <w:rPr>
+          <w:rFonts w:ascii="Times New Roman" w:cs="Times New Roman" w:eastAsia="Times New Roman" w:hAnsi="Times New Roman"/>
+          <w:sz w:val="24"/>
+          <w:szCs w:val="24"/>
+          <w:rtl w:val="0"/>
+        </w:rPr>
+        <w:t xml:space="preserve">Solo Multiplayer - This mode is where solo players compete against each other in the group</w:t>
+      </w:r>
+    </w:p>
+    <w:p>
+      <w:pPr>
+        <w:numPr>
+          <w:ilvl w:val="0"/>
+          <w:numId w:val="3"/>
+        </w:numPr>
+        <w:ind w:left="720" w:hanging="360"/>
+        <w:rPr>
+          <w:rFonts w:ascii="Times New Roman" w:cs="Times New Roman" w:eastAsia="Times New Roman" w:hAnsi="Times New Roman"/>
+          <w:sz w:val="24"/>
+          <w:szCs w:val="24"/>
+          <w:u w:val="none"/>
+        </w:rPr>
+      </w:pPr>
+      <w:r>
+        <w:rPr>
+          <w:rFonts w:ascii="Times New Roman" w:cs="Times New Roman" w:eastAsia="Times New Roman" w:hAnsi="Times New Roman"/>
+          <w:sz w:val="24"/>
+          <w:szCs w:val="24"/>
+          <w:rtl w:val="0"/>
+        </w:rPr>
+        <w:t xml:space="preserve">Team Multiplayer - This mode is similar to Solo Multiplayer, but instead of scoring individually, the entire team’s progress is scored and competing against another team’s progress</w:t>
       </w:r>
     </w:p>
     <w:p>
@@ -1024,6 +1369,16 @@
         </w:rPr>
         <w:t xml:space="preserve">Project Organization</w:t>
       </w:r>
+      <w:r>
+        <w:rPr>
+          <w:rFonts w:ascii="Times New Roman" w:cs="Times New Roman" w:eastAsia="Times New Roman" w:hAnsi="Times New Roman"/>
+          <w:b w:val="1"/>
+          <w:sz w:val="24"/>
+          <w:szCs w:val="24"/>
+          <w:rtl w:val="0"/>
+        </w:rPr>
+        <w:t xml:space="preserve"> (Elizabeth Miller)</w:t>
+      </w:r>
     </w:p>
     <w:p>
       <w:pPr>
@@ -1099,7 +1454,16 @@
           <w:szCs w:val="24"/>
           <w:rtl w:val="0"/>
         </w:rPr>
-        <w:t xml:space="preserve">2.1</w:t>
+        <w:t xml:space="preserve">2.</w:t>
+      </w:r>
+      <w:r>
+        <w:rPr>
+          <w:rFonts w:ascii="Times New Roman" w:cs="Times New Roman" w:eastAsia="Times New Roman" w:hAnsi="Times New Roman"/>
+          <w:sz w:val="24"/>
+          <w:szCs w:val="24"/>
+          <w:rtl w:val="0"/>
+        </w:rPr>
+        <w:t xml:space="preserve">1</w:t>
       </w:r>
       <w:r>
         <w:rPr>
@@ -1119,6 +1483,11 @@
         </w:rPr>
         <w:t xml:space="preserve">Process Model</w:t>
       </w:r>
+      <w:r>
+        <w:rPr>
+          <w:rtl w:val="0"/>
+        </w:rPr>
+      </w:r>
     </w:p>
     <w:p>
       <w:pPr>
@@ -1160,6 +1529,129 @@
     </w:p>
     <w:p>
       <w:pPr>
+        <w:ind w:left="160" w:right="120" w:firstLine="0"/>
+        <w:jc w:val="both"/>
+        <w:rPr>
+          <w:rFonts w:ascii="Times New Roman" w:cs="Times New Roman" w:eastAsia="Times New Roman" w:hAnsi="Times New Roman"/>
+          <w:sz w:val="24"/>
+          <w:szCs w:val="24"/>
+        </w:rPr>
+      </w:pPr>
+      <w:r>
+        <w:rPr>
+          <w:rtl w:val="0"/>
+        </w:rPr>
+      </w:r>
+    </w:p>
+    <w:p>
+      <w:pPr>
+        <w:ind w:left="160" w:right="120" w:firstLine="0"/>
+        <w:jc w:val="both"/>
+        <w:rPr>
+          <w:rFonts w:ascii="Times New Roman" w:cs="Times New Roman" w:eastAsia="Times New Roman" w:hAnsi="Times New Roman"/>
+          <w:sz w:val="24"/>
+          <w:szCs w:val="24"/>
+        </w:rPr>
+      </w:pPr>
+      <w:r>
+        <w:rPr>
+          <w:rFonts w:ascii="Times New Roman" w:cs="Times New Roman" w:eastAsia="Times New Roman" w:hAnsi="Times New Roman"/>
+          <w:sz w:val="24"/>
+          <w:szCs w:val="24"/>
+          <w:rtl w:val="0"/>
+        </w:rPr>
+        <w:t xml:space="preserve">In this project we will utilize a spiral process model. The spiral model will help us to break down our project into separate phases, in which we will be able to continuously reassess risks, requirements and our plan. </w:t>
+      </w:r>
+    </w:p>
+    <w:p>
+      <w:pPr>
+        <w:ind w:left="160" w:right="120" w:firstLine="0"/>
+        <w:jc w:val="both"/>
+        <w:rPr>
+          <w:rFonts w:ascii="Times New Roman" w:cs="Times New Roman" w:eastAsia="Times New Roman" w:hAnsi="Times New Roman"/>
+          <w:sz w:val="24"/>
+          <w:szCs w:val="24"/>
+        </w:rPr>
+      </w:pPr>
+      <w:r>
+        <w:rPr>
+          <w:rtl w:val="0"/>
+        </w:rPr>
+      </w:r>
+    </w:p>
+    <w:p>
+      <w:pPr>
+        <w:ind w:left="160" w:right="120" w:firstLine="0"/>
+        <w:jc w:val="both"/>
+        <w:rPr>
+          <w:rFonts w:ascii="Times New Roman" w:cs="Times New Roman" w:eastAsia="Times New Roman" w:hAnsi="Times New Roman"/>
+          <w:sz w:val="24"/>
+          <w:szCs w:val="24"/>
+        </w:rPr>
+      </w:pPr>
+      <w:r>
+        <w:rPr>
+          <w:rFonts w:ascii="Times New Roman" w:cs="Times New Roman" w:eastAsia="Times New Roman" w:hAnsi="Times New Roman"/>
+          <w:sz w:val="24"/>
+          <w:szCs w:val="24"/>
+        </w:rPr>
+        <w:drawing>
+          <wp:inline distB="114300" distT="114300" distL="114300" distR="114300">
+            <wp:extent cx="6043613" cy="4975560"/>
+            <wp:effectExtent b="0" l="0" r="0" t="0"/>
+            <wp:docPr id="4" name="image7.png"/>
+            <a:graphic>
+              <a:graphicData uri="http://schemas.openxmlformats.org/drawingml/2006/picture">
+                <pic:pic>
+                  <pic:nvPicPr>
+                    <pic:cNvPr id="0" name="image7.png"/>
+                    <pic:cNvPicPr preferRelativeResize="0"/>
+                  </pic:nvPicPr>
+                  <pic:blipFill>
+                    <a:blip r:embed="rId12"/>
+                    <a:srcRect b="0" l="0" r="0" t="0"/>
+                    <a:stretch>
+                      <a:fillRect/>
+                    </a:stretch>
+                  </pic:blipFill>
+                  <pic:spPr>
+                    <a:xfrm>
+                      <a:off x="0" y="0"/>
+                      <a:ext cx="6043613" cy="4975560"/>
+                    </a:xfrm>
+                    <a:prstGeom prst="rect"/>
+                    <a:ln/>
+                  </pic:spPr>
+                </pic:pic>
+              </a:graphicData>
+            </a:graphic>
+          </wp:inline>
+        </w:drawing>
+      </w:r>
+      <w:r>
+        <w:rPr>
+          <w:rtl w:val="0"/>
+        </w:rPr>
+      </w:r>
+    </w:p>
+    <w:p>
+      <w:pPr>
+        <w:ind w:left="160" w:right="120" w:firstLine="0"/>
+        <w:jc w:val="both"/>
+        <w:rPr>
+          <w:rFonts w:ascii="Times New Roman" w:cs="Times New Roman" w:eastAsia="Times New Roman" w:hAnsi="Times New Roman"/>
+          <w:sz w:val="24"/>
+          <w:szCs w:val="24"/>
+        </w:rPr>
+      </w:pPr>
+      <w:r>
+        <w:rPr>
+          <w:rtl w:val="0"/>
+        </w:rPr>
+      </w:r>
+    </w:p>
+    <w:p>
+      <w:pPr>
         <w:rPr>
           <w:rFonts w:ascii="Times New Roman" w:cs="Times New Roman" w:eastAsia="Times New Roman" w:hAnsi="Times New Roman"/>
           <w:sz w:val="24"/>
@@ -1201,7 +1693,16 @@
           <w:szCs w:val="14"/>
           <w:rtl w:val="0"/>
         </w:rPr>
-        <w:t xml:space="preserve">   </w:t>
+        <w:t xml:space="preserve">  </w:t>
+      </w:r>
+      <w:r>
+        <w:rPr>
+          <w:rFonts w:ascii="Times New Roman" w:cs="Times New Roman" w:eastAsia="Times New Roman" w:hAnsi="Times New Roman"/>
+          <w:sz w:val="14"/>
+          <w:szCs w:val="14"/>
+          <w:rtl w:val="0"/>
+        </w:rPr>
+        <w:t xml:space="preserve"> </w:t>
       </w:r>
       <w:r>
         <w:rPr>
@@ -1211,6 +1712,15 @@
           <w:rtl w:val="0"/>
         </w:rPr>
         <w:t xml:space="preserve">Organizational Structure</w:t>
+      </w:r>
+      <w:r>
+        <w:rPr>
+          <w:rFonts w:ascii="Times New Roman" w:cs="Times New Roman" w:eastAsia="Times New Roman" w:hAnsi="Times New Roman"/>
+          <w:sz w:val="24"/>
+          <w:szCs w:val="24"/>
+          <w:rtl w:val="0"/>
+        </w:rPr>
+        <w:t xml:space="preserve">  </w:t>
       </w:r>
     </w:p>
     <w:p>
@@ -1283,9 +1793,133 @@
           <w:rFonts w:ascii="Times New Roman" w:cs="Times New Roman" w:eastAsia="Times New Roman" w:hAnsi="Times New Roman"/>
           <w:sz w:val="24"/>
           <w:szCs w:val="24"/>
-          <w:rtl w:val="0"/>
-        </w:rPr>
-        <w:t xml:space="preserve">[Image]</w:t>
+        </w:rPr>
+        <w:drawing>
+          <wp:inline distB="114300" distT="114300" distL="114300" distR="114300">
+            <wp:extent cx="5943600" cy="4457700"/>
+            <wp:effectExtent b="0" l="0" r="0" t="0"/>
+            <wp:docPr id="6" name="image9.jpg"/>
+            <a:graphic>
+              <a:graphicData uri="http://schemas.openxmlformats.org/drawingml/2006/picture">
+                <pic:pic>
+                  <pic:nvPicPr>
+                    <pic:cNvPr id="0" name="image9.jpg"/>
+                    <pic:cNvPicPr preferRelativeResize="0"/>
+                  </pic:nvPicPr>
+                  <pic:blipFill>
+                    <a:blip r:embed="rId13"/>
+                    <a:srcRect b="0" l="0" r="0" t="0"/>
+                    <a:stretch>
+                      <a:fillRect/>
+                    </a:stretch>
+                  </pic:blipFill>
+                  <pic:spPr>
+                    <a:xfrm>
+                      <a:off x="0" y="0"/>
+                      <a:ext cx="5943600" cy="4457700"/>
+                    </a:xfrm>
+                    <a:prstGeom prst="rect"/>
+                    <a:ln/>
+                  </pic:spPr>
+                </pic:pic>
+              </a:graphicData>
+            </a:graphic>
+          </wp:inline>
+        </w:drawing>
+      </w:r>
+      <w:r>
+        <w:rPr>
+          <w:rtl w:val="0"/>
+        </w:rPr>
+      </w:r>
+    </w:p>
+    <w:p>
+      <w:pPr>
+        <w:ind w:left="400" w:firstLine="0"/>
+        <w:rPr>
+          <w:rFonts w:ascii="Times New Roman" w:cs="Times New Roman" w:eastAsia="Times New Roman" w:hAnsi="Times New Roman"/>
+          <w:sz w:val="24"/>
+          <w:szCs w:val="24"/>
+        </w:rPr>
+      </w:pPr>
+      <w:r>
+        <w:rPr>
+          <w:rtl w:val="0"/>
+        </w:rPr>
+      </w:r>
+    </w:p>
+    <w:p>
+      <w:pPr>
+        <w:ind w:left="400" w:firstLine="0"/>
+        <w:rPr>
+          <w:rFonts w:ascii="Times New Roman" w:cs="Times New Roman" w:eastAsia="Times New Roman" w:hAnsi="Times New Roman"/>
+          <w:sz w:val="24"/>
+          <w:szCs w:val="24"/>
+        </w:rPr>
+      </w:pPr>
+      <w:commentRangeStart w:id="0"/>
+      <w:r>
+        <w:rPr>
+          <w:rFonts w:ascii="Times New Roman" w:cs="Times New Roman" w:eastAsia="Times New Roman" w:hAnsi="Times New Roman"/>
+          <w:sz w:val="24"/>
+          <w:szCs w:val="24"/>
+        </w:rPr>
+        <w:drawing>
+          <wp:inline distB="114300" distT="114300" distL="114300" distR="114300">
+            <wp:extent cx="5772150" cy="4533900"/>
+            <wp:effectExtent b="0" l="0" r="0" t="0"/>
+            <wp:docPr id="3" name="image4.png"/>
+            <a:graphic>
+              <a:graphicData uri="http://schemas.openxmlformats.org/drawingml/2006/picture">
+                <pic:pic>
+                  <pic:nvPicPr>
+                    <pic:cNvPr id="0" name="image4.png"/>
+                    <pic:cNvPicPr preferRelativeResize="0"/>
+                  </pic:nvPicPr>
+                  <pic:blipFill>
+                    <a:blip r:embed="rId14"/>
+                    <a:srcRect b="0" l="0" r="0" t="0"/>
+                    <a:stretch>
+                      <a:fillRect/>
+                    </a:stretch>
+                  </pic:blipFill>
+                  <pic:spPr>
+                    <a:xfrm>
+                      <a:off x="0" y="0"/>
+                      <a:ext cx="5772150" cy="4533900"/>
+                    </a:xfrm>
+                    <a:prstGeom prst="rect"/>
+                    <a:ln/>
+                  </pic:spPr>
+                </pic:pic>
+              </a:graphicData>
+            </a:graphic>
+          </wp:inline>
+        </w:drawing>
+      </w:r>
+      <w:commentRangeEnd w:id="0"/>
+      <w:r>
+        <w:commentReference w:id="0"/>
+      </w:r>
+      <w:r>
+        <w:rPr>
+          <w:rtl w:val="0"/>
+        </w:rPr>
+      </w:r>
+    </w:p>
+    <w:p>
+      <w:pPr>
+        <w:ind w:left="400" w:firstLine="0"/>
+        <w:rPr>
+          <w:rFonts w:ascii="Times New Roman" w:cs="Times New Roman" w:eastAsia="Times New Roman" w:hAnsi="Times New Roman"/>
+          <w:sz w:val="24"/>
+          <w:szCs w:val="24"/>
+        </w:rPr>
+      </w:pPr>
+      <w:r>
+        <w:rPr>
+          <w:rtl w:val="0"/>
+        </w:rPr>
       </w:r>
     </w:p>
     <w:p>
@@ -1421,17 +2055,69 @@
     </w:p>
     <w:p>
       <w:pPr>
-        <w:rPr>
-          <w:rFonts w:ascii="Times New Roman" w:cs="Times New Roman" w:eastAsia="Times New Roman" w:hAnsi="Times New Roman"/>
-          <w:sz w:val="24"/>
-          <w:szCs w:val="24"/>
-        </w:rPr>
-      </w:pPr>
-      <w:r>
-        <w:rPr>
-          <w:rFonts w:ascii="Times New Roman" w:cs="Times New Roman" w:eastAsia="Times New Roman" w:hAnsi="Times New Roman"/>
-          <w:sz w:val="24"/>
-          <w:szCs w:val="24"/>
+        <w:ind w:left="160" w:right="120" w:firstLine="0"/>
+        <w:jc w:val="both"/>
+        <w:rPr>
+          <w:rFonts w:ascii="Times New Roman" w:cs="Times New Roman" w:eastAsia="Times New Roman" w:hAnsi="Times New Roman"/>
+          <w:sz w:val="24"/>
+          <w:szCs w:val="24"/>
+        </w:rPr>
+      </w:pPr>
+      <w:r>
+        <w:rPr>
+          <w:rtl w:val="0"/>
+        </w:rPr>
+      </w:r>
+    </w:p>
+    <w:p>
+      <w:pPr>
+        <w:ind w:left="720" w:right="120" w:firstLine="0"/>
+        <w:jc w:val="both"/>
+        <w:rPr>
+          <w:rFonts w:ascii="Times New Roman" w:cs="Times New Roman" w:eastAsia="Times New Roman" w:hAnsi="Times New Roman"/>
+          <w:sz w:val="24"/>
+          <w:szCs w:val="24"/>
+        </w:rPr>
+      </w:pPr>
+      <w:r>
+        <w:rPr>
+          <w:rFonts w:ascii="Times New Roman" w:cs="Times New Roman" w:eastAsia="Times New Roman" w:hAnsi="Times New Roman"/>
+          <w:sz w:val="24"/>
+          <w:szCs w:val="24"/>
+          <w:rtl w:val="0"/>
+        </w:rPr>
+        <w:t xml:space="preserve">Parent/Customer Organization: Towson University</w:t>
+      </w:r>
+    </w:p>
+    <w:p>
+      <w:pPr>
+        <w:ind w:left="160" w:firstLine="0"/>
+        <w:rPr>
+          <w:rFonts w:ascii="Times New Roman" w:cs="Times New Roman" w:eastAsia="Times New Roman" w:hAnsi="Times New Roman"/>
+          <w:sz w:val="24"/>
+          <w:szCs w:val="24"/>
+        </w:rPr>
+      </w:pPr>
+      <w:r>
+        <w:rPr>
+          <w:rtl w:val="0"/>
+        </w:rPr>
+      </w:r>
+    </w:p>
+    <w:p>
+      <w:pPr>
+        <w:spacing w:before="20" w:lineRule="auto"/>
+        <w:rPr>
+          <w:rFonts w:ascii="Times New Roman" w:cs="Times New Roman" w:eastAsia="Times New Roman" w:hAnsi="Times New Roman"/>
+          <w:sz w:val="23"/>
+          <w:szCs w:val="23"/>
+        </w:rPr>
+      </w:pPr>
+      <w:r>
+        <w:rPr>
+          <w:rFonts w:ascii="Times New Roman" w:cs="Times New Roman" w:eastAsia="Times New Roman" w:hAnsi="Times New Roman"/>
+          <w:sz w:val="23"/>
+          <w:szCs w:val="23"/>
           <w:rtl w:val="0"/>
         </w:rPr>
         <w:t xml:space="preserve"> </w:t>
@@ -1439,34 +2125,41 @@
     </w:p>
     <w:p>
       <w:pPr>
-        <w:rPr>
-          <w:rFonts w:ascii="Times New Roman" w:cs="Times New Roman" w:eastAsia="Times New Roman" w:hAnsi="Times New Roman"/>
-          <w:sz w:val="24"/>
-          <w:szCs w:val="24"/>
-        </w:rPr>
-      </w:pPr>
-      <w:r>
-        <w:rPr>
-          <w:rtl w:val="0"/>
-        </w:rPr>
-      </w:r>
-    </w:p>
-    <w:p>
-      <w:pPr>
-        <w:rPr>
-          <w:rFonts w:ascii="Times New Roman" w:cs="Times New Roman" w:eastAsia="Times New Roman" w:hAnsi="Times New Roman"/>
-          <w:sz w:val="24"/>
-          <w:szCs w:val="24"/>
-        </w:rPr>
-      </w:pPr>
-      <w:r>
-        <w:rPr>
-          <w:rtl w:val="0"/>
-        </w:rPr>
-      </w:r>
-    </w:p>
-    <w:p>
-      <w:pPr>
+        <w:ind w:left="160" w:firstLine="0"/>
+        <w:rPr>
+          <w:rFonts w:ascii="Times New Roman" w:cs="Times New Roman" w:eastAsia="Times New Roman" w:hAnsi="Times New Roman"/>
+          <w:sz w:val="24"/>
+          <w:szCs w:val="24"/>
+        </w:rPr>
+      </w:pPr>
+      <w:r>
+        <w:rPr>
+          <w:rFonts w:ascii="Times New Roman" w:cs="Times New Roman" w:eastAsia="Times New Roman" w:hAnsi="Times New Roman"/>
+          <w:sz w:val="24"/>
+          <w:szCs w:val="24"/>
+          <w:rtl w:val="0"/>
+        </w:rPr>
+        <w:t xml:space="preserve">Table F-1. Project Interfaces</w:t>
+      </w:r>
+    </w:p>
+    <w:p>
+      <w:pPr>
+        <w:ind w:left="160" w:firstLine="0"/>
+        <w:rPr>
+          <w:rFonts w:ascii="Times New Roman" w:cs="Times New Roman" w:eastAsia="Times New Roman" w:hAnsi="Times New Roman"/>
+          <w:sz w:val="24"/>
+          <w:szCs w:val="24"/>
+        </w:rPr>
+      </w:pPr>
+      <w:r>
+        <w:rPr>
+          <w:rtl w:val="0"/>
+        </w:rPr>
+      </w:r>
+    </w:p>
+    <w:p>
+      <w:pPr>
+        <w:ind w:left="160" w:firstLine="0"/>
         <w:rPr>
           <w:rFonts w:ascii="Times New Roman" w:cs="Times New Roman" w:eastAsia="Times New Roman" w:hAnsi="Times New Roman"/>
           <w:sz w:val="24"/>
@@ -1482,9 +2175,9 @@
     <w:tbl>
       <w:tblPr>
         <w:tblStyle w:val="Table1"/>
-        <w:tblW w:w="10980.0" w:type="dxa"/>
+        <w:tblW w:w="11685.0" w:type="dxa"/>
         <w:jc w:val="left"/>
-        <w:tblInd w:w="-710.0" w:type="dxa"/>
+        <w:tblInd w:w="-1165.0" w:type="dxa"/>
         <w:tblBorders>
           <w:top w:color="000000" w:space="0" w:sz="8" w:val="single"/>
           <w:left w:color="000000" w:space="0" w:sz="8" w:val="single"/>
@@ -1497,22 +2190,22 @@
         <w:tblLook w:val="0600"/>
       </w:tblPr>
       <w:tblGrid>
-        <w:gridCol w:w="1455"/>
-        <w:gridCol w:w="1815"/>
-        <w:gridCol w:w="1530"/>
+        <w:gridCol w:w="1995"/>
+        <w:gridCol w:w="1710"/>
+        <w:gridCol w:w="1695"/>
+        <w:gridCol w:w="1230"/>
+        <w:gridCol w:w="1230"/>
         <w:gridCol w:w="1395"/>
-        <w:gridCol w:w="1620"/>
-        <w:gridCol w:w="1590"/>
-        <w:gridCol w:w="1575"/>
+        <w:gridCol w:w="2430"/>
         <w:tblGridChange w:id="0">
           <w:tblGrid>
-            <w:gridCol w:w="1455"/>
-            <w:gridCol w:w="1815"/>
-            <w:gridCol w:w="1530"/>
+            <w:gridCol w:w="1995"/>
+            <w:gridCol w:w="1710"/>
+            <w:gridCol w:w="1695"/>
+            <w:gridCol w:w="1230"/>
+            <w:gridCol w:w="1230"/>
             <w:gridCol w:w="1395"/>
-            <w:gridCol w:w="1620"/>
-            <w:gridCol w:w="1590"/>
-            <w:gridCol w:w="1575"/>
+            <w:gridCol w:w="2430"/>
           </w:tblGrid>
         </w:tblGridChange>
       </w:tblGrid>
@@ -1557,7 +2250,7 @@
                 <w:szCs w:val="24"/>
                 <w:rtl w:val="0"/>
               </w:rPr>
-              <w:t xml:space="preserve">Name:</w:t>
+              <w:t xml:space="preserve">Name</w:t>
             </w:r>
           </w:p>
         </w:tc>
@@ -1689,39 +2382,7 @@
                 <w:szCs w:val="24"/>
                 <w:rtl w:val="0"/>
               </w:rPr>
-              <w:t xml:space="preserve">Brad</w:t>
-            </w:r>
-          </w:p>
-          <w:p>
-            <w:pPr>
-              <w:keepNext w:val="0"/>
-              <w:keepLines w:val="0"/>
-              <w:widowControl w:val="0"/>
-              <w:pBdr>
-                <w:top w:space="0" w:sz="0" w:val="nil"/>
-                <w:left w:space="0" w:sz="0" w:val="nil"/>
-                <w:bottom w:space="0" w:sz="0" w:val="nil"/>
-                <w:right w:space="0" w:sz="0" w:val="nil"/>
-                <w:between w:space="0" w:sz="0" w:val="nil"/>
-              </w:pBdr>
-              <w:shd w:fill="auto" w:val="clear"/>
-              <w:spacing w:after="0" w:before="0" w:line="240" w:lineRule="auto"/>
-              <w:ind w:left="0" w:right="0" w:firstLine="0"/>
-              <w:jc w:val="left"/>
-              <w:rPr>
-                <w:rFonts w:ascii="Times New Roman" w:cs="Times New Roman" w:eastAsia="Times New Roman" w:hAnsi="Times New Roman"/>
-                <w:sz w:val="24"/>
-                <w:szCs w:val="24"/>
-              </w:rPr>
-            </w:pPr>
-            <w:r>
-              <w:rPr>
-                <w:rFonts w:ascii="Times New Roman" w:cs="Times New Roman" w:eastAsia="Times New Roman" w:hAnsi="Times New Roman"/>
-                <w:sz w:val="24"/>
-                <w:szCs w:val="24"/>
-                <w:rtl w:val="0"/>
-              </w:rPr>
-              <w:t xml:space="preserve">Kurzawa</w:t>
+              <w:t xml:space="preserve">Brad Kurzawa</w:t>
             </w:r>
           </w:p>
         </w:tc>
@@ -1899,7 +2560,7 @@
                 <w:szCs w:val="24"/>
                 <w:rtl w:val="0"/>
               </w:rPr>
-              <w:t xml:space="preserve">Role:</w:t>
+              <w:t xml:space="preserve">Structural Work</w:t>
             </w:r>
           </w:p>
         </w:tc>
@@ -1938,12 +2599,8 @@
             </w:pPr>
             <w:r>
               <w:rPr>
-                <w:rFonts w:ascii="Times New Roman" w:cs="Times New Roman" w:eastAsia="Times New Roman" w:hAnsi="Times New Roman"/>
-                <w:sz w:val="24"/>
-                <w:szCs w:val="24"/>
                 <w:rtl w:val="0"/>
               </w:rPr>
-              <w:t xml:space="preserve">Client Liaison</w:t>
             </w:r>
           </w:p>
         </w:tc>
@@ -2142,8 +2799,12 @@
             </w:pPr>
             <w:r>
               <w:rPr>
+                <w:rFonts w:ascii="Times New Roman" w:cs="Times New Roman" w:eastAsia="Times New Roman" w:hAnsi="Times New Roman"/>
+                <w:sz w:val="24"/>
+                <w:szCs w:val="24"/>
                 <w:rtl w:val="0"/>
               </w:rPr>
+              <w:t xml:space="preserve">UI designer</w:t>
             </w:r>
           </w:p>
         </w:tc>
@@ -2189,7 +2850,7 @@
                 <w:szCs w:val="24"/>
                 <w:rtl w:val="0"/>
               </w:rPr>
-              <w:t xml:space="preserve">Contact Information:</w:t>
+              <w:t xml:space="preserve">Operational Work</w:t>
             </w:r>
           </w:p>
         </w:tc>
@@ -2228,8 +2889,12 @@
             </w:pPr>
             <w:r>
               <w:rPr>
+                <w:rFonts w:ascii="Times New Roman" w:cs="Times New Roman" w:eastAsia="Times New Roman" w:hAnsi="Times New Roman"/>
+                <w:sz w:val="24"/>
+                <w:szCs w:val="24"/>
                 <w:rtl w:val="0"/>
               </w:rPr>
+              <w:t xml:space="preserve">Developer, testing and documentation.</w:t>
             </w:r>
           </w:p>
         </w:tc>
@@ -2268,8 +2933,12 @@
             </w:pPr>
             <w:r>
               <w:rPr>
+                <w:rFonts w:ascii="Times New Roman" w:cs="Times New Roman" w:eastAsia="Times New Roman" w:hAnsi="Times New Roman"/>
+                <w:sz w:val="24"/>
+                <w:szCs w:val="24"/>
                 <w:rtl w:val="0"/>
               </w:rPr>
+              <w:t xml:space="preserve">Lead developer and tester. He will direct the development process given Romina’s requirements and deliverables, as well as Seth’s cost projections.</w:t>
             </w:r>
           </w:p>
         </w:tc>
@@ -2308,8 +2977,12 @@
             </w:pPr>
             <w:r>
               <w:rPr>
+                <w:rFonts w:ascii="Times New Roman" w:cs="Times New Roman" w:eastAsia="Times New Roman" w:hAnsi="Times New Roman"/>
+                <w:sz w:val="24"/>
+                <w:szCs w:val="24"/>
                 <w:rtl w:val="0"/>
               </w:rPr>
+              <w:t xml:space="preserve">Developer and team manager. He will ensure all phases are completed in a timely manner and the team is cohesive.</w:t>
             </w:r>
           </w:p>
         </w:tc>
@@ -2348,8 +3021,12 @@
             </w:pPr>
             <w:r>
               <w:rPr>
+                <w:rFonts w:ascii="Times New Roman" w:cs="Times New Roman" w:eastAsia="Times New Roman" w:hAnsi="Times New Roman"/>
+                <w:sz w:val="24"/>
+                <w:szCs w:val="24"/>
                 <w:rtl w:val="0"/>
               </w:rPr>
+              <w:t xml:space="preserve">Developer/Tester</w:t>
             </w:r>
           </w:p>
         </w:tc>
@@ -2388,8 +3065,12 @@
             </w:pPr>
             <w:r>
               <w:rPr>
+                <w:rFonts w:ascii="Times New Roman" w:cs="Times New Roman" w:eastAsia="Times New Roman" w:hAnsi="Times New Roman"/>
+                <w:sz w:val="24"/>
+                <w:szCs w:val="24"/>
                 <w:rtl w:val="0"/>
               </w:rPr>
+              <w:t xml:space="preserve">Developer/Tester</w:t>
             </w:r>
           </w:p>
         </w:tc>
@@ -2428,8 +3109,12 @@
             </w:pPr>
             <w:r>
               <w:rPr>
+                <w:rFonts w:ascii="Times New Roman" w:cs="Times New Roman" w:eastAsia="Times New Roman" w:hAnsi="Times New Roman"/>
+                <w:sz w:val="24"/>
+                <w:szCs w:val="24"/>
                 <w:rtl w:val="0"/>
               </w:rPr>
+              <w:t xml:space="preserve">Developer/Tester</w:t>
             </w:r>
           </w:p>
         </w:tc>
@@ -2470,8 +3155,12 @@
             </w:pPr>
             <w:r>
               <w:rPr>
+                <w:rFonts w:ascii="Times New Roman" w:cs="Times New Roman" w:eastAsia="Times New Roman" w:hAnsi="Times New Roman"/>
+                <w:sz w:val="24"/>
+                <w:szCs w:val="24"/>
                 <w:rtl w:val="0"/>
               </w:rPr>
+              <w:t xml:space="preserve">Conceptual Work</w:t>
             </w:r>
           </w:p>
         </w:tc>
@@ -2510,8 +3199,12 @@
             </w:pPr>
             <w:r>
               <w:rPr>
+                <w:rFonts w:ascii="Times New Roman" w:cs="Times New Roman" w:eastAsia="Times New Roman" w:hAnsi="Times New Roman"/>
+                <w:sz w:val="24"/>
+                <w:szCs w:val="24"/>
                 <w:rtl w:val="0"/>
               </w:rPr>
+              <w:t xml:space="preserve">Interacts with clients to determine the project requirements and deliverables.</w:t>
             </w:r>
           </w:p>
         </w:tc>
@@ -2648,20 +3341,8 @@
           </w:tcPr>
           <w:p>
             <w:pPr>
-              <w:keepNext w:val="0"/>
-              <w:keepLines w:val="0"/>
               <w:widowControl w:val="0"/>
-              <w:pBdr>
-                <w:top w:space="0" w:sz="0" w:val="nil"/>
-                <w:left w:space="0" w:sz="0" w:val="nil"/>
-                <w:bottom w:space="0" w:sz="0" w:val="nil"/>
-                <w:right w:space="0" w:sz="0" w:val="nil"/>
-                <w:between w:space="0" w:sz="0" w:val="nil"/>
-              </w:pBdr>
-              <w:shd w:fill="auto" w:val="clear"/>
-              <w:spacing w:after="0" w:before="0" w:line="240" w:lineRule="auto"/>
-              <w:ind w:left="0" w:right="0" w:firstLine="0"/>
-              <w:jc w:val="left"/>
+              <w:spacing w:line="240" w:lineRule="auto"/>
               <w:rPr>
                 <w:rFonts w:ascii="Times New Roman" w:cs="Times New Roman" w:eastAsia="Times New Roman" w:hAnsi="Times New Roman"/>
                 <w:sz w:val="24"/>
@@ -2670,8 +3351,12 @@
             </w:pPr>
             <w:r>
               <w:rPr>
+                <w:rFonts w:ascii="Times New Roman" w:cs="Times New Roman" w:eastAsia="Times New Roman" w:hAnsi="Times New Roman"/>
+                <w:sz w:val="24"/>
+                <w:szCs w:val="24"/>
                 <w:rtl w:val="0"/>
               </w:rPr>
+              <w:t xml:space="preserve">Business analysts will help determine the cost and feasibility of all aspects of the project.</w:t>
             </w:r>
           </w:p>
         </w:tc>
@@ -2719,67 +3404,6 @@
     </w:tbl>
     <w:p>
       <w:pPr>
-        <w:rPr>
-          <w:rFonts w:ascii="Times New Roman" w:cs="Times New Roman" w:eastAsia="Times New Roman" w:hAnsi="Times New Roman"/>
-          <w:sz w:val="24"/>
-          <w:szCs w:val="24"/>
-        </w:rPr>
-      </w:pPr>
-      <w:r>
-        <w:rPr>
-          <w:rtl w:val="0"/>
-        </w:rPr>
-      </w:r>
-    </w:p>
-    <w:p>
-      <w:pPr>
-        <w:ind w:left="160" w:right="3420" w:firstLine="0"/>
-        <w:jc w:val="both"/>
-        <w:rPr>
-          <w:rFonts w:ascii="Times New Roman" w:cs="Times New Roman" w:eastAsia="Times New Roman" w:hAnsi="Times New Roman"/>
-          <w:sz w:val="24"/>
-          <w:szCs w:val="24"/>
-        </w:rPr>
-      </w:pPr>
-      <w:r>
-        <w:rPr>
-          <w:rFonts w:ascii="Times New Roman" w:cs="Times New Roman" w:eastAsia="Times New Roman" w:hAnsi="Times New Roman"/>
-          <w:sz w:val="24"/>
-          <w:szCs w:val="24"/>
-          <w:rtl w:val="0"/>
-        </w:rPr>
-        <w:t xml:space="preserve">Organization                       </w:t>
-        <w:tab/>
-        <w:t xml:space="preserve">Liaison        </w:t>
-        <w:tab/>
-        <w:t xml:space="preserve">Contact Information Customer: &lt;name&gt; </w:t>
-        <w:tab/>
-        <w:t xml:space="preserve">&lt;name&gt;                                          </w:t>
-        <w:tab/>
-        <w:t xml:space="preserve">&lt;phone, email, etc.&gt; Subcontractor: &lt;name&gt;</w:t>
-      </w:r>
-    </w:p>
-    <w:p>
-      <w:pPr>
-        <w:ind w:left="160" w:right="7000" w:firstLine="0"/>
-        <w:rPr>
-          <w:rFonts w:ascii="Times New Roman" w:cs="Times New Roman" w:eastAsia="Times New Roman" w:hAnsi="Times New Roman"/>
-          <w:sz w:val="24"/>
-          <w:szCs w:val="24"/>
-        </w:rPr>
-      </w:pPr>
-      <w:r>
-        <w:rPr>
-          <w:rFonts w:ascii="Times New Roman" w:cs="Times New Roman" w:eastAsia="Times New Roman" w:hAnsi="Times New Roman"/>
-          <w:sz w:val="24"/>
-          <w:szCs w:val="24"/>
-          <w:rtl w:val="0"/>
-        </w:rPr>
-        <w:t xml:space="preserve">Software Quality Assurance Software Configuration Management</w:t>
-      </w:r>
-    </w:p>
-    <w:p>
-      <w:pPr>
         <w:ind w:left="160" w:firstLine="0"/>
         <w:rPr>
           <w:rFonts w:ascii="Times New Roman" w:cs="Times New Roman" w:eastAsia="Times New Roman" w:hAnsi="Times New Roman"/>
@@ -2789,60 +3413,6 @@
       </w:pPr>
       <w:r>
         <w:rPr>
-          <w:rFonts w:ascii="Times New Roman" w:cs="Times New Roman" w:eastAsia="Times New Roman" w:hAnsi="Times New Roman"/>
-          <w:sz w:val="24"/>
-          <w:szCs w:val="24"/>
-          <w:rtl w:val="0"/>
-        </w:rPr>
-        <w:t xml:space="preserve">&lt;etc.&gt;</w:t>
-      </w:r>
-    </w:p>
-    <w:p>
-      <w:pPr>
-        <w:spacing w:before="20" w:lineRule="auto"/>
-        <w:rPr>
-          <w:rFonts w:ascii="Times New Roman" w:cs="Times New Roman" w:eastAsia="Times New Roman" w:hAnsi="Times New Roman"/>
-          <w:sz w:val="23"/>
-          <w:szCs w:val="23"/>
-        </w:rPr>
-      </w:pPr>
-      <w:r>
-        <w:rPr>
-          <w:rFonts w:ascii="Times New Roman" w:cs="Times New Roman" w:eastAsia="Times New Roman" w:hAnsi="Times New Roman"/>
-          <w:sz w:val="23"/>
-          <w:szCs w:val="23"/>
-          <w:rtl w:val="0"/>
-        </w:rPr>
-        <w:t xml:space="preserve"> </w:t>
-      </w:r>
-    </w:p>
-    <w:p>
-      <w:pPr>
-        <w:ind w:left="160" w:firstLine="0"/>
-        <w:rPr>
-          <w:rFonts w:ascii="Times New Roman" w:cs="Times New Roman" w:eastAsia="Times New Roman" w:hAnsi="Times New Roman"/>
-          <w:sz w:val="24"/>
-          <w:szCs w:val="24"/>
-        </w:rPr>
-      </w:pPr>
-      <w:r>
-        <w:rPr>
-          <w:rFonts w:ascii="Times New Roman" w:cs="Times New Roman" w:eastAsia="Times New Roman" w:hAnsi="Times New Roman"/>
-          <w:sz w:val="24"/>
-          <w:szCs w:val="24"/>
-          <w:rtl w:val="0"/>
-        </w:rPr>
-        <w:t xml:space="preserve">Table F-1. Project Interfaces</w:t>
-      </w:r>
-    </w:p>
-    <w:p>
-      <w:pPr>
-        <w:rPr>
-          <w:rFonts w:ascii="Times New Roman" w:cs="Times New Roman" w:eastAsia="Times New Roman" w:hAnsi="Times New Roman"/>
-        </w:rPr>
-      </w:pPr>
-      <w:r>
-        <w:rPr>
           <w:rtl w:val="0"/>
         </w:rPr>
       </w:r>
@@ -2886,7 +3456,7 @@
     <w:p>
       <w:pPr>
         <w:spacing w:before="80" w:lineRule="auto"/>
-        <w:ind w:left="1000" w:hanging="420"/>
+        <w:ind w:left="580" w:firstLine="0"/>
         <w:rPr>
           <w:rFonts w:ascii="Times New Roman" w:cs="Times New Roman" w:eastAsia="Times New Roman" w:hAnsi="Times New Roman"/>
           <w:sz w:val="24"/>
@@ -2923,30 +3493,1100 @@
     </w:p>
     <w:p>
       <w:pPr>
+        <w:spacing w:before="80" w:lineRule="auto"/>
+        <w:ind w:left="580" w:firstLine="0"/>
+        <w:rPr>
+          <w:rFonts w:ascii="Times New Roman" w:cs="Times New Roman" w:eastAsia="Times New Roman" w:hAnsi="Times New Roman"/>
+          <w:sz w:val="24"/>
+          <w:szCs w:val="24"/>
+        </w:rPr>
+      </w:pPr>
+      <w:r>
+        <w:rPr>
+          <w:rtl w:val="0"/>
+        </w:rPr>
+      </w:r>
+    </w:p>
+    <w:p>
+      <w:pPr>
+        <w:rPr>
+          <w:rFonts w:ascii="Times New Roman" w:cs="Times New Roman" w:eastAsia="Times New Roman" w:hAnsi="Times New Roman"/>
+          <w:sz w:val="24"/>
+          <w:szCs w:val="24"/>
+        </w:rPr>
+      </w:pPr>
+      <w:r>
+        <w:rPr>
+          <w:rtl w:val="0"/>
+        </w:rPr>
+      </w:r>
+    </w:p>
+    <w:tbl>
+      <w:tblPr>
+        <w:tblStyle w:val="Table2"/>
+        <w:tblW w:w="10980.0" w:type="dxa"/>
+        <w:jc w:val="left"/>
+        <w:tblInd w:w="-710.0" w:type="dxa"/>
+        <w:tblBorders>
+          <w:top w:color="000000" w:space="0" w:sz="8" w:val="single"/>
+          <w:left w:color="000000" w:space="0" w:sz="8" w:val="single"/>
+          <w:bottom w:color="000000" w:space="0" w:sz="8" w:val="single"/>
+          <w:right w:color="000000" w:space="0" w:sz="8" w:val="single"/>
+          <w:insideH w:color="000000" w:space="0" w:sz="8" w:val="single"/>
+          <w:insideV w:color="000000" w:space="0" w:sz="8" w:val="single"/>
+        </w:tblBorders>
+        <w:tblLayout w:type="fixed"/>
+        <w:tblLook w:val="0600"/>
+      </w:tblPr>
+      <w:tblGrid>
+        <w:gridCol w:w="1455"/>
+        <w:gridCol w:w="1755"/>
+        <w:gridCol w:w="1485"/>
+        <w:gridCol w:w="1470"/>
+        <w:gridCol w:w="1650"/>
+        <w:gridCol w:w="1590"/>
+        <w:gridCol w:w="1575"/>
+        <w:tblGridChange w:id="0">
+          <w:tblGrid>
+            <w:gridCol w:w="1455"/>
+            <w:gridCol w:w="1755"/>
+            <w:gridCol w:w="1485"/>
+            <w:gridCol w:w="1470"/>
+            <w:gridCol w:w="1650"/>
+            <w:gridCol w:w="1590"/>
+            <w:gridCol w:w="1575"/>
+          </w:tblGrid>
+        </w:tblGridChange>
+      </w:tblGrid>
+      <w:tr>
+        <w:tc>
+          <w:tcPr>
+            <w:shd w:fill="auto" w:val="clear"/>
+            <w:tcMar>
+              <w:top w:w="100.0" w:type="dxa"/>
+              <w:left w:w="100.0" w:type="dxa"/>
+              <w:bottom w:w="100.0" w:type="dxa"/>
+              <w:right w:w="100.0" w:type="dxa"/>
+            </w:tcMar>
+            <w:vAlign w:val="top"/>
+          </w:tcPr>
+          <w:p>
+            <w:pPr>
+              <w:widowControl w:val="0"/>
+              <w:spacing w:line="240" w:lineRule="auto"/>
+              <w:rPr>
+                <w:rFonts w:ascii="Times New Roman" w:cs="Times New Roman" w:eastAsia="Times New Roman" w:hAnsi="Times New Roman"/>
+                <w:sz w:val="24"/>
+                <w:szCs w:val="24"/>
+              </w:rPr>
+            </w:pPr>
+            <w:r>
+              <w:rPr>
+                <w:rFonts w:ascii="Times New Roman" w:cs="Times New Roman" w:eastAsia="Times New Roman" w:hAnsi="Times New Roman"/>
+                <w:sz w:val="24"/>
+                <w:szCs w:val="24"/>
+                <w:rtl w:val="0"/>
+              </w:rPr>
+              <w:t xml:space="preserve">Name:</w:t>
+            </w:r>
+          </w:p>
+        </w:tc>
+        <w:tc>
+          <w:tcPr>
+            <w:shd w:fill="auto" w:val="clear"/>
+            <w:tcMar>
+              <w:top w:w="100.0" w:type="dxa"/>
+              <w:left w:w="100.0" w:type="dxa"/>
+              <w:bottom w:w="100.0" w:type="dxa"/>
+              <w:right w:w="100.0" w:type="dxa"/>
+            </w:tcMar>
+            <w:vAlign w:val="top"/>
+          </w:tcPr>
+          <w:p>
+            <w:pPr>
+              <w:widowControl w:val="0"/>
+              <w:spacing w:line="240" w:lineRule="auto"/>
+              <w:rPr>
+                <w:rFonts w:ascii="Times New Roman" w:cs="Times New Roman" w:eastAsia="Times New Roman" w:hAnsi="Times New Roman"/>
+                <w:sz w:val="24"/>
+                <w:szCs w:val="24"/>
+              </w:rPr>
+            </w:pPr>
+            <w:r>
+              <w:rPr>
+                <w:rFonts w:ascii="Times New Roman" w:cs="Times New Roman" w:eastAsia="Times New Roman" w:hAnsi="Times New Roman"/>
+                <w:sz w:val="24"/>
+                <w:szCs w:val="24"/>
+                <w:rtl w:val="0"/>
+              </w:rPr>
+              <w:t xml:space="preserve">Romina Charles</w:t>
+            </w:r>
+          </w:p>
+        </w:tc>
+        <w:tc>
+          <w:tcPr>
+            <w:shd w:fill="auto" w:val="clear"/>
+            <w:tcMar>
+              <w:top w:w="100.0" w:type="dxa"/>
+              <w:left w:w="100.0" w:type="dxa"/>
+              <w:bottom w:w="100.0" w:type="dxa"/>
+              <w:right w:w="100.0" w:type="dxa"/>
+            </w:tcMar>
+            <w:vAlign w:val="top"/>
+          </w:tcPr>
+          <w:p>
+            <w:pPr>
+              <w:widowControl w:val="0"/>
+              <w:spacing w:line="240" w:lineRule="auto"/>
+              <w:rPr>
+                <w:rFonts w:ascii="Times New Roman" w:cs="Times New Roman" w:eastAsia="Times New Roman" w:hAnsi="Times New Roman"/>
+                <w:sz w:val="24"/>
+                <w:szCs w:val="24"/>
+              </w:rPr>
+            </w:pPr>
+            <w:r>
+              <w:rPr>
+                <w:rFonts w:ascii="Times New Roman" w:cs="Times New Roman" w:eastAsia="Times New Roman" w:hAnsi="Times New Roman"/>
+                <w:sz w:val="24"/>
+                <w:szCs w:val="24"/>
+                <w:rtl w:val="0"/>
+              </w:rPr>
+              <w:t xml:space="preserve">Chris Pastor</w:t>
+            </w:r>
+          </w:p>
+        </w:tc>
+        <w:tc>
+          <w:tcPr>
+            <w:shd w:fill="auto" w:val="clear"/>
+            <w:tcMar>
+              <w:top w:w="100.0" w:type="dxa"/>
+              <w:left w:w="100.0" w:type="dxa"/>
+              <w:bottom w:w="100.0" w:type="dxa"/>
+              <w:right w:w="100.0" w:type="dxa"/>
+            </w:tcMar>
+            <w:vAlign w:val="top"/>
+          </w:tcPr>
+          <w:p>
+            <w:pPr>
+              <w:widowControl w:val="0"/>
+              <w:spacing w:line="240" w:lineRule="auto"/>
+              <w:rPr>
+                <w:rFonts w:ascii="Times New Roman" w:cs="Times New Roman" w:eastAsia="Times New Roman" w:hAnsi="Times New Roman"/>
+                <w:sz w:val="24"/>
+                <w:szCs w:val="24"/>
+              </w:rPr>
+            </w:pPr>
+            <w:r>
+              <w:rPr>
+                <w:rFonts w:ascii="Times New Roman" w:cs="Times New Roman" w:eastAsia="Times New Roman" w:hAnsi="Times New Roman"/>
+                <w:sz w:val="24"/>
+                <w:szCs w:val="24"/>
+                <w:rtl w:val="0"/>
+              </w:rPr>
+              <w:t xml:space="preserve">Brad</w:t>
+            </w:r>
+          </w:p>
+          <w:p>
+            <w:pPr>
+              <w:widowControl w:val="0"/>
+              <w:spacing w:line="240" w:lineRule="auto"/>
+              <w:rPr>
+                <w:rFonts w:ascii="Times New Roman" w:cs="Times New Roman" w:eastAsia="Times New Roman" w:hAnsi="Times New Roman"/>
+                <w:sz w:val="24"/>
+                <w:szCs w:val="24"/>
+              </w:rPr>
+            </w:pPr>
+            <w:r>
+              <w:rPr>
+                <w:rFonts w:ascii="Times New Roman" w:cs="Times New Roman" w:eastAsia="Times New Roman" w:hAnsi="Times New Roman"/>
+                <w:sz w:val="24"/>
+                <w:szCs w:val="24"/>
+                <w:rtl w:val="0"/>
+              </w:rPr>
+              <w:t xml:space="preserve">Kurzawa</w:t>
+            </w:r>
+          </w:p>
+        </w:tc>
+        <w:tc>
+          <w:tcPr>
+            <w:shd w:fill="auto" w:val="clear"/>
+            <w:tcMar>
+              <w:top w:w="100.0" w:type="dxa"/>
+              <w:left w:w="100.0" w:type="dxa"/>
+              <w:bottom w:w="100.0" w:type="dxa"/>
+              <w:right w:w="100.0" w:type="dxa"/>
+            </w:tcMar>
+            <w:vAlign w:val="top"/>
+          </w:tcPr>
+          <w:p>
+            <w:pPr>
+              <w:widowControl w:val="0"/>
+              <w:spacing w:line="240" w:lineRule="auto"/>
+              <w:rPr>
+                <w:rFonts w:ascii="Times New Roman" w:cs="Times New Roman" w:eastAsia="Times New Roman" w:hAnsi="Times New Roman"/>
+                <w:sz w:val="24"/>
+                <w:szCs w:val="24"/>
+              </w:rPr>
+            </w:pPr>
+            <w:r>
+              <w:rPr>
+                <w:rFonts w:ascii="Times New Roman" w:cs="Times New Roman" w:eastAsia="Times New Roman" w:hAnsi="Times New Roman"/>
+                <w:sz w:val="24"/>
+                <w:szCs w:val="24"/>
+                <w:rtl w:val="0"/>
+              </w:rPr>
+              <w:t xml:space="preserve">Hanna Chang</w:t>
+            </w:r>
+          </w:p>
+        </w:tc>
+        <w:tc>
+          <w:tcPr>
+            <w:shd w:fill="auto" w:val="clear"/>
+            <w:tcMar>
+              <w:top w:w="100.0" w:type="dxa"/>
+              <w:left w:w="100.0" w:type="dxa"/>
+              <w:bottom w:w="100.0" w:type="dxa"/>
+              <w:right w:w="100.0" w:type="dxa"/>
+            </w:tcMar>
+            <w:vAlign w:val="top"/>
+          </w:tcPr>
+          <w:p>
+            <w:pPr>
+              <w:widowControl w:val="0"/>
+              <w:spacing w:line="240" w:lineRule="auto"/>
+              <w:rPr>
+                <w:rFonts w:ascii="Times New Roman" w:cs="Times New Roman" w:eastAsia="Times New Roman" w:hAnsi="Times New Roman"/>
+                <w:sz w:val="24"/>
+                <w:szCs w:val="24"/>
+              </w:rPr>
+            </w:pPr>
+            <w:r>
+              <w:rPr>
+                <w:rFonts w:ascii="Times New Roman" w:cs="Times New Roman" w:eastAsia="Times New Roman" w:hAnsi="Times New Roman"/>
+                <w:sz w:val="24"/>
+                <w:szCs w:val="24"/>
+                <w:rtl w:val="0"/>
+              </w:rPr>
+              <w:t xml:space="preserve">Seth Johnson</w:t>
+            </w:r>
+          </w:p>
+        </w:tc>
+        <w:tc>
+          <w:tcPr>
+            <w:shd w:fill="auto" w:val="clear"/>
+            <w:tcMar>
+              <w:top w:w="100.0" w:type="dxa"/>
+              <w:left w:w="100.0" w:type="dxa"/>
+              <w:bottom w:w="100.0" w:type="dxa"/>
+              <w:right w:w="100.0" w:type="dxa"/>
+            </w:tcMar>
+            <w:vAlign w:val="top"/>
+          </w:tcPr>
+          <w:p>
+            <w:pPr>
+              <w:widowControl w:val="0"/>
+              <w:spacing w:line="240" w:lineRule="auto"/>
+              <w:rPr>
+                <w:rFonts w:ascii="Times New Roman" w:cs="Times New Roman" w:eastAsia="Times New Roman" w:hAnsi="Times New Roman"/>
+                <w:sz w:val="24"/>
+                <w:szCs w:val="24"/>
+              </w:rPr>
+            </w:pPr>
+            <w:r>
+              <w:rPr>
+                <w:rFonts w:ascii="Times New Roman" w:cs="Times New Roman" w:eastAsia="Times New Roman" w:hAnsi="Times New Roman"/>
+                <w:sz w:val="24"/>
+                <w:szCs w:val="24"/>
+                <w:rtl w:val="0"/>
+              </w:rPr>
+              <w:t xml:space="preserve">Elizabeth Miller</w:t>
+            </w:r>
+          </w:p>
+        </w:tc>
+      </w:tr>
+      <w:tr>
+        <w:tc>
+          <w:tcPr>
+            <w:shd w:fill="auto" w:val="clear"/>
+            <w:tcMar>
+              <w:top w:w="100.0" w:type="dxa"/>
+              <w:left w:w="100.0" w:type="dxa"/>
+              <w:bottom w:w="100.0" w:type="dxa"/>
+              <w:right w:w="100.0" w:type="dxa"/>
+            </w:tcMar>
+            <w:vAlign w:val="top"/>
+          </w:tcPr>
+          <w:p>
+            <w:pPr>
+              <w:widowControl w:val="0"/>
+              <w:spacing w:line="240" w:lineRule="auto"/>
+              <w:rPr>
+                <w:rFonts w:ascii="Times New Roman" w:cs="Times New Roman" w:eastAsia="Times New Roman" w:hAnsi="Times New Roman"/>
+                <w:sz w:val="24"/>
+                <w:szCs w:val="24"/>
+              </w:rPr>
+            </w:pPr>
+            <w:r>
+              <w:rPr>
+                <w:rFonts w:ascii="Times New Roman" w:cs="Times New Roman" w:eastAsia="Times New Roman" w:hAnsi="Times New Roman"/>
+                <w:sz w:val="24"/>
+                <w:szCs w:val="24"/>
+                <w:rtl w:val="0"/>
+              </w:rPr>
+              <w:t xml:space="preserve">Role:</w:t>
+            </w:r>
+          </w:p>
+        </w:tc>
+        <w:tc>
+          <w:tcPr>
+            <w:shd w:fill="auto" w:val="clear"/>
+            <w:tcMar>
+              <w:top w:w="100.0" w:type="dxa"/>
+              <w:left w:w="100.0" w:type="dxa"/>
+              <w:bottom w:w="100.0" w:type="dxa"/>
+              <w:right w:w="100.0" w:type="dxa"/>
+            </w:tcMar>
+            <w:vAlign w:val="top"/>
+          </w:tcPr>
+          <w:p>
+            <w:pPr>
+              <w:widowControl w:val="0"/>
+              <w:spacing w:line="240" w:lineRule="auto"/>
+              <w:rPr>
+                <w:rFonts w:ascii="Times New Roman" w:cs="Times New Roman" w:eastAsia="Times New Roman" w:hAnsi="Times New Roman"/>
+                <w:sz w:val="24"/>
+                <w:szCs w:val="24"/>
+              </w:rPr>
+            </w:pPr>
+            <w:r>
+              <w:rPr>
+                <w:rFonts w:ascii="Times New Roman" w:cs="Times New Roman" w:eastAsia="Times New Roman" w:hAnsi="Times New Roman"/>
+                <w:sz w:val="24"/>
+                <w:szCs w:val="24"/>
+                <w:rtl w:val="0"/>
+              </w:rPr>
+              <w:t xml:space="preserve">Client Liaison/ Documentation/Developer</w:t>
+            </w:r>
+          </w:p>
+        </w:tc>
+        <w:tc>
+          <w:tcPr>
+            <w:shd w:fill="auto" w:val="clear"/>
+            <w:tcMar>
+              <w:top w:w="100.0" w:type="dxa"/>
+              <w:left w:w="100.0" w:type="dxa"/>
+              <w:bottom w:w="100.0" w:type="dxa"/>
+              <w:right w:w="100.0" w:type="dxa"/>
+            </w:tcMar>
+            <w:vAlign w:val="top"/>
+          </w:tcPr>
+          <w:p>
+            <w:pPr>
+              <w:widowControl w:val="0"/>
+              <w:spacing w:line="240" w:lineRule="auto"/>
+              <w:rPr>
+                <w:rFonts w:ascii="Times New Roman" w:cs="Times New Roman" w:eastAsia="Times New Roman" w:hAnsi="Times New Roman"/>
+                <w:sz w:val="24"/>
+                <w:szCs w:val="24"/>
+              </w:rPr>
+            </w:pPr>
+            <w:r>
+              <w:rPr>
+                <w:rFonts w:ascii="Times New Roman" w:cs="Times New Roman" w:eastAsia="Times New Roman" w:hAnsi="Times New Roman"/>
+                <w:sz w:val="24"/>
+                <w:szCs w:val="24"/>
+                <w:rtl w:val="0"/>
+              </w:rPr>
+              <w:t xml:space="preserve">Lead Developer/ DevOps</w:t>
+            </w:r>
+          </w:p>
+        </w:tc>
+        <w:tc>
+          <w:tcPr>
+            <w:shd w:fill="auto" w:val="clear"/>
+            <w:tcMar>
+              <w:top w:w="100.0" w:type="dxa"/>
+              <w:left w:w="100.0" w:type="dxa"/>
+              <w:bottom w:w="100.0" w:type="dxa"/>
+              <w:right w:w="100.0" w:type="dxa"/>
+            </w:tcMar>
+            <w:vAlign w:val="top"/>
+          </w:tcPr>
+          <w:p>
+            <w:pPr>
+              <w:widowControl w:val="0"/>
+              <w:spacing w:line="240" w:lineRule="auto"/>
+              <w:rPr>
+                <w:rFonts w:ascii="Times New Roman" w:cs="Times New Roman" w:eastAsia="Times New Roman" w:hAnsi="Times New Roman"/>
+                <w:sz w:val="24"/>
+                <w:szCs w:val="24"/>
+              </w:rPr>
+            </w:pPr>
+            <w:r>
+              <w:rPr>
+                <w:rFonts w:ascii="Times New Roman" w:cs="Times New Roman" w:eastAsia="Times New Roman" w:hAnsi="Times New Roman"/>
+                <w:sz w:val="24"/>
+                <w:szCs w:val="24"/>
+                <w:rtl w:val="0"/>
+              </w:rPr>
+              <w:t xml:space="preserve">Developer/ Team Manager</w:t>
+            </w:r>
+          </w:p>
+        </w:tc>
+        <w:tc>
+          <w:tcPr>
+            <w:shd w:fill="auto" w:val="clear"/>
+            <w:tcMar>
+              <w:top w:w="100.0" w:type="dxa"/>
+              <w:left w:w="100.0" w:type="dxa"/>
+              <w:bottom w:w="100.0" w:type="dxa"/>
+              <w:right w:w="100.0" w:type="dxa"/>
+            </w:tcMar>
+            <w:vAlign w:val="top"/>
+          </w:tcPr>
+          <w:p>
+            <w:pPr>
+              <w:widowControl w:val="0"/>
+              <w:spacing w:line="240" w:lineRule="auto"/>
+              <w:rPr>
+                <w:rFonts w:ascii="Times New Roman" w:cs="Times New Roman" w:eastAsia="Times New Roman" w:hAnsi="Times New Roman"/>
+                <w:sz w:val="24"/>
+                <w:szCs w:val="24"/>
+              </w:rPr>
+            </w:pPr>
+            <w:r>
+              <w:rPr>
+                <w:rFonts w:ascii="Times New Roman" w:cs="Times New Roman" w:eastAsia="Times New Roman" w:hAnsi="Times New Roman"/>
+                <w:sz w:val="24"/>
+                <w:szCs w:val="24"/>
+                <w:rtl w:val="0"/>
+              </w:rPr>
+              <w:t xml:space="preserve">Developer/</w:t>
+            </w:r>
+          </w:p>
+        </w:tc>
+        <w:tc>
+          <w:tcPr>
+            <w:shd w:fill="auto" w:val="clear"/>
+            <w:tcMar>
+              <w:top w:w="100.0" w:type="dxa"/>
+              <w:left w:w="100.0" w:type="dxa"/>
+              <w:bottom w:w="100.0" w:type="dxa"/>
+              <w:right w:w="100.0" w:type="dxa"/>
+            </w:tcMar>
+            <w:vAlign w:val="top"/>
+          </w:tcPr>
+          <w:p>
+            <w:pPr>
+              <w:widowControl w:val="0"/>
+              <w:spacing w:line="240" w:lineRule="auto"/>
+              <w:rPr>
+                <w:rFonts w:ascii="Times New Roman" w:cs="Times New Roman" w:eastAsia="Times New Roman" w:hAnsi="Times New Roman"/>
+                <w:sz w:val="24"/>
+                <w:szCs w:val="24"/>
+              </w:rPr>
+            </w:pPr>
+            <w:r>
+              <w:rPr>
+                <w:rFonts w:ascii="Times New Roman" w:cs="Times New Roman" w:eastAsia="Times New Roman" w:hAnsi="Times New Roman"/>
+                <w:sz w:val="24"/>
+                <w:szCs w:val="24"/>
+                <w:rtl w:val="0"/>
+              </w:rPr>
+              <w:t xml:space="preserve">Developer/Documentation</w:t>
+            </w:r>
+          </w:p>
+          <w:p>
+            <w:pPr>
+              <w:widowControl w:val="0"/>
+              <w:spacing w:line="240" w:lineRule="auto"/>
+              <w:rPr>
+                <w:rFonts w:ascii="Times New Roman" w:cs="Times New Roman" w:eastAsia="Times New Roman" w:hAnsi="Times New Roman"/>
+                <w:sz w:val="24"/>
+                <w:szCs w:val="24"/>
+              </w:rPr>
+            </w:pPr>
+            <w:r>
+              <w:rPr>
+                <w:rFonts w:ascii="Times New Roman" w:cs="Times New Roman" w:eastAsia="Times New Roman" w:hAnsi="Times New Roman"/>
+                <w:sz w:val="24"/>
+                <w:szCs w:val="24"/>
+                <w:rtl w:val="0"/>
+              </w:rPr>
+              <w:t xml:space="preserve">(Business Analyst)</w:t>
+            </w:r>
+          </w:p>
+        </w:tc>
+        <w:tc>
+          <w:tcPr>
+            <w:shd w:fill="auto" w:val="clear"/>
+            <w:tcMar>
+              <w:top w:w="100.0" w:type="dxa"/>
+              <w:left w:w="100.0" w:type="dxa"/>
+              <w:bottom w:w="100.0" w:type="dxa"/>
+              <w:right w:w="100.0" w:type="dxa"/>
+            </w:tcMar>
+            <w:vAlign w:val="top"/>
+          </w:tcPr>
+          <w:p>
+            <w:pPr>
+              <w:widowControl w:val="0"/>
+              <w:spacing w:line="240" w:lineRule="auto"/>
+              <w:rPr>
+                <w:rFonts w:ascii="Times New Roman" w:cs="Times New Roman" w:eastAsia="Times New Roman" w:hAnsi="Times New Roman"/>
+                <w:sz w:val="24"/>
+                <w:szCs w:val="24"/>
+              </w:rPr>
+            </w:pPr>
+            <w:r>
+              <w:rPr>
+                <w:rFonts w:ascii="Times New Roman" w:cs="Times New Roman" w:eastAsia="Times New Roman" w:hAnsi="Times New Roman"/>
+                <w:sz w:val="24"/>
+                <w:szCs w:val="24"/>
+                <w:rtl w:val="0"/>
+              </w:rPr>
+              <w:t xml:space="preserve">UI Design/ Developer</w:t>
+            </w:r>
+          </w:p>
+        </w:tc>
+      </w:tr>
+      <w:tr>
+        <w:tc>
+          <w:tcPr>
+            <w:shd w:fill="auto" w:val="clear"/>
+            <w:tcMar>
+              <w:top w:w="100.0" w:type="dxa"/>
+              <w:left w:w="100.0" w:type="dxa"/>
+              <w:bottom w:w="100.0" w:type="dxa"/>
+              <w:right w:w="100.0" w:type="dxa"/>
+            </w:tcMar>
+            <w:vAlign w:val="top"/>
+          </w:tcPr>
+          <w:p>
+            <w:pPr>
+              <w:widowControl w:val="0"/>
+              <w:spacing w:line="240" w:lineRule="auto"/>
+              <w:rPr>
+                <w:rFonts w:ascii="Times New Roman" w:cs="Times New Roman" w:eastAsia="Times New Roman" w:hAnsi="Times New Roman"/>
+                <w:sz w:val="24"/>
+                <w:szCs w:val="24"/>
+              </w:rPr>
+            </w:pPr>
+            <w:r>
+              <w:rPr>
+                <w:rFonts w:ascii="Times New Roman" w:cs="Times New Roman" w:eastAsia="Times New Roman" w:hAnsi="Times New Roman"/>
+                <w:sz w:val="24"/>
+                <w:szCs w:val="24"/>
+                <w:rtl w:val="0"/>
+              </w:rPr>
+              <w:t xml:space="preserve">Contact Information:</w:t>
+            </w:r>
+          </w:p>
+        </w:tc>
+        <w:tc>
+          <w:tcPr>
+            <w:shd w:fill="auto" w:val="clear"/>
+            <w:tcMar>
+              <w:top w:w="100.0" w:type="dxa"/>
+              <w:left w:w="100.0" w:type="dxa"/>
+              <w:bottom w:w="100.0" w:type="dxa"/>
+              <w:right w:w="100.0" w:type="dxa"/>
+            </w:tcMar>
+            <w:vAlign w:val="top"/>
+          </w:tcPr>
+          <w:p>
+            <w:pPr>
+              <w:widowControl w:val="0"/>
+              <w:spacing w:line="240" w:lineRule="auto"/>
+              <w:rPr>
+                <w:rFonts w:ascii="Times New Roman" w:cs="Times New Roman" w:eastAsia="Times New Roman" w:hAnsi="Times New Roman"/>
+                <w:sz w:val="24"/>
+                <w:szCs w:val="24"/>
+              </w:rPr>
+            </w:pPr>
+            <w:r>
+              <w:rPr>
+                <w:rFonts w:ascii="Times New Roman" w:cs="Times New Roman" w:eastAsia="Times New Roman" w:hAnsi="Times New Roman"/>
+                <w:sz w:val="24"/>
+                <w:szCs w:val="24"/>
+                <w:rtl w:val="0"/>
+              </w:rPr>
+              <w:t xml:space="preserve">rcharl6@students.towson.edu</w:t>
+            </w:r>
+          </w:p>
+        </w:tc>
+        <w:tc>
+          <w:tcPr>
+            <w:shd w:fill="auto" w:val="clear"/>
+            <w:tcMar>
+              <w:top w:w="100.0" w:type="dxa"/>
+              <w:left w:w="100.0" w:type="dxa"/>
+              <w:bottom w:w="100.0" w:type="dxa"/>
+              <w:right w:w="100.0" w:type="dxa"/>
+            </w:tcMar>
+            <w:vAlign w:val="top"/>
+          </w:tcPr>
+          <w:p>
+            <w:pPr>
+              <w:widowControl w:val="0"/>
+              <w:spacing w:line="240" w:lineRule="auto"/>
+              <w:rPr>
+                <w:rFonts w:ascii="Times New Roman" w:cs="Times New Roman" w:eastAsia="Times New Roman" w:hAnsi="Times New Roman"/>
+                <w:sz w:val="24"/>
+                <w:szCs w:val="24"/>
+              </w:rPr>
+            </w:pPr>
+            <w:r>
+              <w:rPr>
+                <w:rFonts w:ascii="Times New Roman" w:cs="Times New Roman" w:eastAsia="Times New Roman" w:hAnsi="Times New Roman"/>
+                <w:sz w:val="24"/>
+                <w:szCs w:val="24"/>
+                <w:rtl w:val="0"/>
+              </w:rPr>
+              <w:t xml:space="preserve">cpasto1@students.towson.edu</w:t>
+            </w:r>
+          </w:p>
+        </w:tc>
+        <w:tc>
+          <w:tcPr>
+            <w:shd w:fill="auto" w:val="clear"/>
+            <w:tcMar>
+              <w:top w:w="100.0" w:type="dxa"/>
+              <w:left w:w="100.0" w:type="dxa"/>
+              <w:bottom w:w="100.0" w:type="dxa"/>
+              <w:right w:w="100.0" w:type="dxa"/>
+            </w:tcMar>
+            <w:vAlign w:val="top"/>
+          </w:tcPr>
+          <w:p>
+            <w:pPr>
+              <w:widowControl w:val="0"/>
+              <w:spacing w:line="240" w:lineRule="auto"/>
+              <w:rPr>
+                <w:rFonts w:ascii="Times New Roman" w:cs="Times New Roman" w:eastAsia="Times New Roman" w:hAnsi="Times New Roman"/>
+                <w:sz w:val="24"/>
+                <w:szCs w:val="24"/>
+              </w:rPr>
+            </w:pPr>
+            <w:r>
+              <w:rPr>
+                <w:rFonts w:ascii="Times New Roman" w:cs="Times New Roman" w:eastAsia="Times New Roman" w:hAnsi="Times New Roman"/>
+                <w:sz w:val="24"/>
+                <w:szCs w:val="24"/>
+                <w:rtl w:val="0"/>
+              </w:rPr>
+              <w:t xml:space="preserve">bkurza1@students.towson.edu</w:t>
+            </w:r>
+          </w:p>
+        </w:tc>
+        <w:tc>
+          <w:tcPr>
+            <w:shd w:fill="auto" w:val="clear"/>
+            <w:tcMar>
+              <w:top w:w="100.0" w:type="dxa"/>
+              <w:left w:w="100.0" w:type="dxa"/>
+              <w:bottom w:w="100.0" w:type="dxa"/>
+              <w:right w:w="100.0" w:type="dxa"/>
+            </w:tcMar>
+            <w:vAlign w:val="top"/>
+          </w:tcPr>
+          <w:p>
+            <w:pPr>
+              <w:widowControl w:val="0"/>
+              <w:spacing w:line="240" w:lineRule="auto"/>
+              <w:rPr>
+                <w:rFonts w:ascii="Times New Roman" w:cs="Times New Roman" w:eastAsia="Times New Roman" w:hAnsi="Times New Roman"/>
+                <w:sz w:val="24"/>
+                <w:szCs w:val="24"/>
+              </w:rPr>
+            </w:pPr>
+            <w:r>
+              <w:rPr>
+                <w:rFonts w:ascii="Roboto" w:cs="Roboto" w:eastAsia="Roboto" w:hAnsi="Roboto"/>
+                <w:sz w:val="21"/>
+                <w:szCs w:val="21"/>
+                <w:rtl w:val="0"/>
+              </w:rPr>
+              <w:t xml:space="preserve">hchang8@students.towson.edu</w:t>
+            </w:r>
+            <w:r>
+              <w:rPr>
+                <w:rtl w:val="0"/>
+              </w:rPr>
+            </w:r>
+          </w:p>
+        </w:tc>
+        <w:tc>
+          <w:tcPr>
+            <w:shd w:fill="auto" w:val="clear"/>
+            <w:tcMar>
+              <w:top w:w="100.0" w:type="dxa"/>
+              <w:left w:w="100.0" w:type="dxa"/>
+              <w:bottom w:w="100.0" w:type="dxa"/>
+              <w:right w:w="100.0" w:type="dxa"/>
+            </w:tcMar>
+            <w:vAlign w:val="top"/>
+          </w:tcPr>
+          <w:p>
+            <w:pPr>
+              <w:widowControl w:val="0"/>
+              <w:spacing w:line="240" w:lineRule="auto"/>
+              <w:rPr>
+                <w:rFonts w:ascii="Times New Roman" w:cs="Times New Roman" w:eastAsia="Times New Roman" w:hAnsi="Times New Roman"/>
+                <w:sz w:val="24"/>
+                <w:szCs w:val="24"/>
+              </w:rPr>
+            </w:pPr>
+            <w:r>
+              <w:rPr>
+                <w:rFonts w:ascii="Times New Roman" w:cs="Times New Roman" w:eastAsia="Times New Roman" w:hAnsi="Times New Roman"/>
+                <w:sz w:val="24"/>
+                <w:szCs w:val="24"/>
+                <w:rtl w:val="0"/>
+              </w:rPr>
+              <w:t xml:space="preserve">sjohns98@students.towson.edu</w:t>
+            </w:r>
+          </w:p>
+        </w:tc>
+        <w:tc>
+          <w:tcPr>
+            <w:shd w:fill="auto" w:val="clear"/>
+            <w:tcMar>
+              <w:top w:w="100.0" w:type="dxa"/>
+              <w:left w:w="100.0" w:type="dxa"/>
+              <w:bottom w:w="100.0" w:type="dxa"/>
+              <w:right w:w="100.0" w:type="dxa"/>
+            </w:tcMar>
+            <w:vAlign w:val="top"/>
+          </w:tcPr>
+          <w:p>
+            <w:pPr>
+              <w:widowControl w:val="0"/>
+              <w:spacing w:line="240" w:lineRule="auto"/>
+              <w:rPr>
+                <w:rFonts w:ascii="Times New Roman" w:cs="Times New Roman" w:eastAsia="Times New Roman" w:hAnsi="Times New Roman"/>
+                <w:sz w:val="24"/>
+                <w:szCs w:val="24"/>
+              </w:rPr>
+            </w:pPr>
+            <w:r>
+              <w:rPr>
+                <w:rFonts w:ascii="Times New Roman" w:cs="Times New Roman" w:eastAsia="Times New Roman" w:hAnsi="Times New Roman"/>
+                <w:sz w:val="24"/>
+                <w:szCs w:val="24"/>
+                <w:rtl w:val="0"/>
+              </w:rPr>
+              <w:t xml:space="preserve">emille51@students.towson.edu</w:t>
+            </w:r>
+          </w:p>
+        </w:tc>
+      </w:tr>
+      <w:tr>
+        <w:trPr>
+          <w:trHeight w:val="780" w:hRule="atLeast"/>
+        </w:trPr>
+        <w:tc>
+          <w:tcPr>
+            <w:shd w:fill="auto" w:val="clear"/>
+            <w:tcMar>
+              <w:top w:w="100.0" w:type="dxa"/>
+              <w:left w:w="100.0" w:type="dxa"/>
+              <w:bottom w:w="100.0" w:type="dxa"/>
+              <w:right w:w="100.0" w:type="dxa"/>
+            </w:tcMar>
+            <w:vAlign w:val="top"/>
+          </w:tcPr>
+          <w:p>
+            <w:pPr>
+              <w:widowControl w:val="0"/>
+              <w:spacing w:line="240" w:lineRule="auto"/>
+              <w:rPr>
+                <w:rFonts w:ascii="Times New Roman" w:cs="Times New Roman" w:eastAsia="Times New Roman" w:hAnsi="Times New Roman"/>
+                <w:sz w:val="24"/>
+                <w:szCs w:val="24"/>
+              </w:rPr>
+            </w:pPr>
+            <w:r>
+              <w:rPr>
+                <w:rtl w:val="0"/>
+              </w:rPr>
+            </w:r>
+          </w:p>
+        </w:tc>
+        <w:tc>
+          <w:tcPr>
+            <w:shd w:fill="auto" w:val="clear"/>
+            <w:tcMar>
+              <w:top w:w="100.0" w:type="dxa"/>
+              <w:left w:w="100.0" w:type="dxa"/>
+              <w:bottom w:w="100.0" w:type="dxa"/>
+              <w:right w:w="100.0" w:type="dxa"/>
+            </w:tcMar>
+            <w:vAlign w:val="top"/>
+          </w:tcPr>
+          <w:p>
+            <w:pPr>
+              <w:widowControl w:val="0"/>
+              <w:spacing w:line="240" w:lineRule="auto"/>
+              <w:rPr>
+                <w:rFonts w:ascii="Times New Roman" w:cs="Times New Roman" w:eastAsia="Times New Roman" w:hAnsi="Times New Roman"/>
+                <w:sz w:val="24"/>
+                <w:szCs w:val="24"/>
+              </w:rPr>
+            </w:pPr>
+            <w:r>
+              <w:rPr>
+                <w:rtl w:val="0"/>
+              </w:rPr>
+            </w:r>
+          </w:p>
+        </w:tc>
+        <w:tc>
+          <w:tcPr>
+            <w:shd w:fill="auto" w:val="clear"/>
+            <w:tcMar>
+              <w:top w:w="100.0" w:type="dxa"/>
+              <w:left w:w="100.0" w:type="dxa"/>
+              <w:bottom w:w="100.0" w:type="dxa"/>
+              <w:right w:w="100.0" w:type="dxa"/>
+            </w:tcMar>
+            <w:vAlign w:val="top"/>
+          </w:tcPr>
+          <w:p>
+            <w:pPr>
+              <w:widowControl w:val="0"/>
+              <w:spacing w:line="240" w:lineRule="auto"/>
+              <w:rPr>
+                <w:rFonts w:ascii="Times New Roman" w:cs="Times New Roman" w:eastAsia="Times New Roman" w:hAnsi="Times New Roman"/>
+                <w:sz w:val="24"/>
+                <w:szCs w:val="24"/>
+              </w:rPr>
+            </w:pPr>
+            <w:r>
+              <w:rPr>
+                <w:rtl w:val="0"/>
+              </w:rPr>
+            </w:r>
+          </w:p>
+        </w:tc>
+        <w:tc>
+          <w:tcPr>
+            <w:shd w:fill="auto" w:val="clear"/>
+            <w:tcMar>
+              <w:top w:w="100.0" w:type="dxa"/>
+              <w:left w:w="100.0" w:type="dxa"/>
+              <w:bottom w:w="100.0" w:type="dxa"/>
+              <w:right w:w="100.0" w:type="dxa"/>
+            </w:tcMar>
+            <w:vAlign w:val="top"/>
+          </w:tcPr>
+          <w:p>
+            <w:pPr>
+              <w:widowControl w:val="0"/>
+              <w:spacing w:line="240" w:lineRule="auto"/>
+              <w:rPr>
+                <w:rFonts w:ascii="Times New Roman" w:cs="Times New Roman" w:eastAsia="Times New Roman" w:hAnsi="Times New Roman"/>
+                <w:sz w:val="24"/>
+                <w:szCs w:val="24"/>
+              </w:rPr>
+            </w:pPr>
+            <w:r>
+              <w:rPr>
+                <w:rtl w:val="0"/>
+              </w:rPr>
+            </w:r>
+          </w:p>
+        </w:tc>
+        <w:tc>
+          <w:tcPr>
+            <w:shd w:fill="auto" w:val="clear"/>
+            <w:tcMar>
+              <w:top w:w="100.0" w:type="dxa"/>
+              <w:left w:w="100.0" w:type="dxa"/>
+              <w:bottom w:w="100.0" w:type="dxa"/>
+              <w:right w:w="100.0" w:type="dxa"/>
+            </w:tcMar>
+            <w:vAlign w:val="top"/>
+          </w:tcPr>
+          <w:p>
+            <w:pPr>
+              <w:widowControl w:val="0"/>
+              <w:spacing w:line="240" w:lineRule="auto"/>
+              <w:rPr>
+                <w:rFonts w:ascii="Times New Roman" w:cs="Times New Roman" w:eastAsia="Times New Roman" w:hAnsi="Times New Roman"/>
+                <w:sz w:val="24"/>
+                <w:szCs w:val="24"/>
+              </w:rPr>
+            </w:pPr>
+            <w:r>
+              <w:rPr>
+                <w:rtl w:val="0"/>
+              </w:rPr>
+            </w:r>
+          </w:p>
+        </w:tc>
+        <w:tc>
+          <w:tcPr>
+            <w:shd w:fill="auto" w:val="clear"/>
+            <w:tcMar>
+              <w:top w:w="100.0" w:type="dxa"/>
+              <w:left w:w="100.0" w:type="dxa"/>
+              <w:bottom w:w="100.0" w:type="dxa"/>
+              <w:right w:w="100.0" w:type="dxa"/>
+            </w:tcMar>
+            <w:vAlign w:val="top"/>
+          </w:tcPr>
+          <w:p>
+            <w:pPr>
+              <w:widowControl w:val="0"/>
+              <w:spacing w:line="240" w:lineRule="auto"/>
+              <w:rPr>
+                <w:rFonts w:ascii="Times New Roman" w:cs="Times New Roman" w:eastAsia="Times New Roman" w:hAnsi="Times New Roman"/>
+                <w:sz w:val="24"/>
+                <w:szCs w:val="24"/>
+              </w:rPr>
+            </w:pPr>
+            <w:r>
+              <w:rPr>
+                <w:rtl w:val="0"/>
+              </w:rPr>
+            </w:r>
+          </w:p>
+        </w:tc>
+        <w:tc>
+          <w:tcPr>
+            <w:shd w:fill="auto" w:val="clear"/>
+            <w:tcMar>
+              <w:top w:w="100.0" w:type="dxa"/>
+              <w:left w:w="100.0" w:type="dxa"/>
+              <w:bottom w:w="100.0" w:type="dxa"/>
+              <w:right w:w="100.0" w:type="dxa"/>
+            </w:tcMar>
+            <w:vAlign w:val="top"/>
+          </w:tcPr>
+          <w:p>
+            <w:pPr>
+              <w:widowControl w:val="0"/>
+              <w:spacing w:line="240" w:lineRule="auto"/>
+              <w:rPr>
+                <w:rFonts w:ascii="Times New Roman" w:cs="Times New Roman" w:eastAsia="Times New Roman" w:hAnsi="Times New Roman"/>
+                <w:sz w:val="24"/>
+                <w:szCs w:val="24"/>
+              </w:rPr>
+            </w:pPr>
+            <w:r>
+              <w:rPr>
+                <w:rtl w:val="0"/>
+              </w:rPr>
+            </w:r>
+          </w:p>
+        </w:tc>
+      </w:tr>
+    </w:tbl>
+    <w:p>
+      <w:pPr>
+        <w:rPr>
+          <w:rFonts w:ascii="Times New Roman" w:cs="Times New Roman" w:eastAsia="Times New Roman" w:hAnsi="Times New Roman"/>
+          <w:sz w:val="24"/>
+          <w:szCs w:val="24"/>
+        </w:rPr>
+      </w:pPr>
+      <w:r>
+        <w:rPr>
+          <w:rtl w:val="0"/>
+        </w:rPr>
+      </w:r>
+    </w:p>
+    <w:p>
+      <w:pPr>
+        <w:rPr>
+          <w:rFonts w:ascii="Times New Roman" w:cs="Times New Roman" w:eastAsia="Times New Roman" w:hAnsi="Times New Roman"/>
+          <w:sz w:val="24"/>
+          <w:szCs w:val="24"/>
+        </w:rPr>
+      </w:pPr>
+      <w:r>
+        <w:rPr>
+          <w:rtl w:val="0"/>
+        </w:rPr>
+      </w:r>
+    </w:p>
+    <w:p>
+      <w:pPr>
+        <w:ind w:left="160" w:firstLine="0"/>
+        <w:rPr>
+          <w:rFonts w:ascii="Times New Roman" w:cs="Times New Roman" w:eastAsia="Times New Roman" w:hAnsi="Times New Roman"/>
+          <w:sz w:val="24"/>
+          <w:szCs w:val="24"/>
+        </w:rPr>
+      </w:pPr>
+      <w:r>
+        <w:rPr>
+          <w:rFonts w:ascii="Times New Roman" w:cs="Times New Roman" w:eastAsia="Times New Roman" w:hAnsi="Times New Roman"/>
+          <w:sz w:val="24"/>
+          <w:szCs w:val="24"/>
+          <w:rtl w:val="0"/>
+        </w:rPr>
+        <w:t xml:space="preserve">Documentation Leads: Romina</w:t>
+      </w:r>
+    </w:p>
+    <w:p>
+      <w:pPr>
+        <w:ind w:left="160" w:firstLine="0"/>
+        <w:rPr>
+          <w:rFonts w:ascii="Times New Roman" w:cs="Times New Roman" w:eastAsia="Times New Roman" w:hAnsi="Times New Roman"/>
+          <w:sz w:val="24"/>
+          <w:szCs w:val="24"/>
+        </w:rPr>
+      </w:pPr>
+      <w:r>
+        <w:rPr>
+          <w:rFonts w:ascii="Times New Roman" w:cs="Times New Roman" w:eastAsia="Times New Roman" w:hAnsi="Times New Roman"/>
+          <w:sz w:val="24"/>
+          <w:szCs w:val="24"/>
+          <w:rtl w:val="0"/>
+        </w:rPr>
+        <w:t xml:space="preserve">Developers: Basically everybody</w:t>
+      </w:r>
+    </w:p>
+    <w:p>
+      <w:pPr>
+        <w:ind w:left="160" w:firstLine="0"/>
+        <w:rPr>
+          <w:rFonts w:ascii="Times New Roman" w:cs="Times New Roman" w:eastAsia="Times New Roman" w:hAnsi="Times New Roman"/>
+          <w:sz w:val="24"/>
+          <w:szCs w:val="24"/>
+        </w:rPr>
+      </w:pPr>
+      <w:r>
+        <w:rPr>
+          <w:rFonts w:ascii="Times New Roman" w:cs="Times New Roman" w:eastAsia="Times New Roman" w:hAnsi="Times New Roman"/>
+          <w:sz w:val="24"/>
+          <w:szCs w:val="24"/>
+          <w:rtl w:val="0"/>
+        </w:rPr>
+        <w:t xml:space="preserve">Testers: Everybody will be testing as well</w:t>
+      </w:r>
+    </w:p>
+    <w:p>
+      <w:pPr>
+        <w:spacing w:before="80" w:lineRule="auto"/>
+        <w:ind w:left="580" w:firstLine="0"/>
+        <w:rPr>
+          <w:rFonts w:ascii="Times New Roman" w:cs="Times New Roman" w:eastAsia="Times New Roman" w:hAnsi="Times New Roman"/>
+          <w:sz w:val="24"/>
+          <w:szCs w:val="24"/>
+        </w:rPr>
+      </w:pPr>
+      <w:r>
+        <w:rPr>
+          <w:rtl w:val="0"/>
+        </w:rPr>
+      </w:r>
+    </w:p>
+    <w:p>
+      <w:pPr>
         <w:spacing w:before="20" w:lineRule="auto"/>
-        <w:rPr>
-          <w:rFonts w:ascii="Times New Roman" w:cs="Times New Roman" w:eastAsia="Times New Roman" w:hAnsi="Times New Roman"/>
-          <w:sz w:val="24"/>
-          <w:szCs w:val="24"/>
-        </w:rPr>
-      </w:pPr>
-      <w:r>
-        <w:rPr>
-          <w:rFonts w:ascii="Times New Roman" w:cs="Times New Roman" w:eastAsia="Times New Roman" w:hAnsi="Times New Roman"/>
-          <w:sz w:val="23"/>
-          <w:szCs w:val="23"/>
-          <w:rtl w:val="0"/>
-        </w:rPr>
-        <w:t xml:space="preserve"> </w:t>
-      </w:r>
-      <w:r>
-        <w:rPr>
-          <w:rtl w:val="0"/>
-        </w:rPr>
-      </w:r>
-    </w:p>
-    <w:p>
-      <w:pPr>
         <w:rPr>
           <w:rFonts w:ascii="Times New Roman" w:cs="Times New Roman" w:eastAsia="Times New Roman" w:hAnsi="Times New Roman"/>
           <w:sz w:val="24"/>
@@ -2972,7 +4612,6 @@
         <w:ind w:left="760" w:hanging="300"/>
         <w:rPr>
           <w:rFonts w:ascii="Times New Roman" w:cs="Times New Roman" w:eastAsia="Times New Roman" w:hAnsi="Times New Roman"/>
-          <w:b w:val="1"/>
           <w:sz w:val="24"/>
           <w:szCs w:val="24"/>
         </w:rPr>
@@ -3008,44 +4647,10 @@
         </w:rPr>
         <w:t xml:space="preserve">Managerial Process</w:t>
       </w:r>
-    </w:p>
-    <w:p>
-      <w:pPr>
-        <w:rPr>
-          <w:rFonts w:ascii="Times New Roman" w:cs="Times New Roman" w:eastAsia="Times New Roman" w:hAnsi="Times New Roman"/>
-          <w:b w:val="1"/>
-          <w:sz w:val="23"/>
-          <w:szCs w:val="23"/>
-        </w:rPr>
-      </w:pPr>
-      <w:r>
-        <w:rPr>
-          <w:rFonts w:ascii="Times New Roman" w:cs="Times New Roman" w:eastAsia="Times New Roman" w:hAnsi="Times New Roman"/>
-          <w:b w:val="1"/>
-          <w:sz w:val="23"/>
-          <w:szCs w:val="23"/>
-          <w:rtl w:val="0"/>
-        </w:rPr>
-        <w:t xml:space="preserve"> </w:t>
-      </w:r>
-    </w:p>
-    <w:p>
-      <w:pPr>
-        <w:ind w:left="160" w:firstLine="0"/>
-        <w:rPr>
-          <w:rFonts w:ascii="Times New Roman" w:cs="Times New Roman" w:eastAsia="Times New Roman" w:hAnsi="Times New Roman"/>
-          <w:sz w:val="24"/>
-          <w:szCs w:val="24"/>
-        </w:rPr>
-      </w:pPr>
-      <w:r>
-        <w:rPr>
-          <w:rFonts w:ascii="Times New Roman" w:cs="Times New Roman" w:eastAsia="Times New Roman" w:hAnsi="Times New Roman"/>
-          <w:sz w:val="24"/>
-          <w:szCs w:val="24"/>
-          <w:rtl w:val="0"/>
-        </w:rPr>
-        <w:t xml:space="preserve">This section of the SPMP specifies the management process for this project.</w:t>
+      <w:r>
+        <w:rPr>
+          <w:rtl w:val="0"/>
+        </w:rPr>
       </w:r>
     </w:p>
     <w:p>
@@ -3105,64 +4710,171 @@
     </w:p>
     <w:p>
       <w:pPr>
-        <w:rPr>
-          <w:rFonts w:ascii="Times New Roman" w:cs="Times New Roman" w:eastAsia="Times New Roman" w:hAnsi="Times New Roman"/>
-          <w:sz w:val="24"/>
-          <w:szCs w:val="24"/>
-        </w:rPr>
-      </w:pPr>
-      <w:r>
-        <w:rPr>
-          <w:rFonts w:ascii="Times New Roman" w:cs="Times New Roman" w:eastAsia="Times New Roman" w:hAnsi="Times New Roman"/>
-          <w:sz w:val="24"/>
-          <w:szCs w:val="24"/>
-          <w:rtl w:val="0"/>
-        </w:rPr>
-        <w:t xml:space="preserve"> </w:t>
-      </w:r>
-    </w:p>
-    <w:p>
-      <w:pPr>
-        <w:ind w:left="160" w:right="120" w:firstLine="0"/>
-        <w:jc w:val="both"/>
-        <w:rPr>
-          <w:rFonts w:ascii="Times New Roman" w:cs="Times New Roman" w:eastAsia="Times New Roman" w:hAnsi="Times New Roman"/>
-          <w:sz w:val="24"/>
-          <w:szCs w:val="24"/>
-        </w:rPr>
-      </w:pPr>
-      <w:r>
-        <w:rPr>
-          <w:rFonts w:ascii="Times New Roman" w:cs="Times New Roman" w:eastAsia="Times New Roman" w:hAnsi="Times New Roman"/>
-          <w:sz w:val="24"/>
-          <w:szCs w:val="24"/>
-          <w:rtl w:val="0"/>
-        </w:rPr>
-        <w:t xml:space="preserve">Describe the philosophy, goals, and priorities for managing this project. A flexibility matrix might be helpful in communicating what dimensions of the project are fixed, constrained and flexible. Each degree of flexibility column can contain only one "X".</w:t>
-      </w:r>
-    </w:p>
-    <w:p>
-      <w:pPr>
-        <w:spacing w:before="20" w:lineRule="auto"/>
-        <w:rPr>
-          <w:rFonts w:ascii="Times New Roman" w:cs="Times New Roman" w:eastAsia="Times New Roman" w:hAnsi="Times New Roman"/>
-          <w:sz w:val="24"/>
-          <w:szCs w:val="24"/>
-        </w:rPr>
-      </w:pPr>
-      <w:r>
-        <w:rPr>
-          <w:rFonts w:ascii="Times New Roman" w:cs="Times New Roman" w:eastAsia="Times New Roman" w:hAnsi="Times New Roman"/>
-          <w:sz w:val="24"/>
-          <w:szCs w:val="24"/>
-          <w:rtl w:val="0"/>
-        </w:rPr>
-        <w:t xml:space="preserve"> </w:t>
+        <w:ind w:left="1000" w:hanging="420"/>
+        <w:rPr>
+          <w:rFonts w:ascii="Times New Roman" w:cs="Times New Roman" w:eastAsia="Times New Roman" w:hAnsi="Times New Roman"/>
+          <w:sz w:val="24"/>
+          <w:szCs w:val="24"/>
+        </w:rPr>
+      </w:pPr>
+      <w:r>
+        <w:rPr>
+          <w:rtl w:val="0"/>
+        </w:rPr>
+      </w:r>
+    </w:p>
+    <w:p>
+      <w:pPr>
+        <w:numPr>
+          <w:ilvl w:val="0"/>
+          <w:numId w:val="5"/>
+        </w:numPr>
+        <w:ind w:left="720" w:hanging="360"/>
+        <w:rPr>
+          <w:rFonts w:ascii="Times New Roman" w:cs="Times New Roman" w:eastAsia="Times New Roman" w:hAnsi="Times New Roman"/>
+          <w:sz w:val="24"/>
+          <w:szCs w:val="24"/>
+          <w:u w:val="none"/>
+        </w:rPr>
+      </w:pPr>
+      <w:r>
+        <w:rPr>
+          <w:rFonts w:ascii="Times New Roman" w:cs="Times New Roman" w:eastAsia="Times New Roman" w:hAnsi="Times New Roman"/>
+          <w:sz w:val="24"/>
+          <w:szCs w:val="24"/>
+          <w:rtl w:val="0"/>
+        </w:rPr>
+        <w:t xml:space="preserve">Creating and updating project documentation.</w:t>
+      </w:r>
+    </w:p>
+    <w:p>
+      <w:pPr>
+        <w:numPr>
+          <w:ilvl w:val="0"/>
+          <w:numId w:val="5"/>
+        </w:numPr>
+        <w:ind w:left="720" w:hanging="360"/>
+        <w:rPr>
+          <w:rFonts w:ascii="Times New Roman" w:cs="Times New Roman" w:eastAsia="Times New Roman" w:hAnsi="Times New Roman"/>
+          <w:sz w:val="24"/>
+          <w:szCs w:val="24"/>
+          <w:u w:val="none"/>
+        </w:rPr>
+      </w:pPr>
+      <w:r>
+        <w:rPr>
+          <w:rFonts w:ascii="Times New Roman" w:cs="Times New Roman" w:eastAsia="Times New Roman" w:hAnsi="Times New Roman"/>
+          <w:sz w:val="24"/>
+          <w:szCs w:val="24"/>
+          <w:rtl w:val="0"/>
+        </w:rPr>
+        <w:t xml:space="preserve">Facilitate consistent communication among team members to ensure deadlines are met.</w:t>
+      </w:r>
+    </w:p>
+    <w:p>
+      <w:pPr>
+        <w:numPr>
+          <w:ilvl w:val="0"/>
+          <w:numId w:val="5"/>
+        </w:numPr>
+        <w:ind w:left="720" w:hanging="360"/>
+        <w:rPr>
+          <w:rFonts w:ascii="Times New Roman" w:cs="Times New Roman" w:eastAsia="Times New Roman" w:hAnsi="Times New Roman"/>
+          <w:sz w:val="24"/>
+          <w:szCs w:val="24"/>
+          <w:u w:val="none"/>
+        </w:rPr>
+      </w:pPr>
+      <w:r>
+        <w:rPr>
+          <w:rFonts w:ascii="Times New Roman" w:cs="Times New Roman" w:eastAsia="Times New Roman" w:hAnsi="Times New Roman"/>
+          <w:sz w:val="24"/>
+          <w:szCs w:val="24"/>
+          <w:rtl w:val="0"/>
+        </w:rPr>
+        <w:t xml:space="preserve">Ensuring developed software meets HL mandates.</w:t>
+      </w:r>
+    </w:p>
+    <w:p>
+      <w:pPr>
+        <w:numPr>
+          <w:ilvl w:val="0"/>
+          <w:numId w:val="5"/>
+        </w:numPr>
+        <w:ind w:left="720" w:hanging="360"/>
+        <w:rPr>
+          <w:rFonts w:ascii="Times New Roman" w:cs="Times New Roman" w:eastAsia="Times New Roman" w:hAnsi="Times New Roman"/>
+          <w:sz w:val="24"/>
+          <w:szCs w:val="24"/>
+          <w:u w:val="none"/>
+        </w:rPr>
+      </w:pPr>
+      <w:r>
+        <w:rPr>
+          <w:rFonts w:ascii="Times New Roman" w:cs="Times New Roman" w:eastAsia="Times New Roman" w:hAnsi="Times New Roman"/>
+          <w:sz w:val="24"/>
+          <w:szCs w:val="24"/>
+          <w:rtl w:val="0"/>
+        </w:rPr>
+        <w:t xml:space="preserve">Organizing regular client meetings to provide updates and garner feedback.</w:t>
+      </w:r>
+    </w:p>
+    <w:p>
+      <w:pPr>
+        <w:numPr>
+          <w:ilvl w:val="0"/>
+          <w:numId w:val="5"/>
+        </w:numPr>
+        <w:ind w:left="720" w:hanging="360"/>
+        <w:rPr>
+          <w:rFonts w:ascii="Times New Roman" w:cs="Times New Roman" w:eastAsia="Times New Roman" w:hAnsi="Times New Roman"/>
+          <w:sz w:val="24"/>
+          <w:szCs w:val="24"/>
+          <w:u w:val="none"/>
+        </w:rPr>
+      </w:pPr>
+      <w:r>
+        <w:rPr>
+          <w:rFonts w:ascii="Times New Roman" w:cs="Times New Roman" w:eastAsia="Times New Roman" w:hAnsi="Times New Roman"/>
+          <w:sz w:val="24"/>
+          <w:szCs w:val="24"/>
+          <w:rtl w:val="0"/>
+        </w:rPr>
+        <w:t xml:space="preserve">Keeping track of major development changes and monitoring proper use of the GitHub repository.</w:t>
+      </w:r>
+    </w:p>
+    <w:p>
+      <w:pPr>
+        <w:ind w:left="0" w:firstLine="0"/>
+        <w:rPr>
+          <w:rFonts w:ascii="Times New Roman" w:cs="Times New Roman" w:eastAsia="Times New Roman" w:hAnsi="Times New Roman"/>
+          <w:sz w:val="24"/>
+          <w:szCs w:val="24"/>
+        </w:rPr>
+      </w:pPr>
+      <w:r>
+        <w:rPr>
+          <w:rtl w:val="0"/>
+        </w:rPr>
+      </w:r>
+    </w:p>
+    <w:p>
+      <w:pPr>
+        <w:rPr>
+          <w:rFonts w:ascii="Times New Roman" w:cs="Times New Roman" w:eastAsia="Times New Roman" w:hAnsi="Times New Roman"/>
+          <w:sz w:val="24"/>
+          <w:szCs w:val="24"/>
+        </w:rPr>
+      </w:pPr>
+      <w:r>
+        <w:rPr>
+          <w:rtl w:val="0"/>
+        </w:rPr>
       </w:r>
     </w:p>
     <w:tbl>
       <w:tblPr>
-        <w:tblStyle w:val="Table2"/>
+        <w:tblStyle w:val="Table3"/>
         <w:tblW w:w="6860.0" w:type="dxa"/>
         <w:jc w:val="left"/>
         <w:tblInd w:w="100.0" w:type="pct"/>
@@ -3347,7 +5059,7 @@
       </w:tr>
       <w:tr>
         <w:trPr>
-          <w:trHeight w:val="470" w:hRule="atLeast"/>
+          <w:trHeight w:val="441.13636363636374" w:hRule="atLeast"/>
         </w:trPr>
         <w:tc>
           <w:tcPr>
@@ -3441,7 +5153,7 @@
           <w:p>
             <w:pPr>
               <w:spacing w:line="279.2727272727273" w:lineRule="auto"/>
-              <w:ind w:left="1020" w:firstLine="0"/>
+              <w:ind w:left="0" w:firstLine="0"/>
               <w:rPr>
                 <w:rFonts w:ascii="Times New Roman" w:cs="Times New Roman" w:eastAsia="Times New Roman" w:hAnsi="Times New Roman"/>
                 <w:sz w:val="24"/>
@@ -3455,7 +5167,7 @@
                 <w:szCs w:val="24"/>
                 <w:rtl w:val="0"/>
               </w:rPr>
-              <w:t xml:space="preserve">X</w:t>
+              <w:t xml:space="preserve">              X</w:t>
             </w:r>
           </w:p>
         </w:tc>
@@ -3498,7 +5210,7 @@
       </w:tr>
       <w:tr>
         <w:trPr>
-          <w:trHeight w:val="470" w:hRule="atLeast"/>
+          <w:trHeight w:val="411.13636363636374" w:hRule="atLeast"/>
         </w:trPr>
         <w:tc>
           <w:tcPr>
@@ -3780,7 +5492,7 @@
             <w:pPr>
               <w:spacing w:line="273.8181818181818" w:lineRule="auto"/>
               <w:ind w:left="120" w:right="40" w:firstLine="0"/>
-              <w:jc w:val="right"/>
+              <w:jc w:val="center"/>
               <w:rPr>
                 <w:rFonts w:ascii="Times New Roman" w:cs="Times New Roman" w:eastAsia="Times New Roman" w:hAnsi="Times New Roman"/>
                 <w:sz w:val="24"/>
@@ -3815,44 +5527,7 @@
           <w:szCs w:val="24"/>
           <w:rtl w:val="0"/>
         </w:rPr>
-        <w:t xml:space="preserve"> </w:t>
-      </w:r>
-    </w:p>
-    <w:p>
-      <w:pPr>
-        <w:ind w:left="160" w:firstLine="0"/>
-        <w:rPr>
-          <w:rFonts w:ascii="Times New Roman" w:cs="Times New Roman" w:eastAsia="Times New Roman" w:hAnsi="Times New Roman"/>
-          <w:sz w:val="24"/>
-          <w:szCs w:val="24"/>
-        </w:rPr>
-      </w:pPr>
-      <w:r>
-        <w:rPr>
-          <w:rFonts w:ascii="Times New Roman" w:cs="Times New Roman" w:eastAsia="Times New Roman" w:hAnsi="Times New Roman"/>
-          <w:sz w:val="24"/>
-          <w:szCs w:val="24"/>
-          <w:rtl w:val="0"/>
-        </w:rPr>
-        <w:t xml:space="preserve">Table F-3: Flexibility Matrix</w:t>
-      </w:r>
-    </w:p>
-    <w:p>
-      <w:pPr>
-        <w:rPr>
-          <w:rFonts w:ascii="Times New Roman" w:cs="Times New Roman" w:eastAsia="Times New Roman" w:hAnsi="Times New Roman"/>
-          <w:sz w:val="24"/>
-          <w:szCs w:val="24"/>
-        </w:rPr>
-      </w:pPr>
-      <w:r>
-        <w:rPr>
-          <w:rFonts w:ascii="Times New Roman" w:cs="Times New Roman" w:eastAsia="Times New Roman" w:hAnsi="Times New Roman"/>
-          <w:sz w:val="24"/>
-          <w:szCs w:val="24"/>
-          <w:rtl w:val="0"/>
-        </w:rPr>
-        <w:t xml:space="preserve"> </w:t>
+        <w:t xml:space="preserve">  </w:t>
       </w:r>
     </w:p>
     <w:p>
@@ -3889,25 +5564,21 @@
           <w:szCs w:val="24"/>
           <w:rtl w:val="0"/>
         </w:rPr>
-        <w:t xml:space="preserve">Assumptions, Dependencies, and Constraints</w:t>
-      </w:r>
-    </w:p>
-    <w:p>
-      <w:pPr>
-        <w:rPr>
-          <w:rFonts w:ascii="Times New Roman" w:cs="Times New Roman" w:eastAsia="Times New Roman" w:hAnsi="Times New Roman"/>
-          <w:sz w:val="24"/>
-          <w:szCs w:val="24"/>
-        </w:rPr>
-      </w:pPr>
-      <w:r>
-        <w:rPr>
-          <w:rFonts w:ascii="Times New Roman" w:cs="Times New Roman" w:eastAsia="Times New Roman" w:hAnsi="Times New Roman"/>
-          <w:sz w:val="24"/>
-          <w:szCs w:val="24"/>
-          <w:rtl w:val="0"/>
-        </w:rPr>
-        <w:t xml:space="preserve"> </w:t>
+        <w:t xml:space="preserve">Assumptions, Dependencies, and Constraints </w:t>
+      </w:r>
+    </w:p>
+    <w:p>
+      <w:pPr>
+        <w:rPr>
+          <w:rFonts w:ascii="Times New Roman" w:cs="Times New Roman" w:eastAsia="Times New Roman" w:hAnsi="Times New Roman"/>
+          <w:sz w:val="24"/>
+          <w:szCs w:val="24"/>
+        </w:rPr>
+      </w:pPr>
+      <w:r>
+        <w:rPr>
+          <w:rtl w:val="0"/>
+        </w:rPr>
       </w:r>
     </w:p>
     <w:p>
@@ -3922,12 +5593,223 @@
       </w:pPr>
       <w:r>
         <w:rPr>
-          <w:rFonts w:ascii="Times New Roman" w:cs="Times New Roman" w:eastAsia="Times New Roman" w:hAnsi="Times New Roman"/>
-          <w:sz w:val="24"/>
-          <w:szCs w:val="24"/>
-          <w:rtl w:val="0"/>
-        </w:rPr>
-        <w:t xml:space="preserve">State the assumptions on which the project is based, any external events the project is dependent upon, and the constraints under which the project is to be conducted. Include an explicit statement of the relative priorities among meeting functionality, schedule, and budget for thi project.</w:t>
+          <w:rtl w:val="0"/>
+        </w:rPr>
+      </w:r>
+    </w:p>
+    <w:p>
+      <w:pPr>
+        <w:ind w:left="0" w:firstLine="0"/>
+        <w:rPr>
+          <w:rFonts w:ascii="Times New Roman" w:cs="Times New Roman" w:eastAsia="Times New Roman" w:hAnsi="Times New Roman"/>
+          <w:sz w:val="24"/>
+          <w:szCs w:val="24"/>
+        </w:rPr>
+      </w:pPr>
+      <w:r>
+        <w:rPr>
+          <w:rFonts w:ascii="Times New Roman" w:cs="Times New Roman" w:eastAsia="Times New Roman" w:hAnsi="Times New Roman"/>
+          <w:sz w:val="24"/>
+          <w:szCs w:val="24"/>
+          <w:rtl w:val="0"/>
+        </w:rPr>
+        <w:t xml:space="preserve">Constraint: The project must have a working prototype by early December that showcases basic functionality.  </w:t>
+      </w:r>
+    </w:p>
+    <w:p>
+      <w:pPr>
+        <w:ind w:left="0" w:firstLine="0"/>
+        <w:rPr>
+          <w:rFonts w:ascii="Times New Roman" w:cs="Times New Roman" w:eastAsia="Times New Roman" w:hAnsi="Times New Roman"/>
+          <w:sz w:val="24"/>
+          <w:szCs w:val="24"/>
+        </w:rPr>
+      </w:pPr>
+      <w:r>
+        <w:rPr>
+          <w:rFonts w:ascii="Times New Roman" w:cs="Times New Roman" w:eastAsia="Times New Roman" w:hAnsi="Times New Roman"/>
+          <w:sz w:val="24"/>
+          <w:szCs w:val="24"/>
+          <w:rtl w:val="0"/>
+        </w:rPr>
+        <w:t xml:space="preserve">Contingency: Organize consistent development meetings and regularly update task scheduling. This will help ensure deadlines are met.</w:t>
+      </w:r>
+    </w:p>
+    <w:p>
+      <w:pPr>
+        <w:ind w:left="0" w:right="120" w:firstLine="0"/>
+        <w:jc w:val="both"/>
+        <w:rPr>
+          <w:rFonts w:ascii="Times New Roman" w:cs="Times New Roman" w:eastAsia="Times New Roman" w:hAnsi="Times New Roman"/>
+          <w:sz w:val="24"/>
+          <w:szCs w:val="24"/>
+        </w:rPr>
+      </w:pPr>
+      <w:r>
+        <w:rPr>
+          <w:rFonts w:ascii="Times New Roman" w:cs="Times New Roman" w:eastAsia="Times New Roman" w:hAnsi="Times New Roman"/>
+          <w:sz w:val="24"/>
+          <w:szCs w:val="24"/>
+          <w:rtl w:val="0"/>
+        </w:rPr>
+        <w:t xml:space="preserve">Constraint: HL states the general purpose of the project is to be fun and interactive.</w:t>
+      </w:r>
+    </w:p>
+    <w:p>
+      <w:pPr>
+        <w:ind w:left="0" w:right="120" w:firstLine="0"/>
+        <w:jc w:val="both"/>
+        <w:rPr>
+          <w:rFonts w:ascii="Times New Roman" w:cs="Times New Roman" w:eastAsia="Times New Roman" w:hAnsi="Times New Roman"/>
+          <w:sz w:val="24"/>
+          <w:szCs w:val="24"/>
+        </w:rPr>
+      </w:pPr>
+      <w:r>
+        <w:rPr>
+          <w:rFonts w:ascii="Times New Roman" w:cs="Times New Roman" w:eastAsia="Times New Roman" w:hAnsi="Times New Roman"/>
+          <w:sz w:val="24"/>
+          <w:szCs w:val="24"/>
+          <w:rtl w:val="0"/>
+        </w:rPr>
+        <w:t xml:space="preserve">Contingency: Research on industry trends to better understand users’ expectations and desires. Ensuring there are a plethora of opportunities for users to interact with the site will be essential. </w:t>
+      </w:r>
+    </w:p>
+    <w:p>
+      <w:pPr>
+        <w:ind w:left="720" w:right="120" w:firstLine="0"/>
+        <w:jc w:val="both"/>
+        <w:rPr>
+          <w:rFonts w:ascii="Times New Roman" w:cs="Times New Roman" w:eastAsia="Times New Roman" w:hAnsi="Times New Roman"/>
+          <w:sz w:val="24"/>
+          <w:szCs w:val="24"/>
+        </w:rPr>
+      </w:pPr>
+      <w:r>
+        <w:rPr>
+          <w:rtl w:val="0"/>
+        </w:rPr>
+      </w:r>
+    </w:p>
+    <w:p>
+      <w:pPr>
+        <w:ind w:left="0" w:firstLine="0"/>
+        <w:rPr>
+          <w:rFonts w:ascii="Times New Roman" w:cs="Times New Roman" w:eastAsia="Times New Roman" w:hAnsi="Times New Roman"/>
+          <w:sz w:val="24"/>
+          <w:szCs w:val="24"/>
+        </w:rPr>
+      </w:pPr>
+      <w:r>
+        <w:rPr>
+          <w:rFonts w:ascii="Times New Roman" w:cs="Times New Roman" w:eastAsia="Times New Roman" w:hAnsi="Times New Roman"/>
+          <w:sz w:val="24"/>
+          <w:szCs w:val="24"/>
+          <w:rtl w:val="0"/>
+        </w:rPr>
+        <w:t xml:space="preserve">Constraint: There is no budget or expectation of funding.</w:t>
+      </w:r>
+    </w:p>
+    <w:p>
+      <w:pPr>
+        <w:ind w:left="0" w:firstLine="0"/>
+        <w:rPr>
+          <w:rFonts w:ascii="Times New Roman" w:cs="Times New Roman" w:eastAsia="Times New Roman" w:hAnsi="Times New Roman"/>
+          <w:sz w:val="24"/>
+          <w:szCs w:val="24"/>
+        </w:rPr>
+      </w:pPr>
+      <w:r>
+        <w:rPr>
+          <w:rFonts w:ascii="Times New Roman" w:cs="Times New Roman" w:eastAsia="Times New Roman" w:hAnsi="Times New Roman"/>
+          <w:sz w:val="24"/>
+          <w:szCs w:val="24"/>
+          <w:rtl w:val="0"/>
+        </w:rPr>
+        <w:t xml:space="preserve">Contingency:  All development will require using open-source software for implementation. </w:t>
+      </w:r>
+    </w:p>
+    <w:p>
+      <w:pPr>
+        <w:ind w:left="720" w:firstLine="0"/>
+        <w:rPr>
+          <w:rFonts w:ascii="Times New Roman" w:cs="Times New Roman" w:eastAsia="Times New Roman" w:hAnsi="Times New Roman"/>
+          <w:sz w:val="24"/>
+          <w:szCs w:val="24"/>
+        </w:rPr>
+      </w:pPr>
+      <w:r>
+        <w:rPr>
+          <w:rtl w:val="0"/>
+        </w:rPr>
+      </w:r>
+    </w:p>
+    <w:p>
+      <w:pPr>
+        <w:ind w:left="0" w:firstLine="0"/>
+        <w:rPr>
+          <w:rFonts w:ascii="Times New Roman" w:cs="Times New Roman" w:eastAsia="Times New Roman" w:hAnsi="Times New Roman"/>
+          <w:sz w:val="24"/>
+          <w:szCs w:val="24"/>
+        </w:rPr>
+      </w:pPr>
+      <w:r>
+        <w:rPr>
+          <w:rFonts w:ascii="Times New Roman" w:cs="Times New Roman" w:eastAsia="Times New Roman" w:hAnsi="Times New Roman"/>
+          <w:sz w:val="24"/>
+          <w:szCs w:val="24"/>
+          <w:rtl w:val="0"/>
+        </w:rPr>
+        <w:t xml:space="preserve">Constraint: The site must facilitate advertising. </w:t>
+      </w:r>
+    </w:p>
+    <w:p>
+      <w:pPr>
+        <w:ind w:left="0" w:firstLine="0"/>
+        <w:rPr>
+          <w:rFonts w:ascii="Times New Roman" w:cs="Times New Roman" w:eastAsia="Times New Roman" w:hAnsi="Times New Roman"/>
+          <w:sz w:val="24"/>
+          <w:szCs w:val="24"/>
+        </w:rPr>
+      </w:pPr>
+      <w:r>
+        <w:rPr>
+          <w:rFonts w:ascii="Times New Roman" w:cs="Times New Roman" w:eastAsia="Times New Roman" w:hAnsi="Times New Roman"/>
+          <w:sz w:val="24"/>
+          <w:szCs w:val="24"/>
+          <w:rtl w:val="0"/>
+        </w:rPr>
+        <w:t xml:space="preserve">Contingency: With the site being contracted by a government agency, all potential advertisers will have to adhere to a strict code of conduct. Our team will use the Institute’s of Advertising Ethics’ Principles and Practices guidelines to audit potential advertisers.</w:t>
+      </w:r>
+    </w:p>
+    <w:p>
+      <w:pPr>
+        <w:ind w:left="0" w:firstLine="0"/>
+        <w:rPr>
+          <w:rFonts w:ascii="Times New Roman" w:cs="Times New Roman" w:eastAsia="Times New Roman" w:hAnsi="Times New Roman"/>
+          <w:sz w:val="24"/>
+          <w:szCs w:val="24"/>
+        </w:rPr>
+      </w:pPr>
+      <w:r>
+        <w:rPr>
+          <w:rtl w:val="0"/>
+        </w:rPr>
+      </w:r>
+    </w:p>
+    <w:p>
+      <w:pPr>
+        <w:ind w:left="0" w:firstLine="0"/>
+        <w:rPr>
+          <w:rFonts w:ascii="Times New Roman" w:cs="Times New Roman" w:eastAsia="Times New Roman" w:hAnsi="Times New Roman"/>
+          <w:sz w:val="24"/>
+          <w:szCs w:val="24"/>
+        </w:rPr>
+      </w:pPr>
+      <w:r>
+        <w:rPr>
+          <w:rtl w:val="0"/>
+        </w:rPr>
       </w:r>
     </w:p>
     <w:p>
@@ -3946,6 +5828,48 @@
           <w:rtl w:val="0"/>
         </w:rPr>
         <w:t xml:space="preserve"> </w:t>
+      </w:r>
+    </w:p>
+    <w:p>
+      <w:pPr>
+        <w:rPr>
+          <w:rFonts w:ascii="Times New Roman" w:cs="Times New Roman" w:eastAsia="Times New Roman" w:hAnsi="Times New Roman"/>
+          <w:sz w:val="24"/>
+          <w:szCs w:val="24"/>
+        </w:rPr>
+      </w:pPr>
+      <w:r>
+        <w:rPr>
+          <w:rtl w:val="0"/>
+        </w:rPr>
+      </w:r>
+    </w:p>
+    <w:p>
+      <w:pPr>
+        <w:rPr>
+          <w:rFonts w:ascii="Times New Roman" w:cs="Times New Roman" w:eastAsia="Times New Roman" w:hAnsi="Times New Roman"/>
+          <w:sz w:val="24"/>
+          <w:szCs w:val="24"/>
+        </w:rPr>
+      </w:pPr>
+      <w:r>
+        <w:rPr>
+          <w:rtl w:val="0"/>
+        </w:rPr>
+      </w:r>
+    </w:p>
+    <w:p>
+      <w:pPr>
+        <w:rPr>
+          <w:rFonts w:ascii="Times New Roman" w:cs="Times New Roman" w:eastAsia="Times New Roman" w:hAnsi="Times New Roman"/>
+          <w:sz w:val="24"/>
+          <w:szCs w:val="24"/>
+        </w:rPr>
+      </w:pPr>
+      <w:r>
+        <w:rPr>
+          <w:rtl w:val="0"/>
+        </w:rPr>
       </w:r>
     </w:p>
     <w:p>
@@ -3987,25 +5911,60 @@
     </w:p>
     <w:p>
       <w:pPr>
-        <w:rPr>
-          <w:rFonts w:ascii="Times New Roman" w:cs="Times New Roman" w:eastAsia="Times New Roman" w:hAnsi="Times New Roman"/>
-          <w:sz w:val="24"/>
-          <w:szCs w:val="24"/>
-        </w:rPr>
-      </w:pPr>
-      <w:r>
-        <w:rPr>
-          <w:rFonts w:ascii="Times New Roman" w:cs="Times New Roman" w:eastAsia="Times New Roman" w:hAnsi="Times New Roman"/>
-          <w:sz w:val="24"/>
-          <w:szCs w:val="24"/>
-          <w:rtl w:val="0"/>
-        </w:rPr>
-        <w:t xml:space="preserve"> </w:t>
-      </w:r>
-    </w:p>
-    <w:p>
-      <w:pPr>
-        <w:ind w:left="160" w:right="120" w:firstLine="0"/>
+        <w:ind w:left="1000" w:hanging="420"/>
+        <w:rPr>
+          <w:rFonts w:ascii="Times New Roman" w:cs="Times New Roman" w:eastAsia="Times New Roman" w:hAnsi="Times New Roman"/>
+          <w:sz w:val="24"/>
+          <w:szCs w:val="24"/>
+        </w:rPr>
+      </w:pPr>
+      <w:r>
+        <w:rPr>
+          <w:rtl w:val="0"/>
+        </w:rPr>
+      </w:r>
+    </w:p>
+    <w:p>
+      <w:pPr>
+        <w:ind w:left="0" w:firstLine="0"/>
+        <w:rPr>
+          <w:rFonts w:ascii="Times New Roman" w:cs="Times New Roman" w:eastAsia="Times New Roman" w:hAnsi="Times New Roman"/>
+          <w:sz w:val="24"/>
+          <w:szCs w:val="24"/>
+        </w:rPr>
+      </w:pPr>
+      <w:r>
+        <w:rPr>
+          <w:rFonts w:ascii="Times New Roman" w:cs="Times New Roman" w:eastAsia="Times New Roman" w:hAnsi="Times New Roman"/>
+          <w:sz w:val="24"/>
+          <w:szCs w:val="24"/>
+          <w:rtl w:val="0"/>
+        </w:rPr>
+        <w:t xml:space="preserve">Risk: The COVID-19 pandemic has pushed all development remote, meaning in-person</w:t>
+      </w:r>
+    </w:p>
+    <w:p>
+      <w:pPr>
+        <w:ind w:left="0" w:firstLine="0"/>
+        <w:rPr>
+          <w:rFonts w:ascii="Times New Roman" w:cs="Times New Roman" w:eastAsia="Times New Roman" w:hAnsi="Times New Roman"/>
+          <w:sz w:val="24"/>
+          <w:szCs w:val="24"/>
+        </w:rPr>
+      </w:pPr>
+      <w:r>
+        <w:rPr>
+          <w:rFonts w:ascii="Times New Roman" w:cs="Times New Roman" w:eastAsia="Times New Roman" w:hAnsi="Times New Roman"/>
+          <w:sz w:val="24"/>
+          <w:szCs w:val="24"/>
+          <w:rtl w:val="0"/>
+        </w:rPr>
+        <w:t xml:space="preserve">meetings are not possible for the duration of this project.</w:t>
+      </w:r>
+    </w:p>
+    <w:p>
+      <w:pPr>
+        <w:ind w:left="0" w:right="120" w:firstLine="0"/>
         <w:jc w:val="both"/>
         <w:rPr>
           <w:rFonts w:ascii="Times New Roman" w:cs="Times New Roman" w:eastAsia="Times New Roman" w:hAnsi="Times New Roman"/>
@@ -4015,17 +5974,13 @@
       </w:pPr>
       <w:r>
         <w:rPr>
-          <w:rFonts w:ascii="Times New Roman" w:cs="Times New Roman" w:eastAsia="Times New Roman" w:hAnsi="Times New Roman"/>
-          <w:sz w:val="24"/>
-          <w:szCs w:val="24"/>
-          <w:rtl w:val="0"/>
-        </w:rPr>
-        <w:t xml:space="preserve">Describe the process to be used to identify, analyze, and manage the risk factors associated with the project. Describe mechanisms for tracking the various risk factors and implementing contingency plans. Risk factors that should be considered include contractual risks, technological risks, risks  due to size and complexity of the product, risks in personnel acquisition and retention, and risks in achieving customer acceptance of the product.</w:t>
-      </w:r>
-    </w:p>
-    <w:p>
-      <w:pPr>
-        <w:ind w:left="160" w:right="120" w:firstLine="0"/>
+          <w:rtl w:val="0"/>
+        </w:rPr>
+      </w:r>
+    </w:p>
+    <w:p>
+      <w:pPr>
+        <w:ind w:left="0" w:right="120" w:firstLine="0"/>
         <w:jc w:val="both"/>
         <w:rPr>
           <w:rFonts w:ascii="Times New Roman" w:cs="Times New Roman" w:eastAsia="Times New Roman" w:hAnsi="Times New Roman"/>
@@ -4040,7 +5995,7 @@
           <w:szCs w:val="24"/>
           <w:rtl w:val="0"/>
         </w:rPr>
-        <w:t xml:space="preserve">The specific risks for this project and the methods for managing them may be documented here or in another document included as an appendix or by reference.</w:t>
+        <w:t xml:space="preserve">Risk: The lack of funding will prove detrimental to product testing. All testing will be done by the in-house development team.</w:t>
       </w:r>
     </w:p>
     <w:p>
@@ -4095,350 +6050,345 @@
     </w:p>
     <w:p>
       <w:pPr>
-        <w:spacing w:before="20" w:lineRule="auto"/>
-        <w:rPr>
-          <w:rFonts w:ascii="Times New Roman" w:cs="Times New Roman" w:eastAsia="Times New Roman" w:hAnsi="Times New Roman"/>
-          <w:sz w:val="23"/>
-          <w:szCs w:val="23"/>
-        </w:rPr>
-      </w:pPr>
-      <w:r>
-        <w:rPr>
-          <w:rFonts w:ascii="Times New Roman" w:cs="Times New Roman" w:eastAsia="Times New Roman" w:hAnsi="Times New Roman"/>
-          <w:sz w:val="23"/>
-          <w:szCs w:val="23"/>
-          <w:rtl w:val="0"/>
-        </w:rPr>
-        <w:t xml:space="preserve"> </w:t>
-      </w:r>
-    </w:p>
-    <w:p>
-      <w:pPr>
-        <w:ind w:left="160" w:right="120" w:firstLine="0"/>
-        <w:jc w:val="both"/>
-        <w:rPr>
-          <w:rFonts w:ascii="Times New Roman" w:cs="Times New Roman" w:eastAsia="Times New Roman" w:hAnsi="Times New Roman"/>
-          <w:sz w:val="24"/>
-          <w:szCs w:val="24"/>
-        </w:rPr>
-      </w:pPr>
-      <w:r>
-        <w:rPr>
-          <w:rFonts w:ascii="Times New Roman" w:cs="Times New Roman" w:eastAsia="Times New Roman" w:hAnsi="Times New Roman"/>
-          <w:sz w:val="24"/>
-          <w:szCs w:val="24"/>
-          <w:rtl w:val="0"/>
-        </w:rPr>
-        <w:t xml:space="preserve">Define the reporting mechanisms, report formats, review and audit mechanisms, and other tools  and techniques to be used in monitoring and controlling adherence to the SPMP. Project  monitoring should occur at the level of work packages. Include monitoring and controlling mechanisms for the project support functions (quality assurance, configuration management, documentation and training).</w:t>
-      </w:r>
-    </w:p>
-    <w:p>
-      <w:pPr>
-        <w:rPr>
-          <w:rFonts w:ascii="Times New Roman" w:cs="Times New Roman" w:eastAsia="Times New Roman" w:hAnsi="Times New Roman"/>
-          <w:sz w:val="24"/>
-          <w:szCs w:val="24"/>
-        </w:rPr>
-      </w:pPr>
-      <w:r>
-        <w:rPr>
-          <w:rFonts w:ascii="Times New Roman" w:cs="Times New Roman" w:eastAsia="Times New Roman" w:hAnsi="Times New Roman"/>
-          <w:sz w:val="24"/>
-          <w:szCs w:val="24"/>
-          <w:rtl w:val="0"/>
-        </w:rPr>
-        <w:t xml:space="preserve"> </w:t>
-      </w:r>
-    </w:p>
-    <w:p>
-      <w:pPr>
-        <w:ind w:left="160" w:right="120" w:firstLine="0"/>
-        <w:jc w:val="both"/>
-        <w:rPr>
-          <w:rFonts w:ascii="Times New Roman" w:cs="Times New Roman" w:eastAsia="Times New Roman" w:hAnsi="Times New Roman"/>
-          <w:sz w:val="24"/>
-          <w:szCs w:val="24"/>
-        </w:rPr>
-      </w:pPr>
-      <w:r>
-        <w:rPr>
-          <w:rFonts w:ascii="Times New Roman" w:cs="Times New Roman" w:eastAsia="Times New Roman" w:hAnsi="Times New Roman"/>
-          <w:sz w:val="24"/>
-          <w:szCs w:val="24"/>
-          <w:rtl w:val="0"/>
-        </w:rPr>
-        <w:t xml:space="preserve">A table may be used to show the reporting and communication plan for the project. The communication table can show the regular reports and communication expected of the project, such as weekly status reports, regular reviews, or as-needed communication. The exact types of communication vary between groups, but it is useful to identify the planned means at the start of the project.</w:t>
-      </w:r>
-    </w:p>
-    <w:p>
-      <w:pPr>
-        <w:rPr>
-          <w:rFonts w:ascii="Times New Roman" w:cs="Times New Roman" w:eastAsia="Times New Roman" w:hAnsi="Times New Roman"/>
-          <w:sz w:val="24"/>
-          <w:szCs w:val="24"/>
-        </w:rPr>
-      </w:pPr>
-      <w:r>
-        <w:rPr>
-          <w:rFonts w:ascii="Times New Roman" w:cs="Times New Roman" w:eastAsia="Times New Roman" w:hAnsi="Times New Roman"/>
-          <w:sz w:val="24"/>
-          <w:szCs w:val="24"/>
-          <w:rtl w:val="0"/>
-        </w:rPr>
-        <w:t xml:space="preserve"> </w:t>
-      </w:r>
-    </w:p>
-    <w:p>
-      <w:pPr>
-        <w:ind w:left="160" w:right="4300" w:firstLine="0"/>
-        <w:rPr>
-          <w:rFonts w:ascii="Times New Roman" w:cs="Times New Roman" w:eastAsia="Times New Roman" w:hAnsi="Times New Roman"/>
-          <w:sz w:val="24"/>
-          <w:szCs w:val="24"/>
-        </w:rPr>
-      </w:pPr>
-      <w:r>
-        <w:rPr>
-          <w:rFonts w:ascii="Times New Roman" w:cs="Times New Roman" w:eastAsia="Times New Roman" w:hAnsi="Times New Roman"/>
-          <w:sz w:val="24"/>
-          <w:szCs w:val="24"/>
-          <w:rtl w:val="0"/>
-        </w:rPr>
-        <w:t xml:space="preserve">Information    </w:t>
-        <w:tab/>
-        <w:t xml:space="preserve">From              </w:t>
-        <w:tab/>
-        <w:t xml:space="preserve">To        </w:t>
-        <w:tab/>
-        <w:t xml:space="preserve">Time Period Communicated</w:t>
-      </w:r>
-    </w:p>
-    <w:p>
-      <w:pPr>
-        <w:ind w:left="160" w:right="3380" w:firstLine="0"/>
-        <w:rPr>
-          <w:rFonts w:ascii="Times New Roman" w:cs="Times New Roman" w:eastAsia="Times New Roman" w:hAnsi="Times New Roman"/>
-          <w:sz w:val="24"/>
-          <w:szCs w:val="24"/>
-        </w:rPr>
-      </w:pPr>
-      <w:r>
-        <w:rPr>
-          <w:rFonts w:ascii="Times New Roman" w:cs="Times New Roman" w:eastAsia="Times New Roman" w:hAnsi="Times New Roman"/>
-          <w:sz w:val="24"/>
-          <w:szCs w:val="24"/>
-          <w:rtl w:val="0"/>
-        </w:rPr>
-        <w:t xml:space="preserve">Status report   Project Team  Project Manager       </w:t>
-        <w:tab/>
-        <w:t xml:space="preserve">Weekly Status report Project Manger Software Manager, Project Weekly</w:t>
-      </w:r>
-    </w:p>
-    <w:p>
-      <w:pPr>
-        <w:ind w:left="2020" w:firstLine="0"/>
-        <w:rPr>
-          <w:rFonts w:ascii="Times New Roman" w:cs="Times New Roman" w:eastAsia="Times New Roman" w:hAnsi="Times New Roman"/>
-          <w:sz w:val="24"/>
-          <w:szCs w:val="24"/>
-        </w:rPr>
-      </w:pPr>
-      <w:r>
-        <w:rPr>
-          <w:rFonts w:ascii="Times New Roman" w:cs="Times New Roman" w:eastAsia="Times New Roman" w:hAnsi="Times New Roman"/>
-          <w:sz w:val="24"/>
-          <w:szCs w:val="24"/>
-          <w:rtl w:val="0"/>
-        </w:rPr>
-        <w:t xml:space="preserve">Team</w:t>
-      </w:r>
-    </w:p>
-    <w:p>
-      <w:pPr>
-        <w:ind w:left="160" w:firstLine="0"/>
-        <w:rPr>
-          <w:rFonts w:ascii="Times New Roman" w:cs="Times New Roman" w:eastAsia="Times New Roman" w:hAnsi="Times New Roman"/>
-          <w:sz w:val="24"/>
-          <w:szCs w:val="24"/>
-        </w:rPr>
-      </w:pPr>
-      <w:r>
-        <w:rPr>
-          <w:rFonts w:ascii="Times New Roman" w:cs="Times New Roman" w:eastAsia="Times New Roman" w:hAnsi="Times New Roman"/>
-          <w:sz w:val="24"/>
-          <w:szCs w:val="24"/>
-          <w:rtl w:val="0"/>
-        </w:rPr>
-        <w:t xml:space="preserve">Project Review  Project Team  Software Manager      </w:t>
-        <w:tab/>
-        <w:t xml:space="preserve">Monthly</w:t>
-      </w:r>
-    </w:p>
-    <w:p>
-      <w:pPr>
-        <w:ind w:left="160" w:firstLine="0"/>
-        <w:rPr>
-          <w:rFonts w:ascii="Times New Roman" w:cs="Times New Roman" w:eastAsia="Times New Roman" w:hAnsi="Times New Roman"/>
-          <w:sz w:val="24"/>
-          <w:szCs w:val="24"/>
-        </w:rPr>
-      </w:pPr>
-      <w:r>
-        <w:rPr>
-          <w:rFonts w:ascii="Times New Roman" w:cs="Times New Roman" w:eastAsia="Times New Roman" w:hAnsi="Times New Roman"/>
-          <w:sz w:val="24"/>
-          <w:szCs w:val="24"/>
-          <w:rtl w:val="0"/>
-        </w:rPr>
-        <w:t xml:space="preserve">&lt;etc&gt;</w:t>
-      </w:r>
-    </w:p>
-    <w:p>
-      <w:pPr>
-        <w:spacing w:before="20" w:lineRule="auto"/>
-        <w:rPr>
-          <w:rFonts w:ascii="Times New Roman" w:cs="Times New Roman" w:eastAsia="Times New Roman" w:hAnsi="Times New Roman"/>
-          <w:sz w:val="23"/>
-          <w:szCs w:val="23"/>
-        </w:rPr>
-      </w:pPr>
-      <w:r>
-        <w:rPr>
-          <w:rFonts w:ascii="Times New Roman" w:cs="Times New Roman" w:eastAsia="Times New Roman" w:hAnsi="Times New Roman"/>
-          <w:sz w:val="23"/>
-          <w:szCs w:val="23"/>
-          <w:rtl w:val="0"/>
-        </w:rPr>
-        <w:t xml:space="preserve"> </w:t>
-      </w:r>
-    </w:p>
-    <w:p>
-      <w:pPr>
-        <w:ind w:left="160" w:firstLine="0"/>
-        <w:rPr>
-          <w:rFonts w:ascii="Times New Roman" w:cs="Times New Roman" w:eastAsia="Times New Roman" w:hAnsi="Times New Roman"/>
-          <w:sz w:val="24"/>
-          <w:szCs w:val="24"/>
-        </w:rPr>
-      </w:pPr>
-      <w:r>
-        <w:rPr>
-          <w:rFonts w:ascii="Times New Roman" w:cs="Times New Roman" w:eastAsia="Times New Roman" w:hAnsi="Times New Roman"/>
-          <w:sz w:val="24"/>
-          <w:szCs w:val="24"/>
-          <w:rtl w:val="0"/>
-        </w:rPr>
-        <w:t xml:space="preserve">Table F-4: Communication and Reporting Plan</w:t>
-      </w:r>
-    </w:p>
-    <w:p>
-      <w:pPr>
-        <w:rPr>
-          <w:rFonts w:ascii="Times New Roman" w:cs="Times New Roman" w:eastAsia="Times New Roman" w:hAnsi="Times New Roman"/>
-          <w:sz w:val="24"/>
-          <w:szCs w:val="24"/>
-        </w:rPr>
-      </w:pPr>
-      <w:r>
-        <w:rPr>
-          <w:rFonts w:ascii="Times New Roman" w:cs="Times New Roman" w:eastAsia="Times New Roman" w:hAnsi="Times New Roman"/>
-          <w:sz w:val="24"/>
-          <w:szCs w:val="24"/>
-          <w:rtl w:val="0"/>
-        </w:rPr>
-        <w:t xml:space="preserve"> </w:t>
-      </w:r>
-    </w:p>
-    <w:p>
-      <w:pPr>
-        <w:ind w:left="1000" w:hanging="420"/>
-        <w:rPr>
-          <w:rFonts w:ascii="Times New Roman" w:cs="Times New Roman" w:eastAsia="Times New Roman" w:hAnsi="Times New Roman"/>
-          <w:sz w:val="24"/>
-          <w:szCs w:val="24"/>
-        </w:rPr>
-      </w:pPr>
-      <w:r>
-        <w:rPr>
-          <w:rFonts w:ascii="Times New Roman" w:cs="Times New Roman" w:eastAsia="Times New Roman" w:hAnsi="Times New Roman"/>
-          <w:sz w:val="24"/>
-          <w:szCs w:val="24"/>
-          <w:rtl w:val="0"/>
-        </w:rPr>
-        <w:t xml:space="preserve">3.5</w:t>
-      </w:r>
-      <w:r>
-        <w:rPr>
-          <w:rFonts w:ascii="Times New Roman" w:cs="Times New Roman" w:eastAsia="Times New Roman" w:hAnsi="Times New Roman"/>
-          <w:sz w:val="14"/>
-          <w:szCs w:val="14"/>
-          <w:rtl w:val="0"/>
-        </w:rPr>
-        <w:t xml:space="preserve">   </w:t>
-      </w:r>
-      <w:r>
-        <w:rPr>
-          <w:rFonts w:ascii="Times New Roman" w:cs="Times New Roman" w:eastAsia="Times New Roman" w:hAnsi="Times New Roman"/>
-          <w:sz w:val="24"/>
-          <w:szCs w:val="24"/>
-          <w:rtl w:val="0"/>
-        </w:rPr>
-        <w:t xml:space="preserve">Staffing Approach.</w:t>
-      </w:r>
-    </w:p>
-    <w:p>
-      <w:pPr>
-        <w:rPr>
-          <w:rFonts w:ascii="Times New Roman" w:cs="Times New Roman" w:eastAsia="Times New Roman" w:hAnsi="Times New Roman"/>
-          <w:sz w:val="24"/>
-          <w:szCs w:val="24"/>
-        </w:rPr>
-      </w:pPr>
-      <w:r>
-        <w:rPr>
-          <w:rFonts w:ascii="Times New Roman" w:cs="Times New Roman" w:eastAsia="Times New Roman" w:hAnsi="Times New Roman"/>
-          <w:sz w:val="24"/>
-          <w:szCs w:val="24"/>
-          <w:rtl w:val="0"/>
-        </w:rPr>
-        <w:t xml:space="preserve"> </w:t>
-      </w:r>
-    </w:p>
-    <w:p>
-      <w:pPr>
-        <w:ind w:left="160" w:right="120" w:firstLine="0"/>
-        <w:rPr>
-          <w:rFonts w:ascii="Times New Roman" w:cs="Times New Roman" w:eastAsia="Times New Roman" w:hAnsi="Times New Roman"/>
-          <w:sz w:val="24"/>
-          <w:szCs w:val="24"/>
-        </w:rPr>
-      </w:pPr>
-      <w:r>
-        <w:rPr>
-          <w:rFonts w:ascii="Times New Roman" w:cs="Times New Roman" w:eastAsia="Times New Roman" w:hAnsi="Times New Roman"/>
-          <w:sz w:val="24"/>
-          <w:szCs w:val="24"/>
-          <w:rtl w:val="0"/>
-        </w:rPr>
-        <w:t xml:space="preserve">Describe the types of skills required for the project, how appropriate personnel will be recruited, and any training required for project team members.</w:t>
-      </w:r>
-    </w:p>
-    <w:p>
-      <w:pPr>
-        <w:rPr>
-          <w:rFonts w:ascii="Times New Roman" w:cs="Times New Roman" w:eastAsia="Times New Roman" w:hAnsi="Times New Roman"/>
-          <w:sz w:val="24"/>
-          <w:szCs w:val="24"/>
-        </w:rPr>
-      </w:pPr>
-      <w:r>
-        <w:rPr>
-          <w:rFonts w:ascii="Times New Roman" w:cs="Times New Roman" w:eastAsia="Times New Roman" w:hAnsi="Times New Roman"/>
-          <w:sz w:val="24"/>
-          <w:szCs w:val="24"/>
-          <w:rtl w:val="0"/>
-        </w:rPr>
-        <w:t xml:space="preserve"> </w:t>
+        <w:spacing w:before="80" w:lineRule="auto"/>
+        <w:ind w:left="0" w:firstLine="0"/>
+        <w:rPr>
+          <w:rFonts w:ascii="Times New Roman" w:cs="Times New Roman" w:eastAsia="Times New Roman" w:hAnsi="Times New Roman"/>
+          <w:sz w:val="24"/>
+          <w:szCs w:val="24"/>
+        </w:rPr>
+      </w:pPr>
+      <w:r>
+        <w:rPr>
+          <w:rFonts w:ascii="Times New Roman" w:cs="Times New Roman" w:eastAsia="Times New Roman" w:hAnsi="Times New Roman"/>
+          <w:sz w:val="24"/>
+          <w:szCs w:val="24"/>
+          <w:rtl w:val="0"/>
+        </w:rPr>
+        <w:t xml:space="preserve">Scheduling of important milestones will be monitored through Trello, an online scheduler. A list of project needs and tasks, as well as the development Gantt chart, will be viewable there. The team will meet Mondays during our scheduled class time, Wednesdays from 6-8 p.m. every week to monitor progress.  Monday’s meetings will be used to set weekly deliverables and to check in on each team members’ progress.  Wednesday meetings serve as workshop meetings and will provide a time for the entire development team to work in unison. Additional workshop meeting times will be scheduled as needed. Individual team members are expected to adhere to these deadlines and will be responsible for informing the client liaison of their completion.</w:t>
+      </w:r>
+    </w:p>
+    <w:p>
+      <w:pPr>
+        <w:spacing w:before="80" w:lineRule="auto"/>
+        <w:ind w:left="0" w:firstLine="0"/>
+        <w:rPr>
+          <w:rFonts w:ascii="Times New Roman" w:cs="Times New Roman" w:eastAsia="Times New Roman" w:hAnsi="Times New Roman"/>
+          <w:sz w:val="24"/>
+          <w:szCs w:val="24"/>
+        </w:rPr>
+      </w:pPr>
+      <w:r>
+        <w:rPr>
+          <w:rtl w:val="0"/>
+        </w:rPr>
+      </w:r>
+    </w:p>
+    <w:p>
+      <w:pPr>
+        <w:spacing w:before="80" w:lineRule="auto"/>
+        <w:ind w:left="0" w:firstLine="0"/>
+        <w:rPr>
+          <w:rFonts w:ascii="Times New Roman" w:cs="Times New Roman" w:eastAsia="Times New Roman" w:hAnsi="Times New Roman"/>
+          <w:sz w:val="24"/>
+          <w:szCs w:val="24"/>
+        </w:rPr>
+      </w:pPr>
+      <w:r>
+        <w:rPr>
+          <w:rFonts w:ascii="Times New Roman" w:cs="Times New Roman" w:eastAsia="Times New Roman" w:hAnsi="Times New Roman"/>
+          <w:sz w:val="24"/>
+          <w:szCs w:val="24"/>
+          <w:rtl w:val="0"/>
+        </w:rPr>
+        <w:t xml:space="preserve">Team documentation is being done in a collaborative method. Once members complete their individual portions, the lead developer and client liaison will ensure that work meets demands and is adhering to the expectations set in the SPMP.</w:t>
+      </w:r>
+      <w:r>
+        <w:rPr>
+          <w:rtl w:val="0"/>
+        </w:rPr>
+      </w:r>
+    </w:p>
+    <w:p>
+      <w:pPr>
+        <w:rPr>
+          <w:rFonts w:ascii="Times New Roman" w:cs="Times New Roman" w:eastAsia="Times New Roman" w:hAnsi="Times New Roman"/>
+          <w:sz w:val="24"/>
+          <w:szCs w:val="24"/>
+        </w:rPr>
+      </w:pPr>
+      <w:r>
+        <w:rPr>
+          <w:rtl w:val="0"/>
+        </w:rPr>
+      </w:r>
+    </w:p>
+    <w:p>
+      <w:pPr>
+        <w:rPr>
+          <w:rFonts w:ascii="Times New Roman" w:cs="Times New Roman" w:eastAsia="Times New Roman" w:hAnsi="Times New Roman"/>
+          <w:sz w:val="24"/>
+          <w:szCs w:val="24"/>
+        </w:rPr>
+      </w:pPr>
+      <w:r>
+        <w:rPr>
+          <w:rtl w:val="0"/>
+        </w:rPr>
+      </w:r>
+    </w:p>
+    <w:p>
+      <w:pPr>
+        <w:rPr>
+          <w:rFonts w:ascii="Times New Roman" w:cs="Times New Roman" w:eastAsia="Times New Roman" w:hAnsi="Times New Roman"/>
+          <w:sz w:val="24"/>
+          <w:szCs w:val="24"/>
+        </w:rPr>
+      </w:pPr>
+      <w:r>
+        <w:rPr>
+          <w:rtl w:val="0"/>
+        </w:rPr>
+      </w:r>
+    </w:p>
+    <w:p>
+      <w:pPr>
+        <w:rPr>
+          <w:rFonts w:ascii="Times New Roman" w:cs="Times New Roman" w:eastAsia="Times New Roman" w:hAnsi="Times New Roman"/>
+          <w:sz w:val="24"/>
+          <w:szCs w:val="24"/>
+        </w:rPr>
+      </w:pPr>
+      <w:r>
+        <w:rPr>
+          <w:rtl w:val="0"/>
+        </w:rPr>
+      </w:r>
+    </w:p>
+    <w:p>
+      <w:pPr>
+        <w:ind w:firstLine="720"/>
+        <w:rPr>
+          <w:rFonts w:ascii="Times New Roman" w:cs="Times New Roman" w:eastAsia="Times New Roman" w:hAnsi="Times New Roman"/>
+          <w:sz w:val="24"/>
+          <w:szCs w:val="24"/>
+        </w:rPr>
+      </w:pPr>
+      <w:r>
+        <w:rPr>
+          <w:rFonts w:ascii="Times New Roman" w:cs="Times New Roman" w:eastAsia="Times New Roman" w:hAnsi="Times New Roman"/>
+          <w:sz w:val="24"/>
+          <w:szCs w:val="24"/>
+          <w:rtl w:val="0"/>
+        </w:rPr>
+        <w:t xml:space="preserve">3.5 Project Log</w:t>
+      </w:r>
+    </w:p>
+    <w:p>
+      <w:pPr>
+        <w:ind w:firstLine="720"/>
+        <w:rPr>
+          <w:rFonts w:ascii="Times New Roman" w:cs="Times New Roman" w:eastAsia="Times New Roman" w:hAnsi="Times New Roman"/>
+          <w:sz w:val="24"/>
+          <w:szCs w:val="24"/>
+        </w:rPr>
+      </w:pPr>
+      <w:r>
+        <w:rPr>
+          <w:rtl w:val="0"/>
+        </w:rPr>
+      </w:r>
+    </w:p>
+    <w:p>
+      <w:pPr>
+        <w:ind w:firstLine="720"/>
+        <w:rPr>
+          <w:rFonts w:ascii="Times New Roman" w:cs="Times New Roman" w:eastAsia="Times New Roman" w:hAnsi="Times New Roman"/>
+          <w:sz w:val="24"/>
+          <w:szCs w:val="24"/>
+        </w:rPr>
+      </w:pPr>
+      <w:r>
+        <w:rPr>
+          <w:rtl w:val="0"/>
+        </w:rPr>
+      </w:r>
+    </w:p>
+    <w:p>
+      <w:pPr>
+        <w:ind w:left="0" w:firstLine="0"/>
+        <w:rPr>
+          <w:rFonts w:ascii="Times New Roman" w:cs="Times New Roman" w:eastAsia="Times New Roman" w:hAnsi="Times New Roman"/>
+          <w:sz w:val="24"/>
+          <w:szCs w:val="24"/>
+        </w:rPr>
+      </w:pPr>
+      <w:r>
+        <w:rPr>
+          <w:rFonts w:ascii="Times New Roman" w:cs="Times New Roman" w:eastAsia="Times New Roman" w:hAnsi="Times New Roman"/>
+          <w:sz w:val="24"/>
+          <w:szCs w:val="24"/>
+          <w:rtl w:val="0"/>
+        </w:rPr>
+        <w:t xml:space="preserve">The team will collect certain management documents in a project log that will serve as a paper trail for the activities of the team over the life of the project. The project log is meant to aid the team in evaluating their progress, tracking key decisions, and meeting scheduled deadlines. </w:t>
+      </w:r>
+    </w:p>
+    <w:p>
+      <w:pPr>
+        <w:ind w:left="0" w:firstLine="0"/>
+        <w:rPr>
+          <w:rFonts w:ascii="Times New Roman" w:cs="Times New Roman" w:eastAsia="Times New Roman" w:hAnsi="Times New Roman"/>
+          <w:sz w:val="24"/>
+          <w:szCs w:val="24"/>
+        </w:rPr>
+      </w:pPr>
+      <w:r>
+        <w:rPr>
+          <w:rtl w:val="0"/>
+        </w:rPr>
+      </w:r>
+    </w:p>
+    <w:p>
+      <w:pPr>
+        <w:ind w:left="0" w:firstLine="0"/>
+        <w:rPr>
+          <w:rFonts w:ascii="Times New Roman" w:cs="Times New Roman" w:eastAsia="Times New Roman" w:hAnsi="Times New Roman"/>
+          <w:sz w:val="24"/>
+          <w:szCs w:val="24"/>
+        </w:rPr>
+      </w:pPr>
+      <w:r>
+        <w:rPr>
+          <w:rFonts w:ascii="Times New Roman" w:cs="Times New Roman" w:eastAsia="Times New Roman" w:hAnsi="Times New Roman"/>
+          <w:sz w:val="24"/>
+          <w:szCs w:val="24"/>
+          <w:rtl w:val="0"/>
+        </w:rPr>
+        <w:t xml:space="preserve">The Project Log will include the following eight categories: </w:t>
+      </w:r>
+    </w:p>
+    <w:p>
+      <w:pPr>
+        <w:ind w:left="0" w:firstLine="0"/>
+        <w:rPr>
+          <w:rFonts w:ascii="Times New Roman" w:cs="Times New Roman" w:eastAsia="Times New Roman" w:hAnsi="Times New Roman"/>
+          <w:sz w:val="24"/>
+          <w:szCs w:val="24"/>
+        </w:rPr>
+      </w:pPr>
+      <w:r>
+        <w:rPr>
+          <w:rFonts w:ascii="Times New Roman" w:cs="Times New Roman" w:eastAsia="Times New Roman" w:hAnsi="Times New Roman"/>
+          <w:sz w:val="24"/>
+          <w:szCs w:val="24"/>
+          <w:rtl w:val="0"/>
+        </w:rPr>
+        <w:t xml:space="preserve">1 Team Meeting Agendas and Minutes </w:t>
+      </w:r>
+    </w:p>
+    <w:p>
+      <w:pPr>
+        <w:ind w:left="0" w:firstLine="0"/>
+        <w:rPr>
+          <w:rFonts w:ascii="Times New Roman" w:cs="Times New Roman" w:eastAsia="Times New Roman" w:hAnsi="Times New Roman"/>
+          <w:sz w:val="24"/>
+          <w:szCs w:val="24"/>
+        </w:rPr>
+      </w:pPr>
+      <w:r>
+        <w:rPr>
+          <w:rFonts w:ascii="Times New Roman" w:cs="Times New Roman" w:eastAsia="Times New Roman" w:hAnsi="Times New Roman"/>
+          <w:sz w:val="24"/>
+          <w:szCs w:val="24"/>
+          <w:rtl w:val="0"/>
+        </w:rPr>
+        <w:t xml:space="preserve">2 Faculty Advisor Meeting Agendas and Minutes </w:t>
+      </w:r>
+    </w:p>
+    <w:p>
+      <w:pPr>
+        <w:ind w:left="0" w:firstLine="0"/>
+        <w:rPr>
+          <w:rFonts w:ascii="Times New Roman" w:cs="Times New Roman" w:eastAsia="Times New Roman" w:hAnsi="Times New Roman"/>
+          <w:sz w:val="24"/>
+          <w:szCs w:val="24"/>
+        </w:rPr>
+      </w:pPr>
+      <w:r>
+        <w:rPr>
+          <w:rFonts w:ascii="Times New Roman" w:cs="Times New Roman" w:eastAsia="Times New Roman" w:hAnsi="Times New Roman"/>
+          <w:sz w:val="24"/>
+          <w:szCs w:val="24"/>
+          <w:rtl w:val="0"/>
+        </w:rPr>
+        <w:t xml:space="preserve">3 Project Baseline Schedules </w:t>
+      </w:r>
+    </w:p>
+    <w:p>
+      <w:pPr>
+        <w:ind w:left="0" w:firstLine="0"/>
+        <w:rPr>
+          <w:rFonts w:ascii="Times New Roman" w:cs="Times New Roman" w:eastAsia="Times New Roman" w:hAnsi="Times New Roman"/>
+          <w:sz w:val="24"/>
+          <w:szCs w:val="24"/>
+        </w:rPr>
+      </w:pPr>
+      <w:r>
+        <w:rPr>
+          <w:rFonts w:ascii="Times New Roman" w:cs="Times New Roman" w:eastAsia="Times New Roman" w:hAnsi="Times New Roman"/>
+          <w:sz w:val="24"/>
+          <w:szCs w:val="24"/>
+          <w:rtl w:val="0"/>
+        </w:rPr>
+        <w:t xml:space="preserve">4 Technical Review Reports </w:t>
+      </w:r>
+    </w:p>
+    <w:p>
+      <w:pPr>
+        <w:ind w:left="0" w:firstLine="0"/>
+        <w:rPr>
+          <w:rFonts w:ascii="Times New Roman" w:cs="Times New Roman" w:eastAsia="Times New Roman" w:hAnsi="Times New Roman"/>
+          <w:sz w:val="24"/>
+          <w:szCs w:val="24"/>
+        </w:rPr>
+      </w:pPr>
+      <w:r>
+        <w:rPr>
+          <w:rFonts w:ascii="Times New Roman" w:cs="Times New Roman" w:eastAsia="Times New Roman" w:hAnsi="Times New Roman"/>
+          <w:sz w:val="24"/>
+          <w:szCs w:val="24"/>
+          <w:rtl w:val="0"/>
+        </w:rPr>
+        <w:t xml:space="preserve">5 Change Requests </w:t>
+      </w:r>
+    </w:p>
+    <w:p>
+      <w:pPr>
+        <w:rPr>
+          <w:rFonts w:ascii="Times New Roman" w:cs="Times New Roman" w:eastAsia="Times New Roman" w:hAnsi="Times New Roman"/>
+          <w:sz w:val="24"/>
+          <w:szCs w:val="24"/>
+        </w:rPr>
+      </w:pPr>
+      <w:r>
+        <w:rPr>
+          <w:rtl w:val="0"/>
+        </w:rPr>
+      </w:r>
+    </w:p>
+    <w:p>
+      <w:pPr>
+        <w:ind w:left="0" w:firstLine="0"/>
+        <w:rPr>
+          <w:rFonts w:ascii="Times New Roman" w:cs="Times New Roman" w:eastAsia="Times New Roman" w:hAnsi="Times New Roman"/>
+          <w:sz w:val="24"/>
+          <w:szCs w:val="24"/>
+        </w:rPr>
+      </w:pPr>
+      <w:r>
+        <w:rPr>
+          <w:rtl w:val="0"/>
+        </w:rPr>
       </w:r>
     </w:p>
     <w:p>
@@ -4447,7 +6397,7 @@
         <w:keepNext w:val="0"/>
         <w:keepLines w:val="0"/>
         <w:spacing w:before="480" w:lineRule="auto"/>
-        <w:ind w:left="760" w:hanging="300"/>
+        <w:ind w:left="460" w:firstLine="0"/>
         <w:rPr>
           <w:rFonts w:ascii="Times New Roman" w:cs="Times New Roman" w:eastAsia="Times New Roman" w:hAnsi="Times New Roman"/>
           <w:b w:val="1"/>
@@ -4554,6 +6504,7 @@
           <w:szCs w:val="24"/>
         </w:rPr>
       </w:pPr>
+      <w:commentRangeStart w:id="1"/>
       <w:r>
         <w:rPr>
           <w:rFonts w:ascii="Times New Roman" w:cs="Times New Roman" w:eastAsia="Times New Roman" w:hAnsi="Times New Roman"/>
@@ -4581,6 +6532,15 @@
         </w:rPr>
         <w:t xml:space="preserve">Methods, Tools, and Techniques</w:t>
       </w:r>
+      <w:commentRangeEnd w:id="1"/>
+      <w:r>
+        <w:commentReference w:id="1"/>
+      </w:r>
+      <w:r>
+        <w:rPr>
+          <w:rtl w:val="0"/>
+        </w:rPr>
+      </w:r>
     </w:p>
     <w:p>
       <w:pPr>
@@ -4617,6 +6577,162 @@
           <w:szCs w:val="24"/>
           <w:rtl w:val="0"/>
         </w:rPr>
+        <w:t xml:space="preserve">The Application will be developed as a web application, so should run on all common browsers (chrome, firefox?, edge, safari?).</w:t>
+      </w:r>
+    </w:p>
+    <w:p>
+      <w:pPr>
+        <w:ind w:left="160" w:right="120" w:firstLine="0"/>
+        <w:jc w:val="both"/>
+        <w:rPr>
+          <w:rFonts w:ascii="Times New Roman" w:cs="Times New Roman" w:eastAsia="Times New Roman" w:hAnsi="Times New Roman"/>
+          <w:sz w:val="24"/>
+          <w:szCs w:val="24"/>
+        </w:rPr>
+      </w:pPr>
+      <w:r>
+        <w:rPr>
+          <w:rFonts w:ascii="Times New Roman" w:cs="Times New Roman" w:eastAsia="Times New Roman" w:hAnsi="Times New Roman"/>
+          <w:sz w:val="24"/>
+          <w:szCs w:val="24"/>
+          <w:rtl w:val="0"/>
+        </w:rPr>
+        <w:t xml:space="preserve">Code will be written in Javascript using Node.js and UI framework written in React.</w:t>
+      </w:r>
+    </w:p>
+    <w:p>
+      <w:pPr>
+        <w:ind w:left="160" w:right="120" w:firstLine="0"/>
+        <w:jc w:val="both"/>
+        <w:rPr>
+          <w:rFonts w:ascii="Times New Roman" w:cs="Times New Roman" w:eastAsia="Times New Roman" w:hAnsi="Times New Roman"/>
+          <w:sz w:val="24"/>
+          <w:szCs w:val="24"/>
+        </w:rPr>
+      </w:pPr>
+      <w:r>
+        <w:rPr>
+          <w:rFonts w:ascii="Times New Roman" w:cs="Times New Roman" w:eastAsia="Times New Roman" w:hAnsi="Times New Roman"/>
+          <w:sz w:val="24"/>
+          <w:szCs w:val="24"/>
+          <w:rtl w:val="0"/>
+        </w:rPr>
+        <w:t xml:space="preserve">Backend server written in Node.js using express.</w:t>
+      </w:r>
+    </w:p>
+    <w:p>
+      <w:pPr>
+        <w:ind w:left="160" w:right="120" w:firstLine="0"/>
+        <w:jc w:val="both"/>
+        <w:rPr>
+          <w:rFonts w:ascii="Times New Roman" w:cs="Times New Roman" w:eastAsia="Times New Roman" w:hAnsi="Times New Roman"/>
+          <w:sz w:val="24"/>
+          <w:szCs w:val="24"/>
+        </w:rPr>
+      </w:pPr>
+      <w:r>
+        <w:rPr>
+          <w:rFonts w:ascii="Times New Roman" w:cs="Times New Roman" w:eastAsia="Times New Roman" w:hAnsi="Times New Roman"/>
+          <w:sz w:val="24"/>
+          <w:szCs w:val="24"/>
+          <w:rtl w:val="0"/>
+        </w:rPr>
+        <w:t xml:space="preserve">Database will be MongoDB.</w:t>
+      </w:r>
+    </w:p>
+    <w:p>
+      <w:pPr>
+        <w:ind w:left="160" w:right="120" w:firstLine="0"/>
+        <w:jc w:val="both"/>
+        <w:rPr>
+          <w:rFonts w:ascii="Times New Roman" w:cs="Times New Roman" w:eastAsia="Times New Roman" w:hAnsi="Times New Roman"/>
+          <w:sz w:val="24"/>
+          <w:szCs w:val="24"/>
+        </w:rPr>
+      </w:pPr>
+      <w:r>
+        <w:rPr>
+          <w:rFonts w:ascii="Times New Roman" w:cs="Times New Roman" w:eastAsia="Times New Roman" w:hAnsi="Times New Roman"/>
+          <w:sz w:val="24"/>
+          <w:szCs w:val="24"/>
+          <w:rtl w:val="0"/>
+        </w:rPr>
+        <w:t xml:space="preserve">Login and user authentication done with Auth0.</w:t>
+      </w:r>
+    </w:p>
+    <w:p>
+      <w:pPr>
+        <w:ind w:left="160" w:right="120" w:firstLine="0"/>
+        <w:jc w:val="both"/>
+        <w:rPr>
+          <w:rFonts w:ascii="Times New Roman" w:cs="Times New Roman" w:eastAsia="Times New Roman" w:hAnsi="Times New Roman"/>
+          <w:sz w:val="24"/>
+          <w:szCs w:val="24"/>
+        </w:rPr>
+      </w:pPr>
+      <w:r>
+        <w:rPr>
+          <w:rFonts w:ascii="Times New Roman" w:cs="Times New Roman" w:eastAsia="Times New Roman" w:hAnsi="Times New Roman"/>
+          <w:sz w:val="24"/>
+          <w:szCs w:val="24"/>
+          <w:rtl w:val="0"/>
+        </w:rPr>
+        <w:t xml:space="preserve">Unit Testing framework will be done with Jest.</w:t>
+      </w:r>
+    </w:p>
+    <w:p>
+      <w:pPr>
+        <w:ind w:left="160" w:right="120" w:firstLine="0"/>
+        <w:jc w:val="both"/>
+        <w:rPr>
+          <w:rFonts w:ascii="Times New Roman" w:cs="Times New Roman" w:eastAsia="Times New Roman" w:hAnsi="Times New Roman"/>
+          <w:sz w:val="24"/>
+          <w:szCs w:val="24"/>
+        </w:rPr>
+      </w:pPr>
+      <w:r>
+        <w:rPr>
+          <w:rFonts w:ascii="Times New Roman" w:cs="Times New Roman" w:eastAsia="Times New Roman" w:hAnsi="Times New Roman"/>
+          <w:sz w:val="24"/>
+          <w:szCs w:val="24"/>
+          <w:rtl w:val="0"/>
+        </w:rPr>
+        <w:t xml:space="preserve">Hosting on heroku and build and deploy through travis.</w:t>
+      </w:r>
+    </w:p>
+    <w:p>
+      <w:pPr>
+        <w:ind w:left="160" w:right="120" w:firstLine="0"/>
+        <w:jc w:val="both"/>
+        <w:rPr>
+          <w:rFonts w:ascii="Times New Roman" w:cs="Times New Roman" w:eastAsia="Times New Roman" w:hAnsi="Times New Roman"/>
+          <w:sz w:val="24"/>
+          <w:szCs w:val="24"/>
+        </w:rPr>
+      </w:pPr>
+      <w:r>
+        <w:rPr>
+          <w:rtl w:val="0"/>
+        </w:rPr>
+      </w:r>
+    </w:p>
+    <w:p>
+      <w:pPr>
+        <w:ind w:left="160" w:right="120" w:firstLine="0"/>
+        <w:jc w:val="both"/>
+        <w:rPr>
+          <w:rFonts w:ascii="Times New Roman" w:cs="Times New Roman" w:eastAsia="Times New Roman" w:hAnsi="Times New Roman"/>
+          <w:sz w:val="24"/>
+          <w:szCs w:val="24"/>
+        </w:rPr>
+      </w:pPr>
+      <w:r>
+        <w:rPr>
+          <w:rFonts w:ascii="Times New Roman" w:cs="Times New Roman" w:eastAsia="Times New Roman" w:hAnsi="Times New Roman"/>
+          <w:sz w:val="24"/>
+          <w:szCs w:val="24"/>
+          <w:rtl w:val="0"/>
+        </w:rPr>
         <w:t xml:space="preserve">Identify the computing system(s), development method(s), standards, policies, procedures, team structure(s), programming language(s), and other notations, tools, techniques, and methods to be used to specify, design, build, test, integrate, document, deliver, modify or maintain the project deliverables</w:t>
       </w:r>
     </w:p>
@@ -4729,6 +6845,79 @@
     </w:p>
     <w:p>
       <w:pPr>
+        <w:rPr>
+          <w:rFonts w:ascii="Times New Roman" w:cs="Times New Roman" w:eastAsia="Times New Roman" w:hAnsi="Times New Roman"/>
+          <w:sz w:val="24"/>
+          <w:szCs w:val="24"/>
+        </w:rPr>
+      </w:pPr>
+      <w:r>
+        <w:rPr>
+          <w:rFonts w:ascii="Times New Roman" w:cs="Times New Roman" w:eastAsia="Times New Roman" w:hAnsi="Times New Roman"/>
+          <w:sz w:val="24"/>
+          <w:szCs w:val="24"/>
+          <w:rtl w:val="0"/>
+        </w:rPr>
+        <w:t xml:space="preserve"> </w:t>
+      </w:r>
+    </w:p>
+    <w:p>
+      <w:pPr>
+        <w:ind w:left="1360" w:hanging="600"/>
+        <w:rPr>
+          <w:rFonts w:ascii="Times New Roman" w:cs="Times New Roman" w:eastAsia="Times New Roman" w:hAnsi="Times New Roman"/>
+          <w:sz w:val="24"/>
+          <w:szCs w:val="24"/>
+        </w:rPr>
+      </w:pPr>
+      <w:r>
+        <w:rPr>
+          <w:rFonts w:ascii="Times New Roman" w:cs="Times New Roman" w:eastAsia="Times New Roman" w:hAnsi="Times New Roman"/>
+          <w:sz w:val="24"/>
+          <w:szCs w:val="24"/>
+          <w:rtl w:val="0"/>
+        </w:rPr>
+        <w:t xml:space="preserve">4.2.1</w:t>
+      </w:r>
+      <w:r>
+        <w:rPr>
+          <w:rFonts w:ascii="Times New Roman" w:cs="Times New Roman" w:eastAsia="Times New Roman" w:hAnsi="Times New Roman"/>
+          <w:sz w:val="14"/>
+          <w:szCs w:val="14"/>
+          <w:rtl w:val="0"/>
+        </w:rPr>
+        <w:t xml:space="preserve">   </w:t>
+      </w:r>
+      <w:r>
+        <w:rPr>
+          <w:rFonts w:ascii="Times New Roman" w:cs="Times New Roman" w:eastAsia="Times New Roman" w:hAnsi="Times New Roman"/>
+          <w:sz w:val="24"/>
+          <w:szCs w:val="24"/>
+          <w:rtl w:val="0"/>
+        </w:rPr>
+        <w:t xml:space="preserve">Software Requirements Specification (SRS)</w:t>
+      </w:r>
+    </w:p>
+    <w:p>
+      <w:pPr>
+        <w:rPr>
+          <w:rFonts w:ascii="Times New Roman" w:cs="Times New Roman" w:eastAsia="Times New Roman" w:hAnsi="Times New Roman"/>
+          <w:sz w:val="24"/>
+          <w:szCs w:val="24"/>
+        </w:rPr>
+      </w:pPr>
+      <w:r>
+        <w:rPr>
+          <w:rFonts w:ascii="Times New Roman" w:cs="Times New Roman" w:eastAsia="Times New Roman" w:hAnsi="Times New Roman"/>
+          <w:sz w:val="24"/>
+          <w:szCs w:val="24"/>
+          <w:rtl w:val="0"/>
+        </w:rPr>
+        <w:t xml:space="preserve"> </w:t>
+      </w:r>
+    </w:p>
+    <w:p>
+      <w:pPr>
         <w:ind w:left="160" w:right="120" w:firstLine="0"/>
         <w:jc w:val="both"/>
         <w:rPr>
@@ -4744,7 +6933,7 @@
           <w:szCs w:val="24"/>
           <w:rtl w:val="0"/>
         </w:rPr>
-        <w:t xml:space="preserve">To ensure that the implementation of the software satisfies the requirements, the following documentation is required as a minimum:</w:t>
+        <w:t xml:space="preserve">The SRS clearly and precisely describes each of the essential requirements (functions, performances, design constraints, and attributes) of the software and the external interfaces. Each requirement is defined such that its achievement is capable of being objectively verified and validated by a prescribed method, for example, inspection, analysis, demonstration, or test.</w:t>
       </w:r>
     </w:p>
     <w:p>
@@ -4781,7 +6970,7 @@
           <w:szCs w:val="24"/>
           <w:rtl w:val="0"/>
         </w:rPr>
-        <w:t xml:space="preserve">4.2.1</w:t>
+        <w:t xml:space="preserve">4.2.2</w:t>
       </w:r>
       <w:r>
         <w:rPr>
@@ -4799,22 +6988,23 @@
           <w:szCs w:val="24"/>
           <w:rtl w:val="0"/>
         </w:rPr>
-        <w:t xml:space="preserve">Software Requirements Specification (SRS)</w:t>
-      </w:r>
-    </w:p>
-    <w:p>
-      <w:pPr>
-        <w:rPr>
-          <w:rFonts w:ascii="Times New Roman" w:cs="Times New Roman" w:eastAsia="Times New Roman" w:hAnsi="Times New Roman"/>
-          <w:sz w:val="24"/>
-          <w:szCs w:val="24"/>
-        </w:rPr>
-      </w:pPr>
-      <w:r>
-        <w:rPr>
-          <w:rFonts w:ascii="Times New Roman" w:cs="Times New Roman" w:eastAsia="Times New Roman" w:hAnsi="Times New Roman"/>
-          <w:sz w:val="24"/>
-          <w:szCs w:val="24"/>
+        <w:t xml:space="preserve">Software Design Description (SDD)</w:t>
+      </w:r>
+    </w:p>
+    <w:p>
+      <w:pPr>
+        <w:spacing w:before="20" w:lineRule="auto"/>
+        <w:rPr>
+          <w:rFonts w:ascii="Times New Roman" w:cs="Times New Roman" w:eastAsia="Times New Roman" w:hAnsi="Times New Roman"/>
+          <w:sz w:val="23"/>
+          <w:szCs w:val="23"/>
+        </w:rPr>
+      </w:pPr>
+      <w:r>
+        <w:rPr>
+          <w:rFonts w:ascii="Times New Roman" w:cs="Times New Roman" w:eastAsia="Times New Roman" w:hAnsi="Times New Roman"/>
+          <w:sz w:val="23"/>
+          <w:szCs w:val="23"/>
           <w:rtl w:val="0"/>
         </w:rPr>
         <w:t xml:space="preserve"> </w:t>
@@ -4837,7 +7027,7 @@
           <w:szCs w:val="24"/>
           <w:rtl w:val="0"/>
         </w:rPr>
-        <w:t xml:space="preserve">The SRS clearly and precisely describes each of the essential requirements (functions, performances, design constraints, and attributes) of the software and the external interfaces. Each requirement is defined such that its achievement is capable of being objectively verified and validated by a prescribed method, for example, inspection, analysis, demonstration, or test.</w:t>
+        <w:t xml:space="preserve">The SDD describes the major components of the software design including databases and internal interfaces.</w:t>
       </w:r>
     </w:p>
     <w:p>
@@ -4874,7 +7064,7 @@
           <w:szCs w:val="24"/>
           <w:rtl w:val="0"/>
         </w:rPr>
-        <w:t xml:space="preserve">4.2.2</w:t>
+        <w:t xml:space="preserve">4.2.3</w:t>
       </w:r>
       <w:r>
         <w:rPr>
@@ -4892,23 +7082,22 @@
           <w:szCs w:val="24"/>
           <w:rtl w:val="0"/>
         </w:rPr>
-        <w:t xml:space="preserve">Software Design Description (SDD)</w:t>
-      </w:r>
-    </w:p>
-    <w:p>
-      <w:pPr>
-        <w:spacing w:before="20" w:lineRule="auto"/>
-        <w:rPr>
-          <w:rFonts w:ascii="Times New Roman" w:cs="Times New Roman" w:eastAsia="Times New Roman" w:hAnsi="Times New Roman"/>
-          <w:sz w:val="23"/>
-          <w:szCs w:val="23"/>
-        </w:rPr>
-      </w:pPr>
-      <w:r>
-        <w:rPr>
-          <w:rFonts w:ascii="Times New Roman" w:cs="Times New Roman" w:eastAsia="Times New Roman" w:hAnsi="Times New Roman"/>
-          <w:sz w:val="23"/>
-          <w:szCs w:val="23"/>
+        <w:t xml:space="preserve">Software Test Plan</w:t>
+      </w:r>
+    </w:p>
+    <w:p>
+      <w:pPr>
+        <w:rPr>
+          <w:rFonts w:ascii="Times New Roman" w:cs="Times New Roman" w:eastAsia="Times New Roman" w:hAnsi="Times New Roman"/>
+          <w:sz w:val="24"/>
+          <w:szCs w:val="24"/>
+        </w:rPr>
+      </w:pPr>
+      <w:r>
+        <w:rPr>
+          <w:rFonts w:ascii="Times New Roman" w:cs="Times New Roman" w:eastAsia="Times New Roman" w:hAnsi="Times New Roman"/>
+          <w:sz w:val="24"/>
+          <w:szCs w:val="24"/>
           <w:rtl w:val="0"/>
         </w:rPr>
         <w:t xml:space="preserve"> </w:t>
@@ -4931,1404 +7120,10 @@
           <w:szCs w:val="24"/>
           <w:rtl w:val="0"/>
         </w:rPr>
-        <w:t xml:space="preserve">The SDD describes the major components of the software design including databases and internal interfaces.</w:t>
-      </w:r>
-    </w:p>
-    <w:p>
-      <w:pPr>
-        <w:rPr>
-          <w:rFonts w:ascii="Times New Roman" w:cs="Times New Roman" w:eastAsia="Times New Roman" w:hAnsi="Times New Roman"/>
-          <w:sz w:val="24"/>
-          <w:szCs w:val="24"/>
-        </w:rPr>
-      </w:pPr>
-      <w:r>
-        <w:rPr>
-          <w:rFonts w:ascii="Times New Roman" w:cs="Times New Roman" w:eastAsia="Times New Roman" w:hAnsi="Times New Roman"/>
-          <w:sz w:val="24"/>
-          <w:szCs w:val="24"/>
-          <w:rtl w:val="0"/>
-        </w:rPr>
-        <w:t xml:space="preserve"> </w:t>
-      </w:r>
-    </w:p>
-    <w:p>
-      <w:pPr>
-        <w:ind w:left="1360" w:hanging="600"/>
-        <w:rPr>
-          <w:rFonts w:ascii="Times New Roman" w:cs="Times New Roman" w:eastAsia="Times New Roman" w:hAnsi="Times New Roman"/>
-          <w:sz w:val="24"/>
-          <w:szCs w:val="24"/>
-        </w:rPr>
-      </w:pPr>
-      <w:r>
-        <w:rPr>
-          <w:rFonts w:ascii="Times New Roman" w:cs="Times New Roman" w:eastAsia="Times New Roman" w:hAnsi="Times New Roman"/>
-          <w:sz w:val="24"/>
-          <w:szCs w:val="24"/>
-          <w:rtl w:val="0"/>
-        </w:rPr>
-        <w:t xml:space="preserve">4.2.3</w:t>
-      </w:r>
-      <w:r>
-        <w:rPr>
-          <w:rFonts w:ascii="Times New Roman" w:cs="Times New Roman" w:eastAsia="Times New Roman" w:hAnsi="Times New Roman"/>
-          <w:sz w:val="14"/>
-          <w:szCs w:val="14"/>
-          <w:rtl w:val="0"/>
-        </w:rPr>
-        <w:t xml:space="preserve">   </w:t>
-      </w:r>
-      <w:r>
-        <w:rPr>
-          <w:rFonts w:ascii="Times New Roman" w:cs="Times New Roman" w:eastAsia="Times New Roman" w:hAnsi="Times New Roman"/>
-          <w:sz w:val="24"/>
-          <w:szCs w:val="24"/>
-          <w:rtl w:val="0"/>
-        </w:rPr>
-        <w:t xml:space="preserve">Software Test Plan</w:t>
-      </w:r>
-    </w:p>
-    <w:p>
-      <w:pPr>
-        <w:rPr>
-          <w:rFonts w:ascii="Times New Roman" w:cs="Times New Roman" w:eastAsia="Times New Roman" w:hAnsi="Times New Roman"/>
-          <w:sz w:val="24"/>
-          <w:szCs w:val="24"/>
-        </w:rPr>
-      </w:pPr>
-      <w:r>
-        <w:rPr>
-          <w:rFonts w:ascii="Times New Roman" w:cs="Times New Roman" w:eastAsia="Times New Roman" w:hAnsi="Times New Roman"/>
-          <w:sz w:val="24"/>
-          <w:szCs w:val="24"/>
-          <w:rtl w:val="0"/>
-        </w:rPr>
-        <w:t xml:space="preserve"> </w:t>
-      </w:r>
-    </w:p>
-    <w:p>
-      <w:pPr>
-        <w:ind w:left="160" w:right="120" w:firstLine="0"/>
-        <w:jc w:val="both"/>
-        <w:rPr>
-          <w:rFonts w:ascii="Times New Roman" w:cs="Times New Roman" w:eastAsia="Times New Roman" w:hAnsi="Times New Roman"/>
-          <w:sz w:val="24"/>
-          <w:szCs w:val="24"/>
-        </w:rPr>
-      </w:pPr>
-      <w:r>
-        <w:rPr>
-          <w:rFonts w:ascii="Times New Roman" w:cs="Times New Roman" w:eastAsia="Times New Roman" w:hAnsi="Times New Roman"/>
-          <w:sz w:val="24"/>
-          <w:szCs w:val="24"/>
-          <w:rtl w:val="0"/>
-        </w:rPr>
-        <w:t xml:space="preserve">The Software Test Plan describes the methods to be used for testing at all levels of development and integration: requirements as expressed in the SRS, designs as expressed in the SDD, code as expressed in the implemented product. The test plan also describes the test procedures, test cases, and test results that are created during testing activities.</w:t>
-      </w:r>
-    </w:p>
-    <w:p>
-      <w:pPr>
-        <w:rPr>
-          <w:rFonts w:ascii="Times New Roman" w:cs="Times New Roman" w:eastAsia="Times New Roman" w:hAnsi="Times New Roman"/>
-          <w:sz w:val="24"/>
-          <w:szCs w:val="24"/>
-        </w:rPr>
-      </w:pPr>
-      <w:r>
-        <w:rPr>
-          <w:rFonts w:ascii="Times New Roman" w:cs="Times New Roman" w:eastAsia="Times New Roman" w:hAnsi="Times New Roman"/>
-          <w:sz w:val="24"/>
-          <w:szCs w:val="24"/>
-          <w:rtl w:val="0"/>
-        </w:rPr>
-        <w:t xml:space="preserve"> </w:t>
-      </w:r>
-    </w:p>
-    <w:p>
-      <w:pPr>
-        <w:ind w:left="1000" w:hanging="420"/>
-        <w:rPr>
-          <w:rFonts w:ascii="Times New Roman" w:cs="Times New Roman" w:eastAsia="Times New Roman" w:hAnsi="Times New Roman"/>
-          <w:sz w:val="24"/>
-          <w:szCs w:val="24"/>
-        </w:rPr>
-      </w:pPr>
-      <w:r>
-        <w:rPr>
-          <w:rFonts w:ascii="Times New Roman" w:cs="Times New Roman" w:eastAsia="Times New Roman" w:hAnsi="Times New Roman"/>
-          <w:sz w:val="24"/>
-          <w:szCs w:val="24"/>
-          <w:rtl w:val="0"/>
-        </w:rPr>
-        <w:t xml:space="preserve">4.3</w:t>
-      </w:r>
-      <w:r>
-        <w:rPr>
-          <w:rFonts w:ascii="Times New Roman" w:cs="Times New Roman" w:eastAsia="Times New Roman" w:hAnsi="Times New Roman"/>
-          <w:sz w:val="14"/>
-          <w:szCs w:val="14"/>
-          <w:rtl w:val="0"/>
-        </w:rPr>
-        <w:t xml:space="preserve">   </w:t>
-      </w:r>
-      <w:r>
-        <w:rPr>
-          <w:rFonts w:ascii="Times New Roman" w:cs="Times New Roman" w:eastAsia="Times New Roman" w:hAnsi="Times New Roman"/>
-          <w:sz w:val="24"/>
-          <w:szCs w:val="24"/>
-          <w:rtl w:val="0"/>
-        </w:rPr>
-        <w:t xml:space="preserve">User Documentation</w:t>
-      </w:r>
-    </w:p>
-    <w:p>
-      <w:pPr>
-        <w:rPr>
-          <w:rFonts w:ascii="Times New Roman" w:cs="Times New Roman" w:eastAsia="Times New Roman" w:hAnsi="Times New Roman"/>
-          <w:sz w:val="24"/>
-          <w:szCs w:val="24"/>
-        </w:rPr>
-      </w:pPr>
-      <w:r>
-        <w:rPr>
-          <w:rFonts w:ascii="Times New Roman" w:cs="Times New Roman" w:eastAsia="Times New Roman" w:hAnsi="Times New Roman"/>
-          <w:sz w:val="24"/>
-          <w:szCs w:val="24"/>
-          <w:rtl w:val="0"/>
-        </w:rPr>
-        <w:t xml:space="preserve"> </w:t>
-      </w:r>
-    </w:p>
-    <w:p>
-      <w:pPr>
-        <w:ind w:left="160" w:right="120" w:firstLine="0"/>
-        <w:jc w:val="both"/>
-        <w:rPr>
-          <w:rFonts w:ascii="Times New Roman" w:cs="Times New Roman" w:eastAsia="Times New Roman" w:hAnsi="Times New Roman"/>
-          <w:sz w:val="24"/>
-          <w:szCs w:val="24"/>
-        </w:rPr>
-      </w:pPr>
-      <w:r>
-        <w:rPr>
-          <w:rFonts w:ascii="Times New Roman" w:cs="Times New Roman" w:eastAsia="Times New Roman" w:hAnsi="Times New Roman"/>
-          <w:sz w:val="24"/>
-          <w:szCs w:val="24"/>
-          <w:rtl w:val="0"/>
-        </w:rPr>
-        <w:t xml:space="preserve">Describe how the user documentation will be planned and developed. (This may be just a reference to a plan being built by someone else.) Include work planned for online as well as paper documentation, online help, network accessible files and support facilities.</w:t>
-      </w:r>
-    </w:p>
-    <w:p>
-      <w:pPr>
-        <w:rPr>
-          <w:rFonts w:ascii="Times New Roman" w:cs="Times New Roman" w:eastAsia="Times New Roman" w:hAnsi="Times New Roman"/>
-          <w:sz w:val="24"/>
-          <w:szCs w:val="24"/>
-        </w:rPr>
-      </w:pPr>
-      <w:r>
-        <w:rPr>
-          <w:rFonts w:ascii="Times New Roman" w:cs="Times New Roman" w:eastAsia="Times New Roman" w:hAnsi="Times New Roman"/>
-          <w:sz w:val="24"/>
-          <w:szCs w:val="24"/>
-          <w:rtl w:val="0"/>
-        </w:rPr>
-        <w:t xml:space="preserve"> </w:t>
-      </w:r>
-    </w:p>
-    <w:p>
-      <w:pPr>
-        <w:ind w:left="1000" w:hanging="420"/>
-        <w:rPr>
-          <w:rFonts w:ascii="Times New Roman" w:cs="Times New Roman" w:eastAsia="Times New Roman" w:hAnsi="Times New Roman"/>
-          <w:sz w:val="24"/>
-          <w:szCs w:val="24"/>
-        </w:rPr>
-      </w:pPr>
-      <w:r>
-        <w:rPr>
-          <w:rFonts w:ascii="Times New Roman" w:cs="Times New Roman" w:eastAsia="Times New Roman" w:hAnsi="Times New Roman"/>
-          <w:sz w:val="24"/>
-          <w:szCs w:val="24"/>
-          <w:rtl w:val="0"/>
-        </w:rPr>
-        <w:t xml:space="preserve">4.4</w:t>
-      </w:r>
-      <w:r>
-        <w:rPr>
-          <w:rFonts w:ascii="Times New Roman" w:cs="Times New Roman" w:eastAsia="Times New Roman" w:hAnsi="Times New Roman"/>
-          <w:sz w:val="14"/>
-          <w:szCs w:val="14"/>
-          <w:rtl w:val="0"/>
-        </w:rPr>
-        <w:t xml:space="preserve">   </w:t>
-      </w:r>
-      <w:r>
-        <w:rPr>
-          <w:rFonts w:ascii="Times New Roman" w:cs="Times New Roman" w:eastAsia="Times New Roman" w:hAnsi="Times New Roman"/>
-          <w:sz w:val="24"/>
-          <w:szCs w:val="24"/>
-          <w:rtl w:val="0"/>
-        </w:rPr>
-        <w:t xml:space="preserve">Project Support Functions</w:t>
-      </w:r>
-    </w:p>
-    <w:p>
-      <w:pPr>
-        <w:rPr>
-          <w:rFonts w:ascii="Times New Roman" w:cs="Times New Roman" w:eastAsia="Times New Roman" w:hAnsi="Times New Roman"/>
-          <w:sz w:val="24"/>
-          <w:szCs w:val="24"/>
-        </w:rPr>
-      </w:pPr>
-      <w:r>
-        <w:rPr>
-          <w:rFonts w:ascii="Times New Roman" w:cs="Times New Roman" w:eastAsia="Times New Roman" w:hAnsi="Times New Roman"/>
-          <w:sz w:val="24"/>
-          <w:szCs w:val="24"/>
-          <w:rtl w:val="0"/>
-        </w:rPr>
-        <w:t xml:space="preserve"> </w:t>
-      </w:r>
-    </w:p>
-    <w:p>
-      <w:pPr>
-        <w:ind w:left="160" w:right="120" w:firstLine="0"/>
-        <w:jc w:val="both"/>
-        <w:rPr>
-          <w:rFonts w:ascii="Times New Roman" w:cs="Times New Roman" w:eastAsia="Times New Roman" w:hAnsi="Times New Roman"/>
-          <w:sz w:val="24"/>
-          <w:szCs w:val="24"/>
-        </w:rPr>
-      </w:pPr>
-      <w:r>
-        <w:rPr>
-          <w:rFonts w:ascii="Times New Roman" w:cs="Times New Roman" w:eastAsia="Times New Roman" w:hAnsi="Times New Roman"/>
-          <w:sz w:val="24"/>
-          <w:szCs w:val="24"/>
-          <w:rtl w:val="0"/>
-        </w:rPr>
-        <w:t xml:space="preserve">Provide either directly or by reference, plans for the supporting functions for the software project. These functions may include, but are not limited to, configuration management, software quality assurance, and verification and validation. Plans for project support functions are developed to a level of detail consistent with the other sections of the SPMP. In particular, the responsibilities, resource requirements, schedules and budgets for each supporting function must be specified. The nature and type of support functions required will vary from project to project. The absence of a software quality assurance, configuration management, or verification and validation plan, however, must be explicitly justified in project plans that do not include them.</w:t>
-      </w:r>
-    </w:p>
-    <w:p>
-      <w:pPr>
-        <w:rPr>
-          <w:rFonts w:ascii="Times New Roman" w:cs="Times New Roman" w:eastAsia="Times New Roman" w:hAnsi="Times New Roman"/>
-        </w:rPr>
-      </w:pPr>
-      <w:r>
-        <w:rPr>
-          <w:rtl w:val="0"/>
-        </w:rPr>
-      </w:r>
-    </w:p>
-    <w:p>
-      <w:pPr>
-        <w:pStyle w:val="Heading1"/>
-        <w:keepNext w:val="0"/>
-        <w:keepLines w:val="0"/>
-        <w:spacing w:after="0" w:before="80" w:lineRule="auto"/>
-        <w:ind w:left="760" w:hanging="300"/>
-        <w:rPr>
-          <w:rFonts w:ascii="Times New Roman" w:cs="Times New Roman" w:eastAsia="Times New Roman" w:hAnsi="Times New Roman"/>
-          <w:b w:val="1"/>
-          <w:sz w:val="24"/>
-          <w:szCs w:val="24"/>
-        </w:rPr>
-      </w:pPr>
-      <w:bookmarkStart w:colFirst="0" w:colLast="0" w:name="_cg94r977futn" w:id="4"/>
-      <w:bookmarkEnd w:id="4"/>
-      <w:r>
-        <w:rPr>
-          <w:rFonts w:ascii="Times New Roman" w:cs="Times New Roman" w:eastAsia="Times New Roman" w:hAnsi="Times New Roman"/>
-          <w:b w:val="1"/>
-          <w:sz w:val="24"/>
-          <w:szCs w:val="24"/>
-          <w:rtl w:val="0"/>
-        </w:rPr>
-        <w:t xml:space="preserve">5.</w:t>
-      </w:r>
-      <w:r>
-        <w:rPr>
-          <w:rFonts w:ascii="Times New Roman" w:cs="Times New Roman" w:eastAsia="Times New Roman" w:hAnsi="Times New Roman"/>
-          <w:sz w:val="14"/>
-          <w:szCs w:val="14"/>
-          <w:rtl w:val="0"/>
-        </w:rPr>
-        <w:t xml:space="preserve">   </w:t>
-      </w:r>
-      <w:r>
-        <w:rPr>
-          <w:rFonts w:ascii="Times New Roman" w:cs="Times New Roman" w:eastAsia="Times New Roman" w:hAnsi="Times New Roman"/>
-          <w:b w:val="1"/>
-          <w:sz w:val="24"/>
-          <w:szCs w:val="24"/>
-          <w:rtl w:val="0"/>
-        </w:rPr>
-        <w:t xml:space="preserve">Work Packages, Schedule, and Budget</w:t>
-      </w:r>
-    </w:p>
-    <w:p>
-      <w:pPr>
-        <w:rPr>
-          <w:rFonts w:ascii="Times New Roman" w:cs="Times New Roman" w:eastAsia="Times New Roman" w:hAnsi="Times New Roman"/>
-          <w:b w:val="1"/>
-          <w:sz w:val="23"/>
-          <w:szCs w:val="23"/>
-        </w:rPr>
-      </w:pPr>
-      <w:r>
-        <w:rPr>
-          <w:rFonts w:ascii="Times New Roman" w:cs="Times New Roman" w:eastAsia="Times New Roman" w:hAnsi="Times New Roman"/>
-          <w:b w:val="1"/>
-          <w:sz w:val="23"/>
-          <w:szCs w:val="23"/>
-          <w:rtl w:val="0"/>
-        </w:rPr>
-        <w:t xml:space="preserve"> </w:t>
-      </w:r>
-    </w:p>
-    <w:p>
-      <w:pPr>
-        <w:ind w:left="160" w:right="120" w:firstLine="0"/>
-        <w:jc w:val="both"/>
-        <w:rPr>
-          <w:rFonts w:ascii="Times New Roman" w:cs="Times New Roman" w:eastAsia="Times New Roman" w:hAnsi="Times New Roman"/>
-          <w:sz w:val="24"/>
-          <w:szCs w:val="24"/>
-        </w:rPr>
-      </w:pPr>
-      <w:r>
-        <w:rPr>
-          <w:rFonts w:ascii="Times New Roman" w:cs="Times New Roman" w:eastAsia="Times New Roman" w:hAnsi="Times New Roman"/>
-          <w:sz w:val="24"/>
-          <w:szCs w:val="24"/>
-          <w:rtl w:val="0"/>
-        </w:rPr>
-        <w:t xml:space="preserve">Specify the work packages, dependency relationships, resource requirements, allocation of budget and resources to work packages, and a project schedule. Much of the content may be in appendices that are living documents, updated as the work proceeds.</w:t>
-      </w:r>
-    </w:p>
-    <w:p>
-      <w:pPr>
-        <w:rPr>
-          <w:rFonts w:ascii="Times New Roman" w:cs="Times New Roman" w:eastAsia="Times New Roman" w:hAnsi="Times New Roman"/>
-          <w:sz w:val="24"/>
-          <w:szCs w:val="24"/>
-        </w:rPr>
-      </w:pPr>
-      <w:r>
-        <w:rPr>
-          <w:rFonts w:ascii="Times New Roman" w:cs="Times New Roman" w:eastAsia="Times New Roman" w:hAnsi="Times New Roman"/>
-          <w:sz w:val="24"/>
-          <w:szCs w:val="24"/>
-          <w:rtl w:val="0"/>
-        </w:rPr>
-        <w:t xml:space="preserve"> </w:t>
-      </w:r>
-    </w:p>
-    <w:p>
-      <w:pPr>
-        <w:ind w:left="1000" w:hanging="420"/>
-        <w:rPr>
-          <w:rFonts w:ascii="Times New Roman" w:cs="Times New Roman" w:eastAsia="Times New Roman" w:hAnsi="Times New Roman"/>
-          <w:sz w:val="24"/>
-          <w:szCs w:val="24"/>
-        </w:rPr>
-      </w:pPr>
-      <w:r>
-        <w:rPr>
-          <w:rFonts w:ascii="Times New Roman" w:cs="Times New Roman" w:eastAsia="Times New Roman" w:hAnsi="Times New Roman"/>
-          <w:sz w:val="24"/>
-          <w:szCs w:val="24"/>
-          <w:rtl w:val="0"/>
-        </w:rPr>
-        <w:t xml:space="preserve">5.1</w:t>
-      </w:r>
-      <w:r>
-        <w:rPr>
-          <w:rFonts w:ascii="Times New Roman" w:cs="Times New Roman" w:eastAsia="Times New Roman" w:hAnsi="Times New Roman"/>
-          <w:sz w:val="14"/>
-          <w:szCs w:val="14"/>
-          <w:rtl w:val="0"/>
-        </w:rPr>
-        <w:t xml:space="preserve">   </w:t>
-      </w:r>
-      <w:r>
-        <w:rPr>
-          <w:rFonts w:ascii="Times New Roman" w:cs="Times New Roman" w:eastAsia="Times New Roman" w:hAnsi="Times New Roman"/>
-          <w:sz w:val="24"/>
-          <w:szCs w:val="24"/>
-          <w:rtl w:val="0"/>
-        </w:rPr>
-        <w:t xml:space="preserve">Work Packages</w:t>
-      </w:r>
-    </w:p>
-    <w:p>
-      <w:pPr>
-        <w:rPr>
-          <w:rFonts w:ascii="Times New Roman" w:cs="Times New Roman" w:eastAsia="Times New Roman" w:hAnsi="Times New Roman"/>
-          <w:sz w:val="24"/>
-          <w:szCs w:val="24"/>
-        </w:rPr>
-      </w:pPr>
-      <w:r>
-        <w:rPr>
-          <w:rFonts w:ascii="Times New Roman" w:cs="Times New Roman" w:eastAsia="Times New Roman" w:hAnsi="Times New Roman"/>
-          <w:sz w:val="24"/>
-          <w:szCs w:val="24"/>
-          <w:rtl w:val="0"/>
-        </w:rPr>
-        <w:t xml:space="preserve"> </w:t>
-      </w:r>
-    </w:p>
-    <w:p>
-      <w:pPr>
-        <w:ind w:left="160" w:right="120" w:firstLine="0"/>
-        <w:jc w:val="both"/>
-        <w:rPr>
-          <w:rFonts w:ascii="Times New Roman" w:cs="Times New Roman" w:eastAsia="Times New Roman" w:hAnsi="Times New Roman"/>
-          <w:sz w:val="24"/>
-          <w:szCs w:val="24"/>
-        </w:rPr>
-      </w:pPr>
-      <w:r>
-        <w:rPr>
-          <w:rFonts w:ascii="Times New Roman" w:cs="Times New Roman" w:eastAsia="Times New Roman" w:hAnsi="Times New Roman"/>
-          <w:sz w:val="24"/>
-          <w:szCs w:val="24"/>
-          <w:rtl w:val="0"/>
-        </w:rPr>
-        <w:t xml:space="preserve">Specify the work packages for the activities and tasks that must be completed in order to satisfy the project agreement. Each work package is uniquely identified. A diagram depicting the breakdown of project activities and tasks (a work breakdown structure) may be used to depict hierarchical relationships among work packages.</w:t>
-      </w:r>
-    </w:p>
-    <w:p>
-      <w:pPr>
-        <w:rPr>
-          <w:rFonts w:ascii="Times New Roman" w:cs="Times New Roman" w:eastAsia="Times New Roman" w:hAnsi="Times New Roman"/>
-          <w:sz w:val="24"/>
-          <w:szCs w:val="24"/>
-        </w:rPr>
-      </w:pPr>
-      <w:r>
-        <w:rPr>
-          <w:rFonts w:ascii="Times New Roman" w:cs="Times New Roman" w:eastAsia="Times New Roman" w:hAnsi="Times New Roman"/>
-          <w:sz w:val="24"/>
-          <w:szCs w:val="24"/>
-          <w:rtl w:val="0"/>
-        </w:rPr>
-        <w:t xml:space="preserve"> </w:t>
-      </w:r>
-    </w:p>
-    <w:p>
-      <w:pPr>
-        <w:ind w:left="1000" w:hanging="420"/>
-        <w:rPr>
-          <w:rFonts w:ascii="Times New Roman" w:cs="Times New Roman" w:eastAsia="Times New Roman" w:hAnsi="Times New Roman"/>
-          <w:sz w:val="24"/>
-          <w:szCs w:val="24"/>
-        </w:rPr>
-      </w:pPr>
-      <w:r>
-        <w:rPr>
-          <w:rFonts w:ascii="Times New Roman" w:cs="Times New Roman" w:eastAsia="Times New Roman" w:hAnsi="Times New Roman"/>
-          <w:sz w:val="24"/>
-          <w:szCs w:val="24"/>
-          <w:rtl w:val="0"/>
-        </w:rPr>
-        <w:t xml:space="preserve">5.2</w:t>
-      </w:r>
-      <w:r>
-        <w:rPr>
-          <w:rFonts w:ascii="Times New Roman" w:cs="Times New Roman" w:eastAsia="Times New Roman" w:hAnsi="Times New Roman"/>
-          <w:sz w:val="14"/>
-          <w:szCs w:val="14"/>
-          <w:rtl w:val="0"/>
-        </w:rPr>
-        <w:t xml:space="preserve">   </w:t>
-      </w:r>
-      <w:r>
-        <w:rPr>
-          <w:rFonts w:ascii="Times New Roman" w:cs="Times New Roman" w:eastAsia="Times New Roman" w:hAnsi="Times New Roman"/>
-          <w:sz w:val="24"/>
-          <w:szCs w:val="24"/>
-          <w:rtl w:val="0"/>
-        </w:rPr>
-        <w:t xml:space="preserve">Dependencies</w:t>
-      </w:r>
-    </w:p>
-    <w:p>
-      <w:pPr>
-        <w:rPr>
-          <w:rFonts w:ascii="Times New Roman" w:cs="Times New Roman" w:eastAsia="Times New Roman" w:hAnsi="Times New Roman"/>
-          <w:sz w:val="24"/>
-          <w:szCs w:val="24"/>
-        </w:rPr>
-      </w:pPr>
-      <w:r>
-        <w:rPr>
-          <w:rFonts w:ascii="Times New Roman" w:cs="Times New Roman" w:eastAsia="Times New Roman" w:hAnsi="Times New Roman"/>
-          <w:sz w:val="24"/>
-          <w:szCs w:val="24"/>
-          <w:rtl w:val="0"/>
-        </w:rPr>
-        <w:t xml:space="preserve"> </w:t>
-      </w:r>
-    </w:p>
-    <w:p>
-      <w:pPr>
-        <w:ind w:left="160" w:right="120" w:firstLine="0"/>
-        <w:jc w:val="both"/>
-        <w:rPr>
-          <w:rFonts w:ascii="Times New Roman" w:cs="Times New Roman" w:eastAsia="Times New Roman" w:hAnsi="Times New Roman"/>
-          <w:sz w:val="24"/>
-          <w:szCs w:val="24"/>
-        </w:rPr>
-      </w:pPr>
-      <w:r>
-        <w:rPr>
-          <w:rFonts w:ascii="Times New Roman" w:cs="Times New Roman" w:eastAsia="Times New Roman" w:hAnsi="Times New Roman"/>
-          <w:sz w:val="24"/>
-          <w:szCs w:val="24"/>
-          <w:rtl w:val="0"/>
-        </w:rPr>
-        <w:t xml:space="preserve">Specify the ordering relations among work packages to account for interdependencies among them and dependencies on external events.</w:t>
-      </w:r>
-    </w:p>
-    <w:p>
-      <w:pPr>
-        <w:ind w:left="160" w:right="120" w:firstLine="0"/>
-        <w:jc w:val="both"/>
-        <w:rPr>
-          <w:rFonts w:ascii="Times New Roman" w:cs="Times New Roman" w:eastAsia="Times New Roman" w:hAnsi="Times New Roman"/>
-          <w:sz w:val="24"/>
-          <w:szCs w:val="24"/>
-        </w:rPr>
-      </w:pPr>
-      <w:r>
-        <w:rPr>
-          <w:rFonts w:ascii="Times New Roman" w:cs="Times New Roman" w:eastAsia="Times New Roman" w:hAnsi="Times New Roman"/>
-          <w:sz w:val="24"/>
-          <w:szCs w:val="24"/>
-          <w:rtl w:val="0"/>
-        </w:rPr>
-        <w:t xml:space="preserve">Techniques such as dependency lists, activity networks, and the critical path method may be used to depict dependencies among work packages.</w:t>
-      </w:r>
-    </w:p>
-    <w:p>
-      <w:pPr>
-        <w:spacing w:before="20" w:lineRule="auto"/>
-        <w:rPr>
-          <w:rFonts w:ascii="Times New Roman" w:cs="Times New Roman" w:eastAsia="Times New Roman" w:hAnsi="Times New Roman"/>
-          <w:sz w:val="23"/>
-          <w:szCs w:val="23"/>
-        </w:rPr>
-      </w:pPr>
-      <w:r>
-        <w:rPr>
-          <w:rFonts w:ascii="Times New Roman" w:cs="Times New Roman" w:eastAsia="Times New Roman" w:hAnsi="Times New Roman"/>
-          <w:sz w:val="23"/>
-          <w:szCs w:val="23"/>
-          <w:rtl w:val="0"/>
-        </w:rPr>
-        <w:t xml:space="preserve"> </w:t>
-      </w:r>
-    </w:p>
-    <w:p>
-      <w:pPr>
-        <w:ind w:left="1000" w:hanging="420"/>
-        <w:rPr>
-          <w:rFonts w:ascii="Times New Roman" w:cs="Times New Roman" w:eastAsia="Times New Roman" w:hAnsi="Times New Roman"/>
-          <w:sz w:val="24"/>
-          <w:szCs w:val="24"/>
-        </w:rPr>
-      </w:pPr>
-      <w:r>
-        <w:rPr>
-          <w:rFonts w:ascii="Times New Roman" w:cs="Times New Roman" w:eastAsia="Times New Roman" w:hAnsi="Times New Roman"/>
-          <w:sz w:val="24"/>
-          <w:szCs w:val="24"/>
-          <w:rtl w:val="0"/>
-        </w:rPr>
-        <w:t xml:space="preserve">5.3</w:t>
-      </w:r>
-      <w:r>
-        <w:rPr>
-          <w:rFonts w:ascii="Times New Roman" w:cs="Times New Roman" w:eastAsia="Times New Roman" w:hAnsi="Times New Roman"/>
-          <w:sz w:val="14"/>
-          <w:szCs w:val="14"/>
-          <w:rtl w:val="0"/>
-        </w:rPr>
-        <w:t xml:space="preserve">   </w:t>
-      </w:r>
-      <w:r>
-        <w:rPr>
-          <w:rFonts w:ascii="Times New Roman" w:cs="Times New Roman" w:eastAsia="Times New Roman" w:hAnsi="Times New Roman"/>
-          <w:sz w:val="24"/>
-          <w:szCs w:val="24"/>
-          <w:rtl w:val="0"/>
-        </w:rPr>
-        <w:t xml:space="preserve">Resource Requirements</w:t>
-      </w:r>
-    </w:p>
-    <w:p>
-      <w:pPr>
-        <w:rPr>
-          <w:rFonts w:ascii="Times New Roman" w:cs="Times New Roman" w:eastAsia="Times New Roman" w:hAnsi="Times New Roman"/>
-          <w:sz w:val="24"/>
-          <w:szCs w:val="24"/>
-        </w:rPr>
-      </w:pPr>
-      <w:r>
-        <w:rPr>
-          <w:rFonts w:ascii="Times New Roman" w:cs="Times New Roman" w:eastAsia="Times New Roman" w:hAnsi="Times New Roman"/>
-          <w:sz w:val="24"/>
-          <w:szCs w:val="24"/>
-          <w:rtl w:val="0"/>
-        </w:rPr>
-        <w:t xml:space="preserve"> </w:t>
-      </w:r>
-    </w:p>
-    <w:p>
-      <w:pPr>
-        <w:ind w:left="160" w:right="120" w:firstLine="0"/>
-        <w:jc w:val="both"/>
-        <w:rPr>
-          <w:rFonts w:ascii="Times New Roman" w:cs="Times New Roman" w:eastAsia="Times New Roman" w:hAnsi="Times New Roman"/>
-          <w:sz w:val="24"/>
-          <w:szCs w:val="24"/>
-        </w:rPr>
-      </w:pPr>
-      <w:r>
-        <w:rPr>
-          <w:rFonts w:ascii="Times New Roman" w:cs="Times New Roman" w:eastAsia="Times New Roman" w:hAnsi="Times New Roman"/>
-          <w:sz w:val="24"/>
-          <w:szCs w:val="24"/>
-          <w:rtl w:val="0"/>
-        </w:rPr>
-        <w:t xml:space="preserve">Provide, as a function of time, estimates of the total resources required to complete the project. Numbers and types of personnel, computer time, support software, computer hardware, office and laboratory facilities, travel, and maintenance requirements for the project resources are typical resources that should be specified.</w:t>
-      </w:r>
-    </w:p>
-    <w:p>
-      <w:pPr>
-        <w:rPr>
-          <w:rFonts w:ascii="Times New Roman" w:cs="Times New Roman" w:eastAsia="Times New Roman" w:hAnsi="Times New Roman"/>
-          <w:sz w:val="24"/>
-          <w:szCs w:val="24"/>
-        </w:rPr>
-      </w:pPr>
-      <w:r>
-        <w:rPr>
-          <w:rFonts w:ascii="Times New Roman" w:cs="Times New Roman" w:eastAsia="Times New Roman" w:hAnsi="Times New Roman"/>
-          <w:sz w:val="24"/>
-          <w:szCs w:val="24"/>
-          <w:rtl w:val="0"/>
-        </w:rPr>
-        <w:t xml:space="preserve"> </w:t>
-      </w:r>
-    </w:p>
-    <w:p>
-      <w:pPr>
-        <w:ind w:left="1000" w:hanging="420"/>
-        <w:rPr>
-          <w:rFonts w:ascii="Times New Roman" w:cs="Times New Roman" w:eastAsia="Times New Roman" w:hAnsi="Times New Roman"/>
-          <w:sz w:val="24"/>
-          <w:szCs w:val="24"/>
-        </w:rPr>
-      </w:pPr>
-      <w:r>
-        <w:rPr>
-          <w:rFonts w:ascii="Times New Roman" w:cs="Times New Roman" w:eastAsia="Times New Roman" w:hAnsi="Times New Roman"/>
-          <w:sz w:val="24"/>
-          <w:szCs w:val="24"/>
-          <w:rtl w:val="0"/>
-        </w:rPr>
-        <w:t xml:space="preserve">5.4</w:t>
-      </w:r>
-      <w:r>
-        <w:rPr>
-          <w:rFonts w:ascii="Times New Roman" w:cs="Times New Roman" w:eastAsia="Times New Roman" w:hAnsi="Times New Roman"/>
-          <w:sz w:val="14"/>
-          <w:szCs w:val="14"/>
-          <w:rtl w:val="0"/>
-        </w:rPr>
-        <w:t xml:space="preserve">   </w:t>
-      </w:r>
-      <w:r>
-        <w:rPr>
-          <w:rFonts w:ascii="Times New Roman" w:cs="Times New Roman" w:eastAsia="Times New Roman" w:hAnsi="Times New Roman"/>
-          <w:sz w:val="24"/>
-          <w:szCs w:val="24"/>
-          <w:rtl w:val="0"/>
-        </w:rPr>
-        <w:t xml:space="preserve">Budget and Resource Allocation</w:t>
-      </w:r>
-    </w:p>
-    <w:p>
-      <w:pPr>
-        <w:rPr>
-          <w:rFonts w:ascii="Times New Roman" w:cs="Times New Roman" w:eastAsia="Times New Roman" w:hAnsi="Times New Roman"/>
-          <w:sz w:val="24"/>
-          <w:szCs w:val="24"/>
-        </w:rPr>
-      </w:pPr>
-      <w:r>
-        <w:rPr>
-          <w:rFonts w:ascii="Times New Roman" w:cs="Times New Roman" w:eastAsia="Times New Roman" w:hAnsi="Times New Roman"/>
-          <w:sz w:val="24"/>
-          <w:szCs w:val="24"/>
-          <w:rtl w:val="0"/>
-        </w:rPr>
-        <w:t xml:space="preserve"> </w:t>
-      </w:r>
-    </w:p>
-    <w:p>
-      <w:pPr>
-        <w:ind w:left="160" w:firstLine="0"/>
-        <w:jc w:val="both"/>
-        <w:rPr>
-          <w:rFonts w:ascii="Times New Roman" w:cs="Times New Roman" w:eastAsia="Times New Roman" w:hAnsi="Times New Roman"/>
-          <w:sz w:val="24"/>
-          <w:szCs w:val="24"/>
-        </w:rPr>
-      </w:pPr>
-      <w:r>
-        <w:rPr>
-          <w:rFonts w:ascii="Times New Roman" w:cs="Times New Roman" w:eastAsia="Times New Roman" w:hAnsi="Times New Roman"/>
-          <w:sz w:val="24"/>
-          <w:szCs w:val="24"/>
-          <w:rtl w:val="0"/>
-        </w:rPr>
-        <w:t xml:space="preserve">Specify the allocation of budget and resources to the various project functions, activities, and tasks.</w:t>
-      </w:r>
-    </w:p>
-    <w:p>
-      <w:pPr>
-        <w:rPr>
-          <w:rFonts w:ascii="Times New Roman" w:cs="Times New Roman" w:eastAsia="Times New Roman" w:hAnsi="Times New Roman"/>
-          <w:sz w:val="24"/>
-          <w:szCs w:val="24"/>
-        </w:rPr>
-      </w:pPr>
-      <w:r>
-        <w:rPr>
-          <w:rFonts w:ascii="Times New Roman" w:cs="Times New Roman" w:eastAsia="Times New Roman" w:hAnsi="Times New Roman"/>
-          <w:sz w:val="24"/>
-          <w:szCs w:val="24"/>
-          <w:rtl w:val="0"/>
-        </w:rPr>
-        <w:t xml:space="preserve"> </w:t>
-      </w:r>
-    </w:p>
-    <w:p>
-      <w:pPr>
-        <w:ind w:left="1000" w:hanging="420"/>
-        <w:rPr>
-          <w:rFonts w:ascii="Times New Roman" w:cs="Times New Roman" w:eastAsia="Times New Roman" w:hAnsi="Times New Roman"/>
-          <w:sz w:val="24"/>
-          <w:szCs w:val="24"/>
-        </w:rPr>
-      </w:pPr>
-      <w:r>
-        <w:rPr>
-          <w:rFonts w:ascii="Times New Roman" w:cs="Times New Roman" w:eastAsia="Times New Roman" w:hAnsi="Times New Roman"/>
-          <w:sz w:val="24"/>
-          <w:szCs w:val="24"/>
-          <w:rtl w:val="0"/>
-        </w:rPr>
-        <w:t xml:space="preserve">5.5</w:t>
-      </w:r>
-      <w:r>
-        <w:rPr>
-          <w:rFonts w:ascii="Times New Roman" w:cs="Times New Roman" w:eastAsia="Times New Roman" w:hAnsi="Times New Roman"/>
-          <w:sz w:val="14"/>
-          <w:szCs w:val="14"/>
-          <w:rtl w:val="0"/>
-        </w:rPr>
-        <w:t xml:space="preserve">   </w:t>
-      </w:r>
-      <w:r>
-        <w:rPr>
-          <w:rFonts w:ascii="Times New Roman" w:cs="Times New Roman" w:eastAsia="Times New Roman" w:hAnsi="Times New Roman"/>
-          <w:sz w:val="24"/>
-          <w:szCs w:val="24"/>
-          <w:rtl w:val="0"/>
-        </w:rPr>
-        <w:t xml:space="preserve">Schedule</w:t>
-      </w:r>
-    </w:p>
-    <w:p>
-      <w:pPr>
-        <w:rPr>
-          <w:rFonts w:ascii="Times New Roman" w:cs="Times New Roman" w:eastAsia="Times New Roman" w:hAnsi="Times New Roman"/>
-          <w:sz w:val="24"/>
-          <w:szCs w:val="24"/>
-        </w:rPr>
-      </w:pPr>
-      <w:r>
-        <w:rPr>
-          <w:rFonts w:ascii="Times New Roman" w:cs="Times New Roman" w:eastAsia="Times New Roman" w:hAnsi="Times New Roman"/>
-          <w:sz w:val="24"/>
-          <w:szCs w:val="24"/>
-          <w:rtl w:val="0"/>
-        </w:rPr>
-        <w:t xml:space="preserve"> </w:t>
-      </w:r>
-    </w:p>
-    <w:p>
-      <w:pPr>
-        <w:ind w:left="160" w:right="120" w:firstLine="0"/>
-        <w:jc w:val="both"/>
-        <w:rPr>
-          <w:rFonts w:ascii="Times New Roman" w:cs="Times New Roman" w:eastAsia="Times New Roman" w:hAnsi="Times New Roman"/>
-          <w:sz w:val="24"/>
-          <w:szCs w:val="24"/>
-        </w:rPr>
-      </w:pPr>
-      <w:r>
-        <w:rPr>
-          <w:rFonts w:ascii="Times New Roman" w:cs="Times New Roman" w:eastAsia="Times New Roman" w:hAnsi="Times New Roman"/>
-          <w:sz w:val="24"/>
-          <w:szCs w:val="24"/>
-          <w:rtl w:val="0"/>
-        </w:rPr>
-        <w:t xml:space="preserve">Provide the schedule for the various project functions, activities, and tasks, taking into account the precedence relations and the required milestone dates. Schedules may be expressed in absolute calendar time or in increments relative to a key project milestone.</w:t>
-      </w:r>
-    </w:p>
-    <w:p>
-      <w:pPr>
-        <w:rPr>
-          <w:rFonts w:ascii="Times New Roman" w:cs="Times New Roman" w:eastAsia="Times New Roman" w:hAnsi="Times New Roman"/>
-        </w:rPr>
-      </w:pPr>
-      <w:r>
-        <w:rPr>
-          <w:rtl w:val="0"/>
-        </w:rPr>
-      </w:r>
-    </w:p>
-    <w:p>
-      <w:pPr>
-        <w:pStyle w:val="Heading1"/>
-        <w:keepNext w:val="0"/>
-        <w:keepLines w:val="0"/>
-        <w:spacing w:after="0" w:before="80" w:lineRule="auto"/>
-        <w:ind w:left="760" w:hanging="300"/>
-        <w:rPr>
-          <w:rFonts w:ascii="Times New Roman" w:cs="Times New Roman" w:eastAsia="Times New Roman" w:hAnsi="Times New Roman"/>
-          <w:b w:val="1"/>
-          <w:sz w:val="24"/>
-          <w:szCs w:val="24"/>
-        </w:rPr>
-      </w:pPr>
-      <w:bookmarkStart w:colFirst="0" w:colLast="0" w:name="_88z3k811f1tv" w:id="5"/>
-      <w:bookmarkEnd w:id="5"/>
-      <w:r>
-        <w:rPr>
-          <w:rFonts w:ascii="Times New Roman" w:cs="Times New Roman" w:eastAsia="Times New Roman" w:hAnsi="Times New Roman"/>
-          <w:b w:val="1"/>
-          <w:sz w:val="24"/>
-          <w:szCs w:val="24"/>
-          <w:rtl w:val="0"/>
-        </w:rPr>
-        <w:t xml:space="preserve">6.</w:t>
-      </w:r>
-      <w:r>
-        <w:rPr>
-          <w:rFonts w:ascii="Times New Roman" w:cs="Times New Roman" w:eastAsia="Times New Roman" w:hAnsi="Times New Roman"/>
-          <w:sz w:val="14"/>
-          <w:szCs w:val="14"/>
-          <w:rtl w:val="0"/>
-        </w:rPr>
-        <w:t xml:space="preserve">   </w:t>
-      </w:r>
-      <w:r>
-        <w:rPr>
-          <w:rFonts w:ascii="Times New Roman" w:cs="Times New Roman" w:eastAsia="Times New Roman" w:hAnsi="Times New Roman"/>
-          <w:b w:val="1"/>
-          <w:sz w:val="24"/>
-          <w:szCs w:val="24"/>
-          <w:rtl w:val="0"/>
-        </w:rPr>
-        <w:t xml:space="preserve">Additional Components</w:t>
-      </w:r>
-    </w:p>
-    <w:p>
-      <w:pPr>
-        <w:rPr>
-          <w:rFonts w:ascii="Times New Roman" w:cs="Times New Roman" w:eastAsia="Times New Roman" w:hAnsi="Times New Roman"/>
-          <w:b w:val="1"/>
-          <w:sz w:val="23"/>
-          <w:szCs w:val="23"/>
-        </w:rPr>
-      </w:pPr>
-      <w:r>
-        <w:rPr>
-          <w:rFonts w:ascii="Times New Roman" w:cs="Times New Roman" w:eastAsia="Times New Roman" w:hAnsi="Times New Roman"/>
-          <w:b w:val="1"/>
-          <w:sz w:val="23"/>
-          <w:szCs w:val="23"/>
-          <w:rtl w:val="0"/>
-        </w:rPr>
-        <w:t xml:space="preserve"> </w:t>
-      </w:r>
-    </w:p>
-    <w:p>
-      <w:pPr>
-        <w:ind w:left="160" w:right="120" w:firstLine="0"/>
-        <w:jc w:val="both"/>
-        <w:rPr>
-          <w:rFonts w:ascii="Times New Roman" w:cs="Times New Roman" w:eastAsia="Times New Roman" w:hAnsi="Times New Roman"/>
-          <w:sz w:val="24"/>
-          <w:szCs w:val="24"/>
-        </w:rPr>
-      </w:pPr>
-      <w:r>
-        <w:rPr>
-          <w:rFonts w:ascii="Times New Roman" w:cs="Times New Roman" w:eastAsia="Times New Roman" w:hAnsi="Times New Roman"/>
-          <w:sz w:val="24"/>
-          <w:szCs w:val="24"/>
-          <w:rtl w:val="0"/>
-        </w:rPr>
-        <w:t xml:space="preserve">Certain additional components may be required and may be appended as additional sections or subsections to the SPMP. Additional items of importance on any particular project may include subcontractor management plans, security plans, independent verification and validation plans, training plans, hardware procurement plans, facilities plans, installation plans, data conversion plans, system transition plans, or the product maintenance plan.</w:t>
-      </w:r>
-    </w:p>
-    <w:p>
-      <w:pPr>
-        <w:rPr>
-          <w:rFonts w:ascii="Times New Roman" w:cs="Times New Roman" w:eastAsia="Times New Roman" w:hAnsi="Times New Roman"/>
-          <w:sz w:val="24"/>
-          <w:szCs w:val="24"/>
-        </w:rPr>
-      </w:pPr>
-      <w:r>
-        <w:rPr>
-          <w:rFonts w:ascii="Times New Roman" w:cs="Times New Roman" w:eastAsia="Times New Roman" w:hAnsi="Times New Roman"/>
-          <w:sz w:val="24"/>
-          <w:szCs w:val="24"/>
-          <w:rtl w:val="0"/>
-        </w:rPr>
-        <w:t xml:space="preserve"> </w:t>
-      </w:r>
-    </w:p>
-    <w:p>
-      <w:pPr>
-        <w:ind w:left="1000" w:hanging="420"/>
-        <w:rPr>
-          <w:rFonts w:ascii="Times New Roman" w:cs="Times New Roman" w:eastAsia="Times New Roman" w:hAnsi="Times New Roman"/>
-          <w:sz w:val="24"/>
-          <w:szCs w:val="24"/>
-        </w:rPr>
-      </w:pPr>
-      <w:r>
-        <w:rPr>
-          <w:rFonts w:ascii="Times New Roman" w:cs="Times New Roman" w:eastAsia="Times New Roman" w:hAnsi="Times New Roman"/>
-          <w:sz w:val="24"/>
-          <w:szCs w:val="24"/>
-          <w:rtl w:val="0"/>
-        </w:rPr>
-        <w:t xml:space="preserve">6.1</w:t>
-      </w:r>
-      <w:r>
-        <w:rPr>
-          <w:rFonts w:ascii="Times New Roman" w:cs="Times New Roman" w:eastAsia="Times New Roman" w:hAnsi="Times New Roman"/>
-          <w:sz w:val="14"/>
-          <w:szCs w:val="14"/>
-          <w:rtl w:val="0"/>
-        </w:rPr>
-        <w:t xml:space="preserve">   </w:t>
-      </w:r>
-      <w:r>
-        <w:rPr>
-          <w:rFonts w:ascii="Times New Roman" w:cs="Times New Roman" w:eastAsia="Times New Roman" w:hAnsi="Times New Roman"/>
-          <w:sz w:val="24"/>
-          <w:szCs w:val="24"/>
-          <w:rtl w:val="0"/>
-        </w:rPr>
-        <w:t xml:space="preserve">Index.</w:t>
-      </w:r>
-    </w:p>
-    <w:p>
-      <w:pPr>
-        <w:rPr>
-          <w:rFonts w:ascii="Times New Roman" w:cs="Times New Roman" w:eastAsia="Times New Roman" w:hAnsi="Times New Roman"/>
-          <w:sz w:val="24"/>
-          <w:szCs w:val="24"/>
-        </w:rPr>
-      </w:pPr>
-      <w:r>
-        <w:rPr>
-          <w:rFonts w:ascii="Times New Roman" w:cs="Times New Roman" w:eastAsia="Times New Roman" w:hAnsi="Times New Roman"/>
-          <w:sz w:val="24"/>
-          <w:szCs w:val="24"/>
-          <w:rtl w:val="0"/>
-        </w:rPr>
-        <w:t xml:space="preserve"> </w:t>
-      </w:r>
-    </w:p>
-    <w:p>
-      <w:pPr>
-        <w:ind w:left="160" w:right="120" w:firstLine="0"/>
-        <w:jc w:val="both"/>
-        <w:rPr>
-          <w:rFonts w:ascii="Times New Roman" w:cs="Times New Roman" w:eastAsia="Times New Roman" w:hAnsi="Times New Roman"/>
-          <w:sz w:val="24"/>
-          <w:szCs w:val="24"/>
-        </w:rPr>
-      </w:pPr>
-      <w:r>
-        <w:rPr>
-          <w:rFonts w:ascii="Times New Roman" w:cs="Times New Roman" w:eastAsia="Times New Roman" w:hAnsi="Times New Roman"/>
-          <w:sz w:val="24"/>
-          <w:szCs w:val="24"/>
-          <w:rtl w:val="0"/>
-        </w:rPr>
-        <w:t xml:space="preserve">An index to the key terms and acronyms used throughout the SPMP is optional, but recommended to improve usability of the SPMP.</w:t>
-      </w:r>
-    </w:p>
-    <w:p>
-      <w:pPr>
-        <w:rPr>
-          <w:rFonts w:ascii="Times New Roman" w:cs="Times New Roman" w:eastAsia="Times New Roman" w:hAnsi="Times New Roman"/>
-          <w:sz w:val="24"/>
-          <w:szCs w:val="24"/>
-        </w:rPr>
-      </w:pPr>
-      <w:r>
-        <w:rPr>
-          <w:rFonts w:ascii="Times New Roman" w:cs="Times New Roman" w:eastAsia="Times New Roman" w:hAnsi="Times New Roman"/>
-          <w:sz w:val="24"/>
-          <w:szCs w:val="24"/>
-          <w:rtl w:val="0"/>
-        </w:rPr>
-        <w:t xml:space="preserve"> </w:t>
-      </w:r>
-    </w:p>
-    <w:p>
-      <w:pPr>
-        <w:ind w:left="1000" w:hanging="420"/>
-        <w:rPr>
-          <w:rFonts w:ascii="Times New Roman" w:cs="Times New Roman" w:eastAsia="Times New Roman" w:hAnsi="Times New Roman"/>
-          <w:sz w:val="24"/>
-          <w:szCs w:val="24"/>
-        </w:rPr>
-      </w:pPr>
-      <w:r>
-        <w:rPr>
-          <w:rFonts w:ascii="Times New Roman" w:cs="Times New Roman" w:eastAsia="Times New Roman" w:hAnsi="Times New Roman"/>
-          <w:sz w:val="24"/>
-          <w:szCs w:val="24"/>
-          <w:rtl w:val="0"/>
-        </w:rPr>
-        <w:t xml:space="preserve">6.2</w:t>
-      </w:r>
-      <w:r>
-        <w:rPr>
-          <w:rFonts w:ascii="Times New Roman" w:cs="Times New Roman" w:eastAsia="Times New Roman" w:hAnsi="Times New Roman"/>
-          <w:sz w:val="14"/>
-          <w:szCs w:val="14"/>
-          <w:rtl w:val="0"/>
-        </w:rPr>
-        <w:t xml:space="preserve">   </w:t>
-      </w:r>
-      <w:r>
-        <w:rPr>
-          <w:rFonts w:ascii="Times New Roman" w:cs="Times New Roman" w:eastAsia="Times New Roman" w:hAnsi="Times New Roman"/>
-          <w:sz w:val="24"/>
-          <w:szCs w:val="24"/>
-          <w:rtl w:val="0"/>
-        </w:rPr>
-        <w:t xml:space="preserve">Appendices</w:t>
-      </w:r>
-    </w:p>
-    <w:p>
-      <w:pPr>
-        <w:rPr>
-          <w:rFonts w:ascii="Times New Roman" w:cs="Times New Roman" w:eastAsia="Times New Roman" w:hAnsi="Times New Roman"/>
-          <w:sz w:val="24"/>
-          <w:szCs w:val="24"/>
-        </w:rPr>
-      </w:pPr>
-      <w:r>
-        <w:rPr>
-          <w:rFonts w:ascii="Times New Roman" w:cs="Times New Roman" w:eastAsia="Times New Roman" w:hAnsi="Times New Roman"/>
-          <w:sz w:val="24"/>
-          <w:szCs w:val="24"/>
-          <w:rtl w:val="0"/>
-        </w:rPr>
-        <w:t xml:space="preserve"> </w:t>
-      </w:r>
-    </w:p>
-    <w:p>
-      <w:pPr>
-        <w:ind w:left="160" w:right="120" w:firstLine="0"/>
-        <w:jc w:val="both"/>
-        <w:rPr>
-          <w:rFonts w:ascii="Times New Roman" w:cs="Times New Roman" w:eastAsia="Times New Roman" w:hAnsi="Times New Roman"/>
-          <w:sz w:val="24"/>
-          <w:szCs w:val="24"/>
-        </w:rPr>
-      </w:pPr>
-      <w:r>
-        <w:rPr>
-          <w:rFonts w:ascii="Times New Roman" w:cs="Times New Roman" w:eastAsia="Times New Roman" w:hAnsi="Times New Roman"/>
-          <w:sz w:val="24"/>
-          <w:szCs w:val="24"/>
-          <w:rtl w:val="0"/>
-        </w:rPr>
-        <w:t xml:space="preserve">Appendices may be included, either directly or by reference, to provide supporting details that could detract from the SPMP if included in the body of the SPMP. Suggested appendices include:</w:t>
-      </w:r>
-    </w:p>
-    <w:p>
-      <w:pPr>
-        <w:rPr>
-          <w:rFonts w:ascii="Times New Roman" w:cs="Times New Roman" w:eastAsia="Times New Roman" w:hAnsi="Times New Roman"/>
-          <w:sz w:val="24"/>
-          <w:szCs w:val="24"/>
-        </w:rPr>
-      </w:pPr>
-      <w:r>
-        <w:rPr>
-          <w:rFonts w:ascii="Times New Roman" w:cs="Times New Roman" w:eastAsia="Times New Roman" w:hAnsi="Times New Roman"/>
-          <w:sz w:val="24"/>
-          <w:szCs w:val="24"/>
-          <w:rtl w:val="0"/>
-        </w:rPr>
-        <w:t xml:space="preserve"> </w:t>
-      </w:r>
-    </w:p>
-    <w:p>
-      <w:pPr>
-        <w:ind w:left="1600" w:hanging="720"/>
-        <w:rPr>
-          <w:rFonts w:ascii="Times New Roman" w:cs="Times New Roman" w:eastAsia="Times New Roman" w:hAnsi="Times New Roman"/>
-          <w:sz w:val="24"/>
-          <w:szCs w:val="24"/>
-        </w:rPr>
-      </w:pPr>
-      <w:r>
-        <w:rPr>
-          <w:rFonts w:ascii="Times New Roman" w:cs="Times New Roman" w:eastAsia="Times New Roman" w:hAnsi="Times New Roman"/>
-          <w:sz w:val="24"/>
-          <w:szCs w:val="24"/>
-          <w:rtl w:val="0"/>
-        </w:rPr>
-        <w:t xml:space="preserve">A.</w:t>
-      </w:r>
-      <w:r>
-        <w:rPr>
-          <w:rFonts w:ascii="Times New Roman" w:cs="Times New Roman" w:eastAsia="Times New Roman" w:hAnsi="Times New Roman"/>
-          <w:sz w:val="14"/>
-          <w:szCs w:val="14"/>
-          <w:rtl w:val="0"/>
-        </w:rPr>
-        <w:t xml:space="preserve">        </w:t>
         <w:tab/>
-      </w:r>
-      <w:r>
-        <w:rPr>
-          <w:rFonts w:ascii="Times New Roman" w:cs="Times New Roman" w:eastAsia="Times New Roman" w:hAnsi="Times New Roman"/>
-          <w:sz w:val="24"/>
-          <w:szCs w:val="24"/>
-          <w:rtl w:val="0"/>
-        </w:rPr>
-        <w:t xml:space="preserve">Current Top 10 Risk Chart</w:t>
-      </w:r>
-    </w:p>
-    <w:p>
-      <w:pPr>
-        <w:spacing w:before="20" w:lineRule="auto"/>
-        <w:rPr>
-          <w:rFonts w:ascii="Times New Roman" w:cs="Times New Roman" w:eastAsia="Times New Roman" w:hAnsi="Times New Roman"/>
-          <w:sz w:val="23"/>
-          <w:szCs w:val="23"/>
-        </w:rPr>
-      </w:pPr>
-      <w:r>
-        <w:rPr>
-          <w:rFonts w:ascii="Times New Roman" w:cs="Times New Roman" w:eastAsia="Times New Roman" w:hAnsi="Times New Roman"/>
-          <w:sz w:val="23"/>
-          <w:szCs w:val="23"/>
-          <w:rtl w:val="0"/>
-        </w:rPr>
-        <w:t xml:space="preserve"> </w:t>
-      </w:r>
-    </w:p>
-    <w:p>
-      <w:pPr>
-        <w:ind w:left="1600" w:hanging="720"/>
-        <w:rPr>
-          <w:rFonts w:ascii="Times New Roman" w:cs="Times New Roman" w:eastAsia="Times New Roman" w:hAnsi="Times New Roman"/>
-          <w:sz w:val="24"/>
-          <w:szCs w:val="24"/>
-        </w:rPr>
-      </w:pPr>
-      <w:r>
-        <w:rPr>
-          <w:rFonts w:ascii="Times New Roman" w:cs="Times New Roman" w:eastAsia="Times New Roman" w:hAnsi="Times New Roman"/>
-          <w:sz w:val="24"/>
-          <w:szCs w:val="24"/>
-          <w:rtl w:val="0"/>
-        </w:rPr>
-        <w:t xml:space="preserve">B.</w:t>
-      </w:r>
-      <w:r>
-        <w:rPr>
-          <w:rFonts w:ascii="Times New Roman" w:cs="Times New Roman" w:eastAsia="Times New Roman" w:hAnsi="Times New Roman"/>
-          <w:sz w:val="14"/>
-          <w:szCs w:val="14"/>
-          <w:rtl w:val="0"/>
-        </w:rPr>
-        <w:t xml:space="preserve">         </w:t>
-        <w:tab/>
-      </w:r>
-      <w:r>
-        <w:rPr>
-          <w:rFonts w:ascii="Times New Roman" w:cs="Times New Roman" w:eastAsia="Times New Roman" w:hAnsi="Times New Roman"/>
-          <w:sz w:val="24"/>
-          <w:szCs w:val="24"/>
-          <w:rtl w:val="0"/>
-        </w:rPr>
-        <w:t xml:space="preserve">Current Project Work Breakdown Structure</w:t>
-      </w:r>
-    </w:p>
-    <w:p>
-      <w:pPr>
-        <w:rPr>
-          <w:rFonts w:ascii="Times New Roman" w:cs="Times New Roman" w:eastAsia="Times New Roman" w:hAnsi="Times New Roman"/>
-          <w:sz w:val="24"/>
-          <w:szCs w:val="24"/>
-        </w:rPr>
-      </w:pPr>
-      <w:r>
-        <w:rPr>
-          <w:rFonts w:ascii="Times New Roman" w:cs="Times New Roman" w:eastAsia="Times New Roman" w:hAnsi="Times New Roman"/>
-          <w:sz w:val="24"/>
-          <w:szCs w:val="24"/>
-          <w:rtl w:val="0"/>
-        </w:rPr>
-        <w:t xml:space="preserve"> </w:t>
-      </w:r>
-    </w:p>
-    <w:p>
-      <w:pPr>
-        <w:ind w:left="1600" w:hanging="720"/>
-        <w:rPr>
-          <w:rFonts w:ascii="Times New Roman" w:cs="Times New Roman" w:eastAsia="Times New Roman" w:hAnsi="Times New Roman"/>
-          <w:sz w:val="24"/>
-          <w:szCs w:val="24"/>
-        </w:rPr>
-      </w:pPr>
-      <w:r>
-        <w:rPr>
-          <w:rFonts w:ascii="Times New Roman" w:cs="Times New Roman" w:eastAsia="Times New Roman" w:hAnsi="Times New Roman"/>
-          <w:sz w:val="24"/>
-          <w:szCs w:val="24"/>
-          <w:rtl w:val="0"/>
-        </w:rPr>
-        <w:t xml:space="preserve">C.</w:t>
-      </w:r>
-      <w:r>
-        <w:rPr>
-          <w:rFonts w:ascii="Times New Roman" w:cs="Times New Roman" w:eastAsia="Times New Roman" w:hAnsi="Times New Roman"/>
-          <w:sz w:val="14"/>
-          <w:szCs w:val="14"/>
-          <w:rtl w:val="0"/>
-        </w:rPr>
-        <w:t xml:space="preserve">         </w:t>
-        <w:tab/>
-      </w:r>
-      <w:r>
-        <w:rPr>
-          <w:rFonts w:ascii="Times New Roman" w:cs="Times New Roman" w:eastAsia="Times New Roman" w:hAnsi="Times New Roman"/>
-          <w:sz w:val="24"/>
-          <w:szCs w:val="24"/>
-          <w:rtl w:val="0"/>
-        </w:rPr>
-        <w:t xml:space="preserve">Current Detailed Project Schedule</w:t>
-      </w:r>
-    </w:p>
-    <w:p>
-      <w:pPr>
-        <w:ind w:left="1600" w:hanging="720"/>
-        <w:rPr>
-          <w:rFonts w:ascii="Times New Roman" w:cs="Times New Roman" w:eastAsia="Times New Roman" w:hAnsi="Times New Roman"/>
-          <w:sz w:val="24"/>
-          <w:szCs w:val="24"/>
-        </w:rPr>
-      </w:pPr>
-      <w:r>
-        <w:rPr>
-          <w:rtl w:val="0"/>
-        </w:rPr>
-      </w:r>
-    </w:p>
-    <w:p>
-      <w:pPr>
-        <w:ind w:left="1600" w:hanging="720"/>
-        <w:rPr>
-          <w:rFonts w:ascii="Times New Roman" w:cs="Times New Roman" w:eastAsia="Times New Roman" w:hAnsi="Times New Roman"/>
-          <w:sz w:val="24"/>
-          <w:szCs w:val="24"/>
-        </w:rPr>
-      </w:pPr>
-      <w:r>
-        <w:rPr>
-          <w:rtl w:val="0"/>
-        </w:rPr>
-      </w:r>
-    </w:p>
-    <w:p>
-      <w:pPr>
-        <w:ind w:left="630" w:hanging="720"/>
-        <w:rPr>
-          <w:rFonts w:ascii="Times New Roman" w:cs="Times New Roman" w:eastAsia="Times New Roman" w:hAnsi="Times New Roman"/>
-          <w:sz w:val="24"/>
-          <w:szCs w:val="24"/>
-        </w:rPr>
-      </w:pPr>
-      <w:r>
-        <w:rPr>
-          <w:rFonts w:ascii="Times New Roman" w:cs="Times New Roman" w:eastAsia="Times New Roman" w:hAnsi="Times New Roman"/>
-          <w:sz w:val="24"/>
-          <w:szCs w:val="24"/>
-          <w:rtl w:val="0"/>
-        </w:rPr>
-        <w:t xml:space="preserve">           6.3 References and Templates Used</w:t>
-      </w:r>
-    </w:p>
-    <w:p>
-      <w:pPr>
-        <w:ind w:left="630" w:hanging="720"/>
-        <w:rPr>
-          <w:rFonts w:ascii="Times New Roman" w:cs="Times New Roman" w:eastAsia="Times New Roman" w:hAnsi="Times New Roman"/>
-          <w:sz w:val="24"/>
-          <w:szCs w:val="24"/>
-        </w:rPr>
-      </w:pPr>
-      <w:r>
-        <w:rPr>
-          <w:rtl w:val="0"/>
-        </w:rPr>
-      </w:r>
-    </w:p>
-    <w:p>
-      <w:pPr>
-        <w:numPr>
-          <w:ilvl w:val="0"/>
-          <w:numId w:val="2"/>
-        </w:numPr>
-        <w:ind w:left="720" w:hanging="360"/>
-        <w:rPr>
-          <w:rFonts w:ascii="Times New Roman" w:cs="Times New Roman" w:eastAsia="Times New Roman" w:hAnsi="Times New Roman"/>
-          <w:sz w:val="24"/>
-          <w:szCs w:val="24"/>
-          <w:u w:val="none"/>
-        </w:rPr>
-      </w:pPr>
-      <w:hyperlink r:id="rId7">
+        <w:t xml:space="preserve">Template: </w:t>
+      </w:r>
+      <w:hyperlink r:id="rId15">
         <w:r>
           <w:rPr>
             <w:rFonts w:ascii="Times New Roman" w:cs="Times New Roman" w:eastAsia="Times New Roman" w:hAnsi="Times New Roman"/>
@@ -6338,7 +7133,7 @@
             <w:u w:val="single"/>
             <w:rtl w:val="0"/>
           </w:rPr>
-          <w:t xml:space="preserve">https://cs.uwaterloo.ca/~apidduck/se362/Assignments/A2/spmp</w:t>
+          <w:t xml:space="preserve">https://xbosoft.com/website-testing/web-application-testing-services/?gclid=EAIaIQobChMItO7t-6-K7AIViYzICh1ARgzOEAAYASACEgIyh_D_BwE</w:t>
         </w:r>
       </w:hyperlink>
       <w:r>
@@ -6348,13 +7143,1431 @@
           <w:szCs w:val="24"/>
           <w:rtl w:val="0"/>
         </w:rPr>
-        <w:t xml:space="preserve"> - SPMP Doc Template</w:t>
-      </w:r>
-    </w:p>
-    <w:p>
-      <w:pPr>
+        <w:t xml:space="preserve"> </w:t>
+      </w:r>
+      <w:r>
+        <w:rPr>
+          <w:rtl w:val="0"/>
+        </w:rPr>
+      </w:r>
+    </w:p>
+    <w:p>
+      <w:pPr>
+        <w:rPr>
+          <w:rFonts w:ascii="Times New Roman" w:cs="Times New Roman" w:eastAsia="Times New Roman" w:hAnsi="Times New Roman"/>
+        </w:rPr>
+      </w:pPr>
+      <w:r>
+        <w:rPr>
+          <w:rtl w:val="0"/>
+        </w:rPr>
+      </w:r>
+    </w:p>
+    <w:p>
+      <w:pPr>
+        <w:pStyle w:val="Heading1"/>
+        <w:keepNext w:val="0"/>
+        <w:keepLines w:val="0"/>
+        <w:spacing w:after="0" w:before="80" w:lineRule="auto"/>
+        <w:ind w:left="760" w:hanging="300"/>
+        <w:rPr>
+          <w:rFonts w:ascii="Times New Roman" w:cs="Times New Roman" w:eastAsia="Times New Roman" w:hAnsi="Times New Roman"/>
+          <w:b w:val="1"/>
+          <w:sz w:val="24"/>
+          <w:szCs w:val="24"/>
+        </w:rPr>
+      </w:pPr>
+      <w:bookmarkStart w:colFirst="0" w:colLast="0" w:name="_cg94r977futn" w:id="4"/>
+      <w:bookmarkEnd w:id="4"/>
+      <w:r>
+        <w:rPr>
+          <w:rFonts w:ascii="Times New Roman" w:cs="Times New Roman" w:eastAsia="Times New Roman" w:hAnsi="Times New Roman"/>
+          <w:b w:val="1"/>
+          <w:sz w:val="24"/>
+          <w:szCs w:val="24"/>
+          <w:rtl w:val="0"/>
+        </w:rPr>
+        <w:t xml:space="preserve">5.</w:t>
+      </w:r>
+      <w:r>
+        <w:rPr>
+          <w:rFonts w:ascii="Times New Roman" w:cs="Times New Roman" w:eastAsia="Times New Roman" w:hAnsi="Times New Roman"/>
+          <w:sz w:val="14"/>
+          <w:szCs w:val="14"/>
+          <w:rtl w:val="0"/>
+        </w:rPr>
+        <w:t xml:space="preserve">   </w:t>
+      </w:r>
+      <w:r>
+        <w:rPr>
+          <w:rFonts w:ascii="Times New Roman" w:cs="Times New Roman" w:eastAsia="Times New Roman" w:hAnsi="Times New Roman"/>
+          <w:b w:val="1"/>
+          <w:sz w:val="24"/>
+          <w:szCs w:val="24"/>
+          <w:rtl w:val="0"/>
+        </w:rPr>
+        <w:t xml:space="preserve">Work Packages, Schedule, and Budget (Romina )</w:t>
+      </w:r>
+    </w:p>
+    <w:p>
+      <w:pPr>
+        <w:rPr>
+          <w:rFonts w:ascii="Times New Roman" w:cs="Times New Roman" w:eastAsia="Times New Roman" w:hAnsi="Times New Roman"/>
+          <w:sz w:val="24"/>
+          <w:szCs w:val="24"/>
+        </w:rPr>
+      </w:pPr>
+      <w:r>
+        <w:rPr>
+          <w:rFonts w:ascii="Times New Roman" w:cs="Times New Roman" w:eastAsia="Times New Roman" w:hAnsi="Times New Roman"/>
+          <w:b w:val="1"/>
+          <w:sz w:val="23"/>
+          <w:szCs w:val="23"/>
+          <w:rtl w:val="0"/>
+        </w:rPr>
+        <w:t xml:space="preserve"> </w:t>
+      </w:r>
+      <w:r>
+        <w:rPr>
+          <w:rtl w:val="0"/>
+        </w:rPr>
+      </w:r>
+    </w:p>
+    <w:p>
+      <w:pPr>
+        <w:rPr>
+          <w:rFonts w:ascii="Times New Roman" w:cs="Times New Roman" w:eastAsia="Times New Roman" w:hAnsi="Times New Roman"/>
+          <w:sz w:val="24"/>
+          <w:szCs w:val="24"/>
+        </w:rPr>
+      </w:pPr>
+      <w:r>
+        <w:rPr>
+          <w:rFonts w:ascii="Times New Roman" w:cs="Times New Roman" w:eastAsia="Times New Roman" w:hAnsi="Times New Roman"/>
+          <w:sz w:val="24"/>
+          <w:szCs w:val="24"/>
+          <w:rtl w:val="0"/>
+        </w:rPr>
+        <w:t xml:space="preserve"> </w:t>
+      </w:r>
+    </w:p>
+    <w:p>
+      <w:pPr>
+        <w:ind w:left="1000" w:hanging="420"/>
+        <w:rPr>
+          <w:rFonts w:ascii="Times New Roman" w:cs="Times New Roman" w:eastAsia="Times New Roman" w:hAnsi="Times New Roman"/>
+          <w:b w:val="1"/>
+          <w:sz w:val="24"/>
+          <w:szCs w:val="24"/>
+        </w:rPr>
+      </w:pPr>
+      <w:r>
+        <w:rPr>
+          <w:rFonts w:ascii="Times New Roman" w:cs="Times New Roman" w:eastAsia="Times New Roman" w:hAnsi="Times New Roman"/>
+          <w:b w:val="1"/>
+          <w:sz w:val="24"/>
+          <w:szCs w:val="24"/>
+          <w:rtl w:val="0"/>
+        </w:rPr>
+        <w:t xml:space="preserve">5.1</w:t>
+      </w:r>
+      <w:r>
+        <w:rPr>
+          <w:rFonts w:ascii="Times New Roman" w:cs="Times New Roman" w:eastAsia="Times New Roman" w:hAnsi="Times New Roman"/>
+          <w:b w:val="1"/>
+          <w:sz w:val="14"/>
+          <w:szCs w:val="14"/>
+          <w:rtl w:val="0"/>
+        </w:rPr>
+        <w:t xml:space="preserve">   </w:t>
+      </w:r>
+      <w:r>
+        <w:rPr>
+          <w:rFonts w:ascii="Times New Roman" w:cs="Times New Roman" w:eastAsia="Times New Roman" w:hAnsi="Times New Roman"/>
+          <w:b w:val="1"/>
+          <w:sz w:val="24"/>
+          <w:szCs w:val="24"/>
+          <w:rtl w:val="0"/>
+        </w:rPr>
+        <w:t xml:space="preserve">Work Packages</w:t>
+      </w:r>
+    </w:p>
+    <w:p>
+      <w:pPr>
+        <w:rPr>
+          <w:rFonts w:ascii="Times New Roman" w:cs="Times New Roman" w:eastAsia="Times New Roman" w:hAnsi="Times New Roman"/>
+          <w:sz w:val="24"/>
+          <w:szCs w:val="24"/>
+          <w:shd w:fill="ffd966" w:val="clear"/>
+        </w:rPr>
+      </w:pPr>
+      <w:r>
+        <w:rPr>
+          <w:rtl w:val="0"/>
+        </w:rPr>
+      </w:r>
+    </w:p>
+    <w:p>
+      <w:pPr>
+        <w:ind w:left="160" w:right="120" w:firstLine="0"/>
+        <w:jc w:val="both"/>
+        <w:rPr>
+          <w:rFonts w:ascii="Times New Roman" w:cs="Times New Roman" w:eastAsia="Times New Roman" w:hAnsi="Times New Roman"/>
+          <w:sz w:val="24"/>
+          <w:szCs w:val="24"/>
+          <w:shd w:fill="ffd966" w:val="clear"/>
+        </w:rPr>
+      </w:pPr>
+      <w:r>
+        <w:rPr>
+          <w:rtl w:val="0"/>
+        </w:rPr>
+      </w:r>
+    </w:p>
+    <w:p>
+      <w:pPr>
+        <w:ind w:left="160" w:right="120" w:firstLine="0"/>
+        <w:jc w:val="both"/>
         <w:rPr/>
       </w:pPr>
+      <w:r>
+        <w:rPr>
+          <w:rtl w:val="0"/>
+        </w:rPr>
+        <w:t xml:space="preserve">The work packages needed to implement the Healthy Competition website and app are as follows:</w:t>
+      </w:r>
+    </w:p>
+    <w:p>
+      <w:pPr>
+        <w:ind w:left="160" w:right="120" w:firstLine="0"/>
+        <w:jc w:val="both"/>
+        <w:rPr/>
+      </w:pPr>
+      <w:r>
+        <w:rPr>
+          <w:rtl w:val="0"/>
+        </w:rPr>
+      </w:r>
+    </w:p>
+    <w:p>
+      <w:pPr>
+        <w:ind w:left="160" w:right="120" w:firstLine="0"/>
+        <w:jc w:val="both"/>
+        <w:rPr/>
+      </w:pPr>
+      <w:r>
+        <w:rPr>
+          <w:rtl w:val="0"/>
+        </w:rPr>
+        <w:t xml:space="preserve">In order to develop a website certain information was researched to ensure tools used are efficient, compatible, and cost effective. During the planning process of the website a system of steps were created to guide the team members towards this goal. Tasks were subdivided into smaller subcategories to allow team members to see how tasks relate to each other, observe dependencies among these tasks to understand which section should be completed first. Below Trello software image is displayed to show how each category is divided.</w:t>
+      </w:r>
+    </w:p>
+    <w:p>
+      <w:pPr>
+        <w:ind w:left="160" w:right="120" w:firstLine="0"/>
+        <w:jc w:val="both"/>
+        <w:rPr/>
+      </w:pPr>
+      <w:r>
+        <w:rPr>
+          <w:rtl w:val="0"/>
+        </w:rPr>
+      </w:r>
+    </w:p>
+    <w:p>
+      <w:pPr>
+        <w:ind w:left="160" w:right="120" w:firstLine="0"/>
+        <w:jc w:val="both"/>
+        <w:rPr/>
+      </w:pPr>
+      <w:r>
+        <w:rPr/>
+        <w:drawing>
+          <wp:inline distB="114300" distT="114300" distL="114300" distR="114300">
+            <wp:extent cx="5943600" cy="2641600"/>
+            <wp:effectExtent b="0" l="0" r="0" t="0"/>
+            <wp:docPr id="1" name="image6.png"/>
+            <a:graphic>
+              <a:graphicData uri="http://schemas.openxmlformats.org/drawingml/2006/picture">
+                <pic:pic>
+                  <pic:nvPicPr>
+                    <pic:cNvPr id="0" name="image6.png"/>
+                    <pic:cNvPicPr preferRelativeResize="0"/>
+                  </pic:nvPicPr>
+                  <pic:blipFill>
+                    <a:blip r:embed="rId16"/>
+                    <a:srcRect b="0" l="0" r="0" t="0"/>
+                    <a:stretch>
+                      <a:fillRect/>
+                    </a:stretch>
+                  </pic:blipFill>
+                  <pic:spPr>
+                    <a:xfrm>
+                      <a:off x="0" y="0"/>
+                      <a:ext cx="5943600" cy="2641600"/>
+                    </a:xfrm>
+                    <a:prstGeom prst="rect"/>
+                    <a:ln/>
+                  </pic:spPr>
+                </pic:pic>
+              </a:graphicData>
+            </a:graphic>
+          </wp:inline>
+        </w:drawing>
+      </w:r>
+      <w:r>
+        <w:rPr>
+          <w:rtl w:val="0"/>
+        </w:rPr>
+      </w:r>
+    </w:p>
+    <w:p>
+      <w:pPr>
+        <w:ind w:left="160" w:right="120" w:firstLine="0"/>
+        <w:jc w:val="both"/>
+        <w:rPr/>
+      </w:pPr>
+      <w:r>
+        <w:rPr/>
+        <w:drawing>
+          <wp:inline distB="114300" distT="114300" distL="114300" distR="114300">
+            <wp:extent cx="5943600" cy="1803400"/>
+            <wp:effectExtent b="0" l="0" r="0" t="0"/>
+            <wp:docPr id="8" name="image8.png"/>
+            <a:graphic>
+              <a:graphicData uri="http://schemas.openxmlformats.org/drawingml/2006/picture">
+                <pic:pic>
+                  <pic:nvPicPr>
+                    <pic:cNvPr id="0" name="image8.png"/>
+                    <pic:cNvPicPr preferRelativeResize="0"/>
+                  </pic:nvPicPr>
+                  <pic:blipFill>
+                    <a:blip r:embed="rId17"/>
+                    <a:srcRect b="0" l="0" r="0" t="0"/>
+                    <a:stretch>
+                      <a:fillRect/>
+                    </a:stretch>
+                  </pic:blipFill>
+                  <pic:spPr>
+                    <a:xfrm>
+                      <a:off x="0" y="0"/>
+                      <a:ext cx="5943600" cy="1803400"/>
+                    </a:xfrm>
+                    <a:prstGeom prst="rect"/>
+                    <a:ln/>
+                  </pic:spPr>
+                </pic:pic>
+              </a:graphicData>
+            </a:graphic>
+          </wp:inline>
+        </w:drawing>
+      </w:r>
+      <w:r>
+        <w:rPr>
+          <w:rtl w:val="0"/>
+        </w:rPr>
+      </w:r>
+    </w:p>
+    <w:p>
+      <w:pPr>
+        <w:ind w:left="160" w:right="120" w:firstLine="0"/>
+        <w:jc w:val="both"/>
+        <w:rPr/>
+      </w:pPr>
+      <w:r>
+        <w:rPr>
+          <w:rtl w:val="0"/>
+        </w:rPr>
+      </w:r>
+    </w:p>
+    <w:p>
+      <w:pPr>
+        <w:ind w:left="160" w:right="120" w:firstLine="0"/>
+        <w:jc w:val="both"/>
+        <w:rPr/>
+      </w:pPr>
+      <w:r>
+        <w:rPr>
+          <w:rtl w:val="0"/>
+        </w:rPr>
+      </w:r>
+    </w:p>
+    <w:p>
+      <w:pPr>
+        <w:ind w:left="160" w:right="120" w:firstLine="0"/>
+        <w:jc w:val="both"/>
+        <w:rPr/>
+      </w:pPr>
+      <w:r>
+        <w:rPr>
+          <w:rtl w:val="0"/>
+        </w:rPr>
+      </w:r>
+    </w:p>
+    <w:p>
+      <w:pPr>
+        <w:ind w:left="160" w:right="120" w:firstLine="0"/>
+        <w:jc w:val="both"/>
+        <w:rPr/>
+      </w:pPr>
+      <w:r>
+        <w:rPr>
+          <w:rtl w:val="0"/>
+        </w:rPr>
+        <w:t xml:space="preserve">The </w:t>
+      </w:r>
+      <w:r>
+        <w:rPr>
+          <w:rFonts w:ascii="Times New Roman" w:cs="Times New Roman" w:eastAsia="Times New Roman" w:hAnsi="Times New Roman"/>
+          <w:sz w:val="24"/>
+          <w:szCs w:val="24"/>
+          <w:rtl w:val="0"/>
+        </w:rPr>
+        <w:t xml:space="preserve">Lead Developer and  DevOps</w:t>
+      </w:r>
+      <w:r>
+        <w:rPr>
+          <w:rFonts w:ascii="Times New Roman" w:cs="Times New Roman" w:eastAsia="Times New Roman" w:hAnsi="Times New Roman"/>
+          <w:sz w:val="24"/>
+          <w:szCs w:val="24"/>
+          <w:rtl w:val="0"/>
+        </w:rPr>
+        <w:t xml:space="preserve"> will handle  </w:t>
+      </w:r>
+      <w:r>
+        <w:rPr>
+          <w:rtl w:val="0"/>
+        </w:rPr>
+        <w:t xml:space="preserve">t</w:t>
+      </w:r>
+      <w:r>
+        <w:rPr>
+          <w:rtl w:val="0"/>
+        </w:rPr>
+        <w:t xml:space="preserve">he Initial application setup,HTML Design and Creation, and initial setup for  frontend and backend. During this stage the framework for how the website will be laid out is determined. Furthermore, set up for different components needed to implement each section of logging interface, account creating  and editing will be taken into consideration during this stage. The parameters that the website will be taking and how donations are received will be established at this stage.</w:t>
+      </w:r>
+    </w:p>
+    <w:p>
+      <w:pPr>
+        <w:ind w:left="160" w:right="120" w:firstLine="0"/>
+        <w:jc w:val="both"/>
+        <w:rPr/>
+      </w:pPr>
+      <w:r>
+        <w:rPr>
+          <w:rtl w:val="0"/>
+        </w:rPr>
+      </w:r>
+    </w:p>
+    <w:p>
+      <w:pPr>
+        <w:rPr/>
+      </w:pPr>
+      <w:r>
+        <w:rPr>
+          <w:rtl w:val="0"/>
+        </w:rPr>
+        <w:t xml:space="preserve">The graphics and interface stage is concerned with user interaction with the website and how the player views information as they navigate through game selection, settings, and other options. The main goal during the graphics and interface section is to ensure players and website visitors enjoy a user friendly layout and accessibility as well as an appealing visual design.</w:t>
+      </w:r>
+    </w:p>
+    <w:p>
+      <w:pPr>
+        <w:rPr/>
+      </w:pPr>
+      <w:r>
+        <w:rPr>
+          <w:rtl w:val="0"/>
+        </w:rPr>
+      </w:r>
+    </w:p>
+    <w:p>
+      <w:pPr>
+        <w:ind w:left="0" w:right="120" w:firstLine="0"/>
+        <w:jc w:val="both"/>
+        <w:rPr>
+          <w:rFonts w:ascii="Times New Roman" w:cs="Times New Roman" w:eastAsia="Times New Roman" w:hAnsi="Times New Roman"/>
+          <w:sz w:val="24"/>
+          <w:szCs w:val="24"/>
+          <w:shd w:fill="ffd966" w:val="clear"/>
+        </w:rPr>
+      </w:pPr>
+      <w:r>
+        <w:rPr>
+          <w:rtl w:val="0"/>
+        </w:rPr>
+      </w:r>
+    </w:p>
+    <w:p>
+      <w:pPr>
+        <w:spacing w:before="20" w:lineRule="auto"/>
+        <w:rPr>
+          <w:rFonts w:ascii="Times New Roman" w:cs="Times New Roman" w:eastAsia="Times New Roman" w:hAnsi="Times New Roman"/>
+          <w:sz w:val="23"/>
+          <w:szCs w:val="23"/>
+        </w:rPr>
+      </w:pPr>
+      <w:r>
+        <w:rPr>
+          <w:rFonts w:ascii="Times New Roman" w:cs="Times New Roman" w:eastAsia="Times New Roman" w:hAnsi="Times New Roman"/>
+          <w:sz w:val="23"/>
+          <w:szCs w:val="23"/>
+          <w:rtl w:val="0"/>
+        </w:rPr>
+        <w:t xml:space="preserve"> </w:t>
+      </w:r>
+    </w:p>
+    <w:p>
+      <w:pPr>
+        <w:ind w:left="1000" w:hanging="420"/>
+        <w:rPr>
+          <w:rFonts w:ascii="Times New Roman" w:cs="Times New Roman" w:eastAsia="Times New Roman" w:hAnsi="Times New Roman"/>
+          <w:b w:val="1"/>
+          <w:sz w:val="24"/>
+          <w:szCs w:val="24"/>
+        </w:rPr>
+      </w:pPr>
+      <w:r>
+        <w:rPr>
+          <w:rFonts w:ascii="Times New Roman" w:cs="Times New Roman" w:eastAsia="Times New Roman" w:hAnsi="Times New Roman"/>
+          <w:b w:val="1"/>
+          <w:sz w:val="24"/>
+          <w:szCs w:val="24"/>
+          <w:rtl w:val="0"/>
+        </w:rPr>
+        <w:t xml:space="preserve">5.2</w:t>
+      </w:r>
+      <w:r>
+        <w:rPr>
+          <w:rFonts w:ascii="Times New Roman" w:cs="Times New Roman" w:eastAsia="Times New Roman" w:hAnsi="Times New Roman"/>
+          <w:b w:val="1"/>
+          <w:sz w:val="14"/>
+          <w:szCs w:val="14"/>
+          <w:rtl w:val="0"/>
+        </w:rPr>
+        <w:t xml:space="preserve">   </w:t>
+      </w:r>
+      <w:r>
+        <w:rPr>
+          <w:rFonts w:ascii="Times New Roman" w:cs="Times New Roman" w:eastAsia="Times New Roman" w:hAnsi="Times New Roman"/>
+          <w:b w:val="1"/>
+          <w:sz w:val="24"/>
+          <w:szCs w:val="24"/>
+          <w:rtl w:val="0"/>
+        </w:rPr>
+        <w:t xml:space="preserve">Resource Requirements</w:t>
+      </w:r>
+    </w:p>
+    <w:p>
+      <w:pPr>
+        <w:rPr>
+          <w:rFonts w:ascii="Times New Roman" w:cs="Times New Roman" w:eastAsia="Times New Roman" w:hAnsi="Times New Roman"/>
+          <w:sz w:val="24"/>
+          <w:szCs w:val="24"/>
+        </w:rPr>
+      </w:pPr>
+      <w:r>
+        <w:rPr>
+          <w:rFonts w:ascii="Times New Roman" w:cs="Times New Roman" w:eastAsia="Times New Roman" w:hAnsi="Times New Roman"/>
+          <w:sz w:val="24"/>
+          <w:szCs w:val="24"/>
+          <w:rtl w:val="0"/>
+        </w:rPr>
+        <w:t xml:space="preserve"> </w:t>
+      </w:r>
+    </w:p>
+    <w:p>
+      <w:pPr>
+        <w:ind w:left="160" w:right="120" w:firstLine="0"/>
+        <w:jc w:val="both"/>
+        <w:rPr>
+          <w:rFonts w:ascii="Times New Roman" w:cs="Times New Roman" w:eastAsia="Times New Roman" w:hAnsi="Times New Roman"/>
+          <w:sz w:val="24"/>
+          <w:szCs w:val="24"/>
+          <w:shd w:fill="ffd966" w:val="clear"/>
+        </w:rPr>
+      </w:pPr>
+      <w:r>
+        <w:rPr>
+          <w:rtl w:val="0"/>
+        </w:rPr>
+      </w:r>
+    </w:p>
+    <w:p>
+      <w:pPr>
+        <w:rPr>
+          <w:rFonts w:ascii="Times New Roman" w:cs="Times New Roman" w:eastAsia="Times New Roman" w:hAnsi="Times New Roman"/>
+          <w:sz w:val="24"/>
+          <w:szCs w:val="24"/>
+        </w:rPr>
+      </w:pPr>
+      <w:r>
+        <w:rPr>
+          <w:rFonts w:ascii="Times New Roman" w:cs="Times New Roman" w:eastAsia="Times New Roman" w:hAnsi="Times New Roman"/>
+          <w:sz w:val="24"/>
+          <w:szCs w:val="24"/>
+          <w:rtl w:val="0"/>
+        </w:rPr>
+        <w:t xml:space="preserve">The resources  required for the completion of the website will be existing computers each team team member owns. Software needs to organize team members' progress and the overall completion of the project is all open source and free Github extension using student ID to eliminate all start up cost and maintenance of product. All meetings and work will be entirely online and therefore no cost is added towards gas expense or salaries since staff working on coding will be done as a volunteer work. </w:t>
+      </w:r>
+    </w:p>
+    <w:p>
+      <w:pPr>
+        <w:rPr>
+          <w:rFonts w:ascii="Times New Roman" w:cs="Times New Roman" w:eastAsia="Times New Roman" w:hAnsi="Times New Roman"/>
+          <w:sz w:val="24"/>
+          <w:szCs w:val="24"/>
+        </w:rPr>
+      </w:pPr>
+      <w:r>
+        <w:rPr>
+          <w:rtl w:val="0"/>
+        </w:rPr>
+      </w:r>
+    </w:p>
+    <w:p>
+      <w:pPr>
+        <w:rPr>
+          <w:rFonts w:ascii="Times New Roman" w:cs="Times New Roman" w:eastAsia="Times New Roman" w:hAnsi="Times New Roman"/>
+          <w:b w:val="1"/>
+          <w:sz w:val="24"/>
+          <w:szCs w:val="24"/>
+        </w:rPr>
+      </w:pPr>
+      <w:r>
+        <w:rPr>
+          <w:rFonts w:ascii="Times New Roman" w:cs="Times New Roman" w:eastAsia="Times New Roman" w:hAnsi="Times New Roman"/>
+          <w:b w:val="1"/>
+          <w:sz w:val="24"/>
+          <w:szCs w:val="24"/>
+          <w:rtl w:val="0"/>
+        </w:rPr>
+        <w:t xml:space="preserve">Personnel and work assignation: </w:t>
+      </w:r>
+    </w:p>
+    <w:p>
+      <w:pPr>
+        <w:widowControl w:val="0"/>
+        <w:spacing w:line="240" w:lineRule="auto"/>
+        <w:ind w:left="0" w:firstLine="0"/>
+        <w:rPr>
+          <w:rFonts w:ascii="Times New Roman" w:cs="Times New Roman" w:eastAsia="Times New Roman" w:hAnsi="Times New Roman"/>
+          <w:sz w:val="24"/>
+          <w:szCs w:val="24"/>
+        </w:rPr>
+      </w:pPr>
+      <w:r>
+        <w:rPr>
+          <w:rtl w:val="0"/>
+        </w:rPr>
+      </w:r>
+    </w:p>
+    <w:p>
+      <w:pPr>
+        <w:ind w:left="720" w:firstLine="0"/>
+        <w:rPr>
+          <w:rFonts w:ascii="Times New Roman" w:cs="Times New Roman" w:eastAsia="Times New Roman" w:hAnsi="Times New Roman"/>
+          <w:sz w:val="24"/>
+          <w:szCs w:val="24"/>
+        </w:rPr>
+      </w:pPr>
+      <w:r>
+        <w:rPr>
+          <w:rtl w:val="0"/>
+        </w:rPr>
+      </w:r>
+    </w:p>
+    <w:p>
+      <w:pPr>
+        <w:ind w:left="720" w:firstLine="0"/>
+        <w:rPr>
+          <w:rFonts w:ascii="Times New Roman" w:cs="Times New Roman" w:eastAsia="Times New Roman" w:hAnsi="Times New Roman"/>
+          <w:sz w:val="24"/>
+          <w:szCs w:val="24"/>
+        </w:rPr>
+      </w:pPr>
+      <w:r>
+        <w:rPr>
+          <w:rtl w:val="0"/>
+        </w:rPr>
+      </w:r>
+    </w:p>
+    <w:p>
+      <w:pPr>
+        <w:ind w:left="720" w:firstLine="0"/>
+        <w:rPr>
+          <w:rFonts w:ascii="Times New Roman" w:cs="Times New Roman" w:eastAsia="Times New Roman" w:hAnsi="Times New Roman"/>
+          <w:sz w:val="24"/>
+          <w:szCs w:val="24"/>
+        </w:rPr>
+      </w:pPr>
+      <w:r>
+        <w:rPr>
+          <w:rtl w:val="0"/>
+        </w:rPr>
+      </w:r>
+    </w:p>
+    <w:p>
+      <w:pPr>
+        <w:ind w:left="720" w:firstLine="0"/>
+        <w:rPr>
+          <w:rFonts w:ascii="Times New Roman" w:cs="Times New Roman" w:eastAsia="Times New Roman" w:hAnsi="Times New Roman"/>
+          <w:sz w:val="24"/>
+          <w:szCs w:val="24"/>
+        </w:rPr>
+      </w:pPr>
+      <w:r>
+        <w:rPr>
+          <w:rFonts w:ascii="Times New Roman" w:cs="Times New Roman" w:eastAsia="Times New Roman" w:hAnsi="Times New Roman"/>
+          <w:sz w:val="24"/>
+          <w:szCs w:val="24"/>
+        </w:rPr>
+        <w:drawing>
+          <wp:inline distB="114300" distT="114300" distL="114300" distR="114300">
+            <wp:extent cx="4705350" cy="3743325"/>
+            <wp:effectExtent b="0" l="0" r="0" t="0"/>
+            <wp:docPr id="7" name="image5.png"/>
+            <a:graphic>
+              <a:graphicData uri="http://schemas.openxmlformats.org/drawingml/2006/picture">
+                <pic:pic>
+                  <pic:nvPicPr>
+                    <pic:cNvPr id="0" name="image5.png"/>
+                    <pic:cNvPicPr preferRelativeResize="0"/>
+                  </pic:nvPicPr>
+                  <pic:blipFill>
+                    <a:blip r:embed="rId18"/>
+                    <a:srcRect b="0" l="0" r="0" t="0"/>
+                    <a:stretch>
+                      <a:fillRect/>
+                    </a:stretch>
+                  </pic:blipFill>
+                  <pic:spPr>
+                    <a:xfrm>
+                      <a:off x="0" y="0"/>
+                      <a:ext cx="4705350" cy="3743325"/>
+                    </a:xfrm>
+                    <a:prstGeom prst="rect"/>
+                    <a:ln/>
+                  </pic:spPr>
+                </pic:pic>
+              </a:graphicData>
+            </a:graphic>
+          </wp:inline>
+        </w:drawing>
+      </w:r>
+      <w:r>
+        <w:rPr>
+          <w:rtl w:val="0"/>
+        </w:rPr>
+      </w:r>
+    </w:p>
+    <w:p>
+      <w:pPr>
+        <w:ind w:left="720" w:firstLine="0"/>
+        <w:rPr>
+          <w:rFonts w:ascii="Times New Roman" w:cs="Times New Roman" w:eastAsia="Times New Roman" w:hAnsi="Times New Roman"/>
+          <w:sz w:val="24"/>
+          <w:szCs w:val="24"/>
+        </w:rPr>
+      </w:pPr>
+      <w:r>
+        <w:rPr>
+          <w:rtl w:val="0"/>
+        </w:rPr>
+      </w:r>
+    </w:p>
+    <w:p>
+      <w:pPr>
+        <w:ind w:left="720" w:firstLine="0"/>
+        <w:rPr>
+          <w:rFonts w:ascii="Times New Roman" w:cs="Times New Roman" w:eastAsia="Times New Roman" w:hAnsi="Times New Roman"/>
+          <w:sz w:val="24"/>
+          <w:szCs w:val="24"/>
+        </w:rPr>
+      </w:pPr>
+      <w:r>
+        <w:rPr>
+          <w:rFonts w:ascii="Times New Roman" w:cs="Times New Roman" w:eastAsia="Times New Roman" w:hAnsi="Times New Roman"/>
+          <w:sz w:val="24"/>
+          <w:szCs w:val="24"/>
+        </w:rPr>
+        <w:drawing>
+          <wp:inline distB="114300" distT="114300" distL="114300" distR="114300">
+            <wp:extent cx="4886325" cy="3400425"/>
+            <wp:effectExtent b="0" l="0" r="0" t="0"/>
+            <wp:docPr id="2" name="image2.png"/>
+            <a:graphic>
+              <a:graphicData uri="http://schemas.openxmlformats.org/drawingml/2006/picture">
+                <pic:pic>
+                  <pic:nvPicPr>
+                    <pic:cNvPr id="0" name="image2.png"/>
+                    <pic:cNvPicPr preferRelativeResize="0"/>
+                  </pic:nvPicPr>
+                  <pic:blipFill>
+                    <a:blip r:embed="rId19"/>
+                    <a:srcRect b="0" l="0" r="0" t="0"/>
+                    <a:stretch>
+                      <a:fillRect/>
+                    </a:stretch>
+                  </pic:blipFill>
+                  <pic:spPr>
+                    <a:xfrm>
+                      <a:off x="0" y="0"/>
+                      <a:ext cx="4886325" cy="3400425"/>
+                    </a:xfrm>
+                    <a:prstGeom prst="rect"/>
+                    <a:ln/>
+                  </pic:spPr>
+                </pic:pic>
+              </a:graphicData>
+            </a:graphic>
+          </wp:inline>
+        </w:drawing>
+      </w:r>
+      <w:r>
+        <w:rPr>
+          <w:rtl w:val="0"/>
+        </w:rPr>
+      </w:r>
+    </w:p>
+    <w:p>
+      <w:pPr>
+        <w:ind w:left="720" w:firstLine="0"/>
+        <w:rPr>
+          <w:rFonts w:ascii="Times New Roman" w:cs="Times New Roman" w:eastAsia="Times New Roman" w:hAnsi="Times New Roman"/>
+          <w:sz w:val="24"/>
+          <w:szCs w:val="24"/>
+        </w:rPr>
+      </w:pPr>
+      <w:r>
+        <w:rPr>
+          <w:rFonts w:ascii="Times New Roman" w:cs="Times New Roman" w:eastAsia="Times New Roman" w:hAnsi="Times New Roman"/>
+          <w:sz w:val="24"/>
+          <w:szCs w:val="24"/>
+        </w:rPr>
+        <w:drawing>
+          <wp:inline distB="114300" distT="114300" distL="114300" distR="114300">
+            <wp:extent cx="4905375" cy="3476625"/>
+            <wp:effectExtent b="0" l="0" r="0" t="0"/>
+            <wp:docPr id="5" name="image1.png"/>
+            <a:graphic>
+              <a:graphicData uri="http://schemas.openxmlformats.org/drawingml/2006/picture">
+                <pic:pic>
+                  <pic:nvPicPr>
+                    <pic:cNvPr id="0" name="image1.png"/>
+                    <pic:cNvPicPr preferRelativeResize="0"/>
+                  </pic:nvPicPr>
+                  <pic:blipFill>
+                    <a:blip r:embed="rId20"/>
+                    <a:srcRect b="0" l="0" r="0" t="0"/>
+                    <a:stretch>
+                      <a:fillRect/>
+                    </a:stretch>
+                  </pic:blipFill>
+                  <pic:spPr>
+                    <a:xfrm>
+                      <a:off x="0" y="0"/>
+                      <a:ext cx="4905375" cy="3476625"/>
+                    </a:xfrm>
+                    <a:prstGeom prst="rect"/>
+                    <a:ln/>
+                  </pic:spPr>
+                </pic:pic>
+              </a:graphicData>
+            </a:graphic>
+          </wp:inline>
+        </w:drawing>
+      </w:r>
+      <w:r>
+        <w:rPr>
+          <w:rtl w:val="0"/>
+        </w:rPr>
+      </w:r>
+    </w:p>
+    <w:p>
+      <w:pPr>
+        <w:ind w:left="0" w:firstLine="0"/>
+        <w:rPr>
+          <w:rFonts w:ascii="Times New Roman" w:cs="Times New Roman" w:eastAsia="Times New Roman" w:hAnsi="Times New Roman"/>
+          <w:sz w:val="24"/>
+          <w:szCs w:val="24"/>
+        </w:rPr>
+      </w:pPr>
+      <w:r>
+        <w:rPr>
+          <w:rtl w:val="0"/>
+        </w:rPr>
+      </w:r>
+    </w:p>
+    <w:p>
+      <w:pPr>
+        <w:widowControl w:val="0"/>
+        <w:spacing w:line="240" w:lineRule="auto"/>
+        <w:rPr>
+          <w:rFonts w:ascii="Times New Roman" w:cs="Times New Roman" w:eastAsia="Times New Roman" w:hAnsi="Times New Roman"/>
+          <w:sz w:val="24"/>
+          <w:szCs w:val="24"/>
+        </w:rPr>
+      </w:pPr>
+      <w:r>
+        <w:rPr>
+          <w:rtl w:val="0"/>
+        </w:rPr>
+      </w:r>
+    </w:p>
+    <w:p>
+      <w:pPr>
+        <w:widowControl w:val="0"/>
+        <w:spacing w:line="240" w:lineRule="auto"/>
+        <w:rPr>
+          <w:rFonts w:ascii="Times New Roman" w:cs="Times New Roman" w:eastAsia="Times New Roman" w:hAnsi="Times New Roman"/>
+          <w:sz w:val="24"/>
+          <w:szCs w:val="24"/>
+        </w:rPr>
+      </w:pPr>
+      <w:r>
+        <w:rPr>
+          <w:rtl w:val="0"/>
+        </w:rPr>
+      </w:r>
+    </w:p>
+    <w:p>
+      <w:pPr>
+        <w:widowControl w:val="0"/>
+        <w:spacing w:line="240" w:lineRule="auto"/>
+        <w:rPr>
+          <w:rFonts w:ascii="Times New Roman" w:cs="Times New Roman" w:eastAsia="Times New Roman" w:hAnsi="Times New Roman"/>
+          <w:sz w:val="24"/>
+          <w:szCs w:val="24"/>
+        </w:rPr>
+      </w:pPr>
+      <w:r>
+        <w:rPr>
+          <w:rtl w:val="0"/>
+        </w:rPr>
+      </w:r>
+    </w:p>
+    <w:p>
+      <w:pPr>
+        <w:rPr>
+          <w:rFonts w:ascii="Times New Roman" w:cs="Times New Roman" w:eastAsia="Times New Roman" w:hAnsi="Times New Roman"/>
+          <w:sz w:val="24"/>
+          <w:szCs w:val="24"/>
+        </w:rPr>
+      </w:pPr>
+      <w:r>
+        <w:rPr>
+          <w:rtl w:val="0"/>
+        </w:rPr>
+      </w:r>
+    </w:p>
+    <w:p>
+      <w:pPr>
+        <w:rPr>
+          <w:rFonts w:ascii="Times New Roman" w:cs="Times New Roman" w:eastAsia="Times New Roman" w:hAnsi="Times New Roman"/>
+          <w:sz w:val="24"/>
+          <w:szCs w:val="24"/>
+        </w:rPr>
+      </w:pPr>
+      <w:r>
+        <w:rPr>
+          <w:rFonts w:ascii="Times New Roman" w:cs="Times New Roman" w:eastAsia="Times New Roman" w:hAnsi="Times New Roman"/>
+          <w:sz w:val="24"/>
+          <w:szCs w:val="24"/>
+          <w:rtl w:val="0"/>
+        </w:rPr>
+        <w:t xml:space="preserve"> Scheduling: </w:t>
+      </w:r>
+    </w:p>
+    <w:p>
+      <w:pPr>
+        <w:rPr>
+          <w:rFonts w:ascii="Times New Roman" w:cs="Times New Roman" w:eastAsia="Times New Roman" w:hAnsi="Times New Roman"/>
+          <w:sz w:val="24"/>
+          <w:szCs w:val="24"/>
+        </w:rPr>
+      </w:pPr>
+      <w:r>
+        <w:rPr>
+          <w:rFonts w:ascii="Times New Roman" w:cs="Times New Roman" w:eastAsia="Times New Roman" w:hAnsi="Times New Roman"/>
+          <w:sz w:val="24"/>
+          <w:szCs w:val="24"/>
+        </w:rPr>
+        <w:drawing>
+          <wp:inline distB="114300" distT="114300" distL="114300" distR="114300">
+            <wp:extent cx="5943600" cy="3492500"/>
+            <wp:effectExtent b="0" l="0" r="0" t="0"/>
+            <wp:docPr id="9" name="image3.png"/>
+            <a:graphic>
+              <a:graphicData uri="http://schemas.openxmlformats.org/drawingml/2006/picture">
+                <pic:pic>
+                  <pic:nvPicPr>
+                    <pic:cNvPr id="0" name="image3.png"/>
+                    <pic:cNvPicPr preferRelativeResize="0"/>
+                  </pic:nvPicPr>
+                  <pic:blipFill>
+                    <a:blip r:embed="rId21"/>
+                    <a:srcRect b="0" l="0" r="0" t="0"/>
+                    <a:stretch>
+                      <a:fillRect/>
+                    </a:stretch>
+                  </pic:blipFill>
+                  <pic:spPr>
+                    <a:xfrm>
+                      <a:off x="0" y="0"/>
+                      <a:ext cx="5943600" cy="3492500"/>
+                    </a:xfrm>
+                    <a:prstGeom prst="rect"/>
+                    <a:ln/>
+                  </pic:spPr>
+                </pic:pic>
+              </a:graphicData>
+            </a:graphic>
+          </wp:inline>
+        </w:drawing>
+      </w:r>
+      <w:r>
+        <w:rPr>
+          <w:rtl w:val="0"/>
+        </w:rPr>
+      </w:r>
+    </w:p>
+    <w:p>
+      <w:pPr>
+        <w:rPr>
+          <w:rFonts w:ascii="Times New Roman" w:cs="Times New Roman" w:eastAsia="Times New Roman" w:hAnsi="Times New Roman"/>
+          <w:sz w:val="24"/>
+          <w:szCs w:val="24"/>
+        </w:rPr>
+      </w:pPr>
+      <w:r>
+        <w:rPr>
+          <w:rFonts w:ascii="Times New Roman" w:cs="Times New Roman" w:eastAsia="Times New Roman" w:hAnsi="Times New Roman"/>
+          <w:sz w:val="24"/>
+          <w:szCs w:val="24"/>
+          <w:rtl w:val="0"/>
+        </w:rPr>
+        <w:t xml:space="preserve"> </w:t>
+      </w:r>
+    </w:p>
+    <w:p>
+      <w:pPr>
+        <w:rPr>
+          <w:rFonts w:ascii="Times New Roman" w:cs="Times New Roman" w:eastAsia="Times New Roman" w:hAnsi="Times New Roman"/>
+        </w:rPr>
+      </w:pPr>
+      <w:r>
+        <w:rPr>
+          <w:rtl w:val="0"/>
+        </w:rPr>
+      </w:r>
+    </w:p>
+    <w:p>
+      <w:pPr>
+        <w:pStyle w:val="Heading1"/>
+        <w:keepNext w:val="0"/>
+        <w:keepLines w:val="0"/>
+        <w:spacing w:after="0" w:before="80" w:lineRule="auto"/>
+        <w:ind w:left="760" w:hanging="300"/>
+        <w:rPr>
+          <w:rFonts w:ascii="Times New Roman" w:cs="Times New Roman" w:eastAsia="Times New Roman" w:hAnsi="Times New Roman"/>
+          <w:b w:val="1"/>
+          <w:sz w:val="24"/>
+          <w:szCs w:val="24"/>
+        </w:rPr>
+      </w:pPr>
+      <w:bookmarkStart w:colFirst="0" w:colLast="0" w:name="_88z3k811f1tv" w:id="5"/>
+      <w:bookmarkEnd w:id="5"/>
+      <w:r>
+        <w:rPr>
+          <w:rFonts w:ascii="Times New Roman" w:cs="Times New Roman" w:eastAsia="Times New Roman" w:hAnsi="Times New Roman"/>
+          <w:b w:val="1"/>
+          <w:sz w:val="24"/>
+          <w:szCs w:val="24"/>
+          <w:rtl w:val="0"/>
+        </w:rPr>
+        <w:t xml:space="preserve">6.</w:t>
+      </w:r>
+      <w:r>
+        <w:rPr>
+          <w:rFonts w:ascii="Times New Roman" w:cs="Times New Roman" w:eastAsia="Times New Roman" w:hAnsi="Times New Roman"/>
+          <w:sz w:val="14"/>
+          <w:szCs w:val="14"/>
+          <w:rtl w:val="0"/>
+        </w:rPr>
+        <w:t xml:space="preserve">   </w:t>
+      </w:r>
+      <w:r>
+        <w:rPr>
+          <w:rFonts w:ascii="Times New Roman" w:cs="Times New Roman" w:eastAsia="Times New Roman" w:hAnsi="Times New Roman"/>
+          <w:b w:val="1"/>
+          <w:sz w:val="24"/>
+          <w:szCs w:val="24"/>
+          <w:rtl w:val="0"/>
+        </w:rPr>
+        <w:t xml:space="preserve">Additional Components</w:t>
+      </w:r>
+    </w:p>
+    <w:p>
+      <w:pPr>
+        <w:rPr>
+          <w:rFonts w:ascii="Times New Roman" w:cs="Times New Roman" w:eastAsia="Times New Roman" w:hAnsi="Times New Roman"/>
+          <w:b w:val="1"/>
+          <w:sz w:val="23"/>
+          <w:szCs w:val="23"/>
+        </w:rPr>
+      </w:pPr>
+      <w:r>
+        <w:rPr>
+          <w:rFonts w:ascii="Times New Roman" w:cs="Times New Roman" w:eastAsia="Times New Roman" w:hAnsi="Times New Roman"/>
+          <w:b w:val="1"/>
+          <w:sz w:val="23"/>
+          <w:szCs w:val="23"/>
+          <w:rtl w:val="0"/>
+        </w:rPr>
+        <w:t xml:space="preserve"> </w:t>
+      </w:r>
+    </w:p>
+    <w:p>
+      <w:pPr>
+        <w:ind w:left="160" w:right="120" w:firstLine="0"/>
+        <w:jc w:val="both"/>
+        <w:rPr>
+          <w:rFonts w:ascii="Times New Roman" w:cs="Times New Roman" w:eastAsia="Times New Roman" w:hAnsi="Times New Roman"/>
+          <w:sz w:val="24"/>
+          <w:szCs w:val="24"/>
+        </w:rPr>
+      </w:pPr>
+      <w:r>
+        <w:rPr>
+          <w:rFonts w:ascii="Times New Roman" w:cs="Times New Roman" w:eastAsia="Times New Roman" w:hAnsi="Times New Roman"/>
+          <w:sz w:val="24"/>
+          <w:szCs w:val="24"/>
+          <w:rtl w:val="0"/>
+        </w:rPr>
+        <w:t xml:space="preserve">Certain additional components may be required and may be appended as additional sections or subsections to the SPMP. Additional items of importance on any particular project may include subcontractor management plans, security plans, independent verification and validation plans, training plans, hardware procurement plans, facilities plans, installation plans, data conversion plans, system transition plans, or the product maintenance plan.</w:t>
+      </w:r>
+    </w:p>
+    <w:p>
+      <w:pPr>
+        <w:rPr>
+          <w:rFonts w:ascii="Times New Roman" w:cs="Times New Roman" w:eastAsia="Times New Roman" w:hAnsi="Times New Roman"/>
+          <w:sz w:val="24"/>
+          <w:szCs w:val="24"/>
+        </w:rPr>
+      </w:pPr>
+      <w:r>
+        <w:rPr>
+          <w:rFonts w:ascii="Times New Roman" w:cs="Times New Roman" w:eastAsia="Times New Roman" w:hAnsi="Times New Roman"/>
+          <w:sz w:val="24"/>
+          <w:szCs w:val="24"/>
+          <w:rtl w:val="0"/>
+        </w:rPr>
+        <w:t xml:space="preserve"> </w:t>
+      </w:r>
+    </w:p>
+    <w:p>
+      <w:pPr>
+        <w:ind w:left="1000" w:hanging="420"/>
+        <w:rPr>
+          <w:rFonts w:ascii="Times New Roman" w:cs="Times New Roman" w:eastAsia="Times New Roman" w:hAnsi="Times New Roman"/>
+          <w:sz w:val="24"/>
+          <w:szCs w:val="24"/>
+        </w:rPr>
+      </w:pPr>
+      <w:r>
+        <w:rPr>
+          <w:rFonts w:ascii="Times New Roman" w:cs="Times New Roman" w:eastAsia="Times New Roman" w:hAnsi="Times New Roman"/>
+          <w:sz w:val="24"/>
+          <w:szCs w:val="24"/>
+          <w:rtl w:val="0"/>
+        </w:rPr>
+        <w:t xml:space="preserve">6.1</w:t>
+      </w:r>
+      <w:r>
+        <w:rPr>
+          <w:rFonts w:ascii="Times New Roman" w:cs="Times New Roman" w:eastAsia="Times New Roman" w:hAnsi="Times New Roman"/>
+          <w:sz w:val="14"/>
+          <w:szCs w:val="14"/>
+          <w:rtl w:val="0"/>
+        </w:rPr>
+        <w:t xml:space="preserve">   </w:t>
+      </w:r>
+      <w:r>
+        <w:rPr>
+          <w:rFonts w:ascii="Times New Roman" w:cs="Times New Roman" w:eastAsia="Times New Roman" w:hAnsi="Times New Roman"/>
+          <w:sz w:val="24"/>
+          <w:szCs w:val="24"/>
+          <w:rtl w:val="0"/>
+        </w:rPr>
+        <w:t xml:space="preserve">Index.</w:t>
+      </w:r>
+    </w:p>
+    <w:p>
+      <w:pPr>
+        <w:rPr>
+          <w:rFonts w:ascii="Times New Roman" w:cs="Times New Roman" w:eastAsia="Times New Roman" w:hAnsi="Times New Roman"/>
+          <w:sz w:val="24"/>
+          <w:szCs w:val="24"/>
+        </w:rPr>
+      </w:pPr>
+      <w:r>
+        <w:rPr>
+          <w:rFonts w:ascii="Times New Roman" w:cs="Times New Roman" w:eastAsia="Times New Roman" w:hAnsi="Times New Roman"/>
+          <w:sz w:val="24"/>
+          <w:szCs w:val="24"/>
+          <w:rtl w:val="0"/>
+        </w:rPr>
+        <w:t xml:space="preserve"> </w:t>
+      </w:r>
+    </w:p>
+    <w:p>
+      <w:pPr>
+        <w:ind w:left="160" w:right="120" w:firstLine="0"/>
+        <w:jc w:val="both"/>
+        <w:rPr>
+          <w:rFonts w:ascii="Times New Roman" w:cs="Times New Roman" w:eastAsia="Times New Roman" w:hAnsi="Times New Roman"/>
+          <w:sz w:val="24"/>
+          <w:szCs w:val="24"/>
+        </w:rPr>
+      </w:pPr>
+      <w:r>
+        <w:rPr>
+          <w:rFonts w:ascii="Times New Roman" w:cs="Times New Roman" w:eastAsia="Times New Roman" w:hAnsi="Times New Roman"/>
+          <w:sz w:val="24"/>
+          <w:szCs w:val="24"/>
+          <w:rtl w:val="0"/>
+        </w:rPr>
+        <w:t xml:space="preserve">An index to the key terms and acronyms used throughout the SPMP is optional, but recommended to improve usability of the SPMP.</w:t>
+      </w:r>
+    </w:p>
+    <w:p>
+      <w:pPr>
+        <w:rPr>
+          <w:rFonts w:ascii="Times New Roman" w:cs="Times New Roman" w:eastAsia="Times New Roman" w:hAnsi="Times New Roman"/>
+          <w:sz w:val="24"/>
+          <w:szCs w:val="24"/>
+        </w:rPr>
+      </w:pPr>
+      <w:r>
+        <w:rPr>
+          <w:rFonts w:ascii="Times New Roman" w:cs="Times New Roman" w:eastAsia="Times New Roman" w:hAnsi="Times New Roman"/>
+          <w:sz w:val="24"/>
+          <w:szCs w:val="24"/>
+          <w:rtl w:val="0"/>
+        </w:rPr>
+        <w:t xml:space="preserve"> </w:t>
+      </w:r>
+    </w:p>
+    <w:p>
+      <w:pPr>
+        <w:ind w:left="1000" w:hanging="420"/>
+        <w:rPr>
+          <w:rFonts w:ascii="Times New Roman" w:cs="Times New Roman" w:eastAsia="Times New Roman" w:hAnsi="Times New Roman"/>
+          <w:sz w:val="24"/>
+          <w:szCs w:val="24"/>
+        </w:rPr>
+      </w:pPr>
+      <w:r>
+        <w:rPr>
+          <w:rFonts w:ascii="Times New Roman" w:cs="Times New Roman" w:eastAsia="Times New Roman" w:hAnsi="Times New Roman"/>
+          <w:sz w:val="24"/>
+          <w:szCs w:val="24"/>
+          <w:rtl w:val="0"/>
+        </w:rPr>
+        <w:t xml:space="preserve">6.2</w:t>
+      </w:r>
+      <w:r>
+        <w:rPr>
+          <w:rFonts w:ascii="Times New Roman" w:cs="Times New Roman" w:eastAsia="Times New Roman" w:hAnsi="Times New Roman"/>
+          <w:sz w:val="14"/>
+          <w:szCs w:val="14"/>
+          <w:rtl w:val="0"/>
+        </w:rPr>
+        <w:t xml:space="preserve">   </w:t>
+      </w:r>
+      <w:r>
+        <w:rPr>
+          <w:rFonts w:ascii="Times New Roman" w:cs="Times New Roman" w:eastAsia="Times New Roman" w:hAnsi="Times New Roman"/>
+          <w:sz w:val="24"/>
+          <w:szCs w:val="24"/>
+          <w:rtl w:val="0"/>
+        </w:rPr>
+        <w:t xml:space="preserve">Appendices</w:t>
+      </w:r>
+    </w:p>
+    <w:p>
+      <w:pPr>
+        <w:rPr>
+          <w:rFonts w:ascii="Times New Roman" w:cs="Times New Roman" w:eastAsia="Times New Roman" w:hAnsi="Times New Roman"/>
+          <w:sz w:val="24"/>
+          <w:szCs w:val="24"/>
+        </w:rPr>
+      </w:pPr>
+      <w:r>
+        <w:rPr>
+          <w:rFonts w:ascii="Times New Roman" w:cs="Times New Roman" w:eastAsia="Times New Roman" w:hAnsi="Times New Roman"/>
+          <w:sz w:val="24"/>
+          <w:szCs w:val="24"/>
+          <w:rtl w:val="0"/>
+        </w:rPr>
+        <w:t xml:space="preserve"> </w:t>
+      </w:r>
+    </w:p>
+    <w:p>
+      <w:pPr>
+        <w:ind w:left="160" w:right="120" w:firstLine="0"/>
+        <w:jc w:val="both"/>
+        <w:rPr>
+          <w:rFonts w:ascii="Times New Roman" w:cs="Times New Roman" w:eastAsia="Times New Roman" w:hAnsi="Times New Roman"/>
+          <w:sz w:val="24"/>
+          <w:szCs w:val="24"/>
+        </w:rPr>
+      </w:pPr>
+      <w:r>
+        <w:rPr>
+          <w:rFonts w:ascii="Times New Roman" w:cs="Times New Roman" w:eastAsia="Times New Roman" w:hAnsi="Times New Roman"/>
+          <w:sz w:val="24"/>
+          <w:szCs w:val="24"/>
+          <w:rtl w:val="0"/>
+        </w:rPr>
+        <w:t xml:space="preserve">Appendices may be included, either directly or by reference, to provide supporting details that could detract from the SPMP if included in the body of the SPMP. Suggested appendices include:</w:t>
+      </w:r>
+    </w:p>
+    <w:p>
+      <w:pPr>
+        <w:rPr>
+          <w:rFonts w:ascii="Times New Roman" w:cs="Times New Roman" w:eastAsia="Times New Roman" w:hAnsi="Times New Roman"/>
+          <w:sz w:val="24"/>
+          <w:szCs w:val="24"/>
+        </w:rPr>
+      </w:pPr>
+      <w:r>
+        <w:rPr>
+          <w:rFonts w:ascii="Times New Roman" w:cs="Times New Roman" w:eastAsia="Times New Roman" w:hAnsi="Times New Roman"/>
+          <w:sz w:val="24"/>
+          <w:szCs w:val="24"/>
+          <w:rtl w:val="0"/>
+        </w:rPr>
+        <w:t xml:space="preserve"> </w:t>
+      </w:r>
+      <w:hyperlink r:id="rId22">
+        <w:r>
+          <w:rPr>
+            <w:rFonts w:ascii="Times New Roman" w:cs="Times New Roman" w:eastAsia="Times New Roman" w:hAnsi="Times New Roman"/>
+            <w:color w:val="1155cc"/>
+            <w:sz w:val="24"/>
+            <w:szCs w:val="24"/>
+            <w:u w:val="single"/>
+            <w:rtl w:val="0"/>
+          </w:rPr>
+          <w:t xml:space="preserve">https://docs.google.com/document/d/1MVmaLZTv0mU7Q9QnR7tU7DbdaKaOaqaZQqA0wUt0MYI/edit</w:t>
+        </w:r>
+      </w:hyperlink>
+      <w:r>
+        <w:rPr>
+          <w:rtl w:val="0"/>
+        </w:rPr>
+      </w:r>
+    </w:p>
+    <w:p>
+      <w:pPr>
+        <w:rPr>
+          <w:rFonts w:ascii="Times New Roman" w:cs="Times New Roman" w:eastAsia="Times New Roman" w:hAnsi="Times New Roman"/>
+          <w:sz w:val="24"/>
+          <w:szCs w:val="24"/>
+        </w:rPr>
+      </w:pPr>
+      <w:r>
+        <w:rPr>
+          <w:rtl w:val="0"/>
+        </w:rPr>
+      </w:r>
+    </w:p>
+    <w:p>
+      <w:pPr>
+        <w:rPr>
+          <w:rFonts w:ascii="Times New Roman" w:cs="Times New Roman" w:eastAsia="Times New Roman" w:hAnsi="Times New Roman"/>
+          <w:sz w:val="24"/>
+          <w:szCs w:val="24"/>
+        </w:rPr>
+      </w:pPr>
+      <w:hyperlink r:id="rId23">
+        <w:r>
+          <w:rPr>
+            <w:rFonts w:ascii="Times New Roman" w:cs="Times New Roman" w:eastAsia="Times New Roman" w:hAnsi="Times New Roman"/>
+            <w:color w:val="1155cc"/>
+            <w:sz w:val="24"/>
+            <w:szCs w:val="24"/>
+            <w:u w:val="single"/>
+            <w:rtl w:val="0"/>
+          </w:rPr>
+          <w:t xml:space="preserve">https://docs.google.com/document/d/1ou10-SgOmfzDGG8BZAjNawguzBBBqUMvZh2wbJTrm4s/edit</w:t>
+        </w:r>
+      </w:hyperlink>
+      <w:r>
+        <w:rPr>
+          <w:rtl w:val="0"/>
+        </w:rPr>
+      </w:r>
+    </w:p>
+    <w:p>
+      <w:pPr>
+        <w:rPr>
+          <w:rFonts w:ascii="Times New Roman" w:cs="Times New Roman" w:eastAsia="Times New Roman" w:hAnsi="Times New Roman"/>
+          <w:sz w:val="24"/>
+          <w:szCs w:val="24"/>
+        </w:rPr>
+      </w:pPr>
+      <w:r>
+        <w:rPr>
+          <w:rtl w:val="0"/>
+        </w:rPr>
+      </w:r>
+    </w:p>
+    <w:p>
+      <w:pPr>
+        <w:ind w:left="880" w:firstLine="0"/>
+        <w:rPr>
+          <w:rFonts w:ascii="Times New Roman" w:cs="Times New Roman" w:eastAsia="Times New Roman" w:hAnsi="Times New Roman"/>
+          <w:sz w:val="24"/>
+          <w:szCs w:val="24"/>
+        </w:rPr>
+      </w:pPr>
+      <w:r>
+        <w:rPr>
+          <w:rtl w:val="0"/>
+        </w:rPr>
+      </w:r>
+    </w:p>
+    <w:p>
+      <w:pPr>
+        <w:ind w:left="1600" w:hanging="720"/>
+        <w:rPr>
+          <w:rFonts w:ascii="Times New Roman" w:cs="Times New Roman" w:eastAsia="Times New Roman" w:hAnsi="Times New Roman"/>
+          <w:sz w:val="24"/>
+          <w:szCs w:val="24"/>
+        </w:rPr>
+      </w:pPr>
+      <w:r>
+        <w:rPr>
+          <w:rtl w:val="0"/>
+        </w:rPr>
+      </w:r>
+    </w:p>
+    <w:p>
+      <w:pPr>
+        <w:ind w:left="630" w:hanging="720"/>
+        <w:rPr/>
+      </w:pPr>
+      <w:r>
+        <w:rPr>
+          <w:rFonts w:ascii="Times New Roman" w:cs="Times New Roman" w:eastAsia="Times New Roman" w:hAnsi="Times New Roman"/>
+          <w:sz w:val="24"/>
+          <w:szCs w:val="24"/>
+          <w:rtl w:val="0"/>
+        </w:rPr>
+        <w:t xml:space="preserve">           </w:t>
+      </w:r>
       <w:r>
         <w:rPr>
           <w:rtl w:val="0"/>
@@ -6368,6 +8581,111 @@
     </w:sectPr>
   </w:body>
 </w:document>
+</file>
+
+<file path=word/comments.xml><?xml version="1.0" encoding="utf-8"?>
+<w:comments xmlns:mc="http://schemas.openxmlformats.org/markup-compatibility/2006" xmlns:o="urn:schemas-microsoft-com:office:office" xmlns:r="http://schemas.openxmlformats.org/officeDocument/2006/relationships" xmlns:m="http://schemas.openxmlformats.org/officeDocument/2006/math" xmlns:v="urn:schemas-microsoft-com:vml" xmlns:wp="http://schemas.openxmlformats.org/drawingml/2006/wordprocessingDrawing" xmlns:w10="urn:schemas-microsoft-com:office:word" xmlns:w="http://schemas.openxmlformats.org/wordprocessingml/2006/main" xmlns:wne="http://schemas.microsoft.com/office/word/2006/wordml" xmlns:sl="http://schemas.openxmlformats.org/schemaLibrary/2006/main" xmlns:a="http://schemas.openxmlformats.org/drawingml/2006/main" xmlns:pic="http://schemas.openxmlformats.org/drawingml/2006/picture" xmlns:c="http://schemas.openxmlformats.org/drawingml/2006/chart" xmlns:lc="http://schemas.openxmlformats.org/drawingml/2006/lockedCanvas" xmlns:dgm="http://schemas.openxmlformats.org/drawingml/2006/diagram" xmlns:wps="http://schemas.microsoft.com/office/word/2010/wordprocessingShape" xmlns:wpg="http://schemas.microsoft.com/office/word/2010/wordprocessingGroup" xmlns:w14="http://schemas.microsoft.com/office/word/2010/wordml" xmlns:w15="http://schemas.microsoft.com/office/word/2012/wordml">
+  <w:comment w:author="Romina Charles" w:id="0" w:date="2020-09-27T16:41:29Z">
+    <w:p>
+      <w:pPr>
+        <w:keepNext w:val="0"/>
+        <w:keepLines w:val="0"/>
+        <w:widowControl w:val="0"/>
+        <w:pBdr>
+          <w:top w:space="0" w:sz="0" w:val="nil"/>
+          <w:left w:space="0" w:sz="0" w:val="nil"/>
+          <w:bottom w:space="0" w:sz="0" w:val="nil"/>
+          <w:right w:space="0" w:sz="0" w:val="nil"/>
+          <w:between w:space="0" w:sz="0" w:val="nil"/>
+        </w:pBdr>
+        <w:shd w:fill="auto" w:val="clear"/>
+        <w:spacing w:after="0" w:before="0" w:line="240" w:lineRule="auto"/>
+        <w:ind w:left="0" w:right="0" w:firstLine="0"/>
+        <w:jc w:val="left"/>
+        <w:rPr>
+          <w:rFonts w:ascii="Arial" w:cs="Arial" w:eastAsia="Arial" w:hAnsi="Arial"/>
+          <w:b w:val="0"/>
+          <w:i w:val="0"/>
+          <w:smallCaps w:val="0"/>
+          <w:strike w:val="0"/>
+          <w:color w:val="000000"/>
+          <w:sz w:val="22"/>
+          <w:szCs w:val="22"/>
+          <w:u w:val="none"/>
+          <w:shd w:fill="auto" w:val="clear"/>
+          <w:vertAlign w:val="baseline"/>
+        </w:rPr>
+      </w:pPr>
+      <w:r>
+        <w:rPr>
+          <w:rFonts w:ascii="Arial" w:cs="Arial" w:eastAsia="Arial" w:hAnsi="Arial"/>
+          <w:b w:val="0"/>
+          <w:i w:val="0"/>
+          <w:smallCaps w:val="0"/>
+          <w:strike w:val="0"/>
+          <w:color w:val="000000"/>
+          <w:sz w:val="22"/>
+          <w:szCs w:val="22"/>
+          <w:u w:val="none"/>
+          <w:shd w:fill="auto" w:val="clear"/>
+          <w:vertAlign w:val="baseline"/>
+          <w:rtl w:val="0"/>
+        </w:rPr>
+        <w:t xml:space="preserve">Ella if you like this you can use it : )</w:t>
+      </w:r>
+    </w:p>
+  </w:comment>
+  <w:comment w:author="Christopher Pastor" w:id="1" w:date="2020-09-23T23:00:26Z">
+    <w:p>
+      <w:pPr>
+        <w:keepNext w:val="0"/>
+        <w:keepLines w:val="0"/>
+        <w:widowControl w:val="0"/>
+        <w:pBdr>
+          <w:top w:space="0" w:sz="0" w:val="nil"/>
+          <w:left w:space="0" w:sz="0" w:val="nil"/>
+          <w:bottom w:space="0" w:sz="0" w:val="nil"/>
+          <w:right w:space="0" w:sz="0" w:val="nil"/>
+          <w:between w:space="0" w:sz="0" w:val="nil"/>
+        </w:pBdr>
+        <w:shd w:fill="auto" w:val="clear"/>
+        <w:spacing w:after="0" w:before="0" w:line="240" w:lineRule="auto"/>
+        <w:ind w:left="0" w:right="0" w:firstLine="0"/>
+        <w:jc w:val="left"/>
+        <w:rPr>
+          <w:rFonts w:ascii="Arial" w:cs="Arial" w:eastAsia="Arial" w:hAnsi="Arial"/>
+          <w:b w:val="0"/>
+          <w:i w:val="0"/>
+          <w:smallCaps w:val="0"/>
+          <w:strike w:val="0"/>
+          <w:color w:val="000000"/>
+          <w:sz w:val="22"/>
+          <w:szCs w:val="22"/>
+          <w:u w:val="none"/>
+          <w:shd w:fill="auto" w:val="clear"/>
+          <w:vertAlign w:val="baseline"/>
+        </w:rPr>
+      </w:pPr>
+      <w:r>
+        <w:rPr>
+          <w:rFonts w:ascii="Arial" w:cs="Arial" w:eastAsia="Arial" w:hAnsi="Arial"/>
+          <w:b w:val="0"/>
+          <w:i w:val="0"/>
+          <w:smallCaps w:val="0"/>
+          <w:strike w:val="0"/>
+          <w:color w:val="000000"/>
+          <w:sz w:val="22"/>
+          <w:szCs w:val="22"/>
+          <w:u w:val="none"/>
+          <w:shd w:fill="auto" w:val="clear"/>
+          <w:vertAlign w:val="baseline"/>
+          <w:rtl w:val="0"/>
+        </w:rPr>
+        <w:t xml:space="preserve">I can do this section</w:t>
+      </w:r>
+    </w:p>
+  </w:comment>
+</w:comments>
 </file>
 
 <file path=word/numbering.xml><?xml version="1.0" encoding="utf-8"?>
@@ -6489,6 +8807,336 @@
       <w:lvlText w:val="●"/>
       <w:lvlJc w:val="left"/>
       <w:pPr>
+        <w:ind w:left="1440" w:hanging="360"/>
+      </w:pPr>
+      <w:rPr>
+        <w:u w:val="none"/>
+      </w:rPr>
+    </w:lvl>
+    <w:lvl w:ilvl="1">
+      <w:start w:val="1"/>
+      <w:numFmt w:val="bullet"/>
+      <w:lvlText w:val="○"/>
+      <w:lvlJc w:val="left"/>
+      <w:pPr>
+        <w:ind w:left="2160" w:hanging="360"/>
+      </w:pPr>
+      <w:rPr>
+        <w:u w:val="none"/>
+      </w:rPr>
+    </w:lvl>
+    <w:lvl w:ilvl="2">
+      <w:start w:val="1"/>
+      <w:numFmt w:val="bullet"/>
+      <w:lvlText w:val="■"/>
+      <w:lvlJc w:val="left"/>
+      <w:pPr>
+        <w:ind w:left="2880" w:hanging="360"/>
+      </w:pPr>
+      <w:rPr>
+        <w:u w:val="none"/>
+      </w:rPr>
+    </w:lvl>
+    <w:lvl w:ilvl="3">
+      <w:start w:val="1"/>
+      <w:numFmt w:val="bullet"/>
+      <w:lvlText w:val="●"/>
+      <w:lvlJc w:val="left"/>
+      <w:pPr>
+        <w:ind w:left="3600" w:hanging="360"/>
+      </w:pPr>
+      <w:rPr>
+        <w:u w:val="none"/>
+      </w:rPr>
+    </w:lvl>
+    <w:lvl w:ilvl="4">
+      <w:start w:val="1"/>
+      <w:numFmt w:val="bullet"/>
+      <w:lvlText w:val="○"/>
+      <w:lvlJc w:val="left"/>
+      <w:pPr>
+        <w:ind w:left="4320" w:hanging="360"/>
+      </w:pPr>
+      <w:rPr>
+        <w:u w:val="none"/>
+      </w:rPr>
+    </w:lvl>
+    <w:lvl w:ilvl="5">
+      <w:start w:val="1"/>
+      <w:numFmt w:val="bullet"/>
+      <w:lvlText w:val="■"/>
+      <w:lvlJc w:val="left"/>
+      <w:pPr>
+        <w:ind w:left="5040" w:hanging="360"/>
+      </w:pPr>
+      <w:rPr>
+        <w:u w:val="none"/>
+      </w:rPr>
+    </w:lvl>
+    <w:lvl w:ilvl="6">
+      <w:start w:val="1"/>
+      <w:numFmt w:val="bullet"/>
+      <w:lvlText w:val="●"/>
+      <w:lvlJc w:val="left"/>
+      <w:pPr>
+        <w:ind w:left="5760" w:hanging="360"/>
+      </w:pPr>
+      <w:rPr>
+        <w:u w:val="none"/>
+      </w:rPr>
+    </w:lvl>
+    <w:lvl w:ilvl="7">
+      <w:start w:val="1"/>
+      <w:numFmt w:val="bullet"/>
+      <w:lvlText w:val="○"/>
+      <w:lvlJc w:val="left"/>
+      <w:pPr>
+        <w:ind w:left="6480" w:hanging="360"/>
+      </w:pPr>
+      <w:rPr>
+        <w:u w:val="none"/>
+      </w:rPr>
+    </w:lvl>
+    <w:lvl w:ilvl="8">
+      <w:start w:val="1"/>
+      <w:numFmt w:val="bullet"/>
+      <w:lvlText w:val="■"/>
+      <w:lvlJc w:val="left"/>
+      <w:pPr>
+        <w:ind w:left="7200" w:hanging="360"/>
+      </w:pPr>
+      <w:rPr>
+        <w:u w:val="none"/>
+      </w:rPr>
+    </w:lvl>
+  </w:abstractNum>
+  <w:abstractNum w:abstractNumId="3">
+    <w:lvl w:ilvl="0">
+      <w:start w:val="1"/>
+      <w:numFmt w:val="bullet"/>
+      <w:lvlText w:val="●"/>
+      <w:lvlJc w:val="left"/>
+      <w:pPr>
+        <w:ind w:left="720" w:hanging="360"/>
+      </w:pPr>
+      <w:rPr>
+        <w:u w:val="none"/>
+      </w:rPr>
+    </w:lvl>
+    <w:lvl w:ilvl="1">
+      <w:start w:val="1"/>
+      <w:numFmt w:val="bullet"/>
+      <w:lvlText w:val="○"/>
+      <w:lvlJc w:val="left"/>
+      <w:pPr>
+        <w:ind w:left="1440" w:hanging="360"/>
+      </w:pPr>
+      <w:rPr>
+        <w:u w:val="none"/>
+      </w:rPr>
+    </w:lvl>
+    <w:lvl w:ilvl="2">
+      <w:start w:val="1"/>
+      <w:numFmt w:val="bullet"/>
+      <w:lvlText w:val="■"/>
+      <w:lvlJc w:val="left"/>
+      <w:pPr>
+        <w:ind w:left="2160" w:hanging="360"/>
+      </w:pPr>
+      <w:rPr>
+        <w:u w:val="none"/>
+      </w:rPr>
+    </w:lvl>
+    <w:lvl w:ilvl="3">
+      <w:start w:val="1"/>
+      <w:numFmt w:val="bullet"/>
+      <w:lvlText w:val="●"/>
+      <w:lvlJc w:val="left"/>
+      <w:pPr>
+        <w:ind w:left="2880" w:hanging="360"/>
+      </w:pPr>
+      <w:rPr>
+        <w:u w:val="none"/>
+      </w:rPr>
+    </w:lvl>
+    <w:lvl w:ilvl="4">
+      <w:start w:val="1"/>
+      <w:numFmt w:val="bullet"/>
+      <w:lvlText w:val="○"/>
+      <w:lvlJc w:val="left"/>
+      <w:pPr>
+        <w:ind w:left="3600" w:hanging="360"/>
+      </w:pPr>
+      <w:rPr>
+        <w:u w:val="none"/>
+      </w:rPr>
+    </w:lvl>
+    <w:lvl w:ilvl="5">
+      <w:start w:val="1"/>
+      <w:numFmt w:val="bullet"/>
+      <w:lvlText w:val="■"/>
+      <w:lvlJc w:val="left"/>
+      <w:pPr>
+        <w:ind w:left="4320" w:hanging="360"/>
+      </w:pPr>
+      <w:rPr>
+        <w:u w:val="none"/>
+      </w:rPr>
+    </w:lvl>
+    <w:lvl w:ilvl="6">
+      <w:start w:val="1"/>
+      <w:numFmt w:val="bullet"/>
+      <w:lvlText w:val="●"/>
+      <w:lvlJc w:val="left"/>
+      <w:pPr>
+        <w:ind w:left="5040" w:hanging="360"/>
+      </w:pPr>
+      <w:rPr>
+        <w:u w:val="none"/>
+      </w:rPr>
+    </w:lvl>
+    <w:lvl w:ilvl="7">
+      <w:start w:val="1"/>
+      <w:numFmt w:val="bullet"/>
+      <w:lvlText w:val="○"/>
+      <w:lvlJc w:val="left"/>
+      <w:pPr>
+        <w:ind w:left="5760" w:hanging="360"/>
+      </w:pPr>
+      <w:rPr>
+        <w:u w:val="none"/>
+      </w:rPr>
+    </w:lvl>
+    <w:lvl w:ilvl="8">
+      <w:start w:val="1"/>
+      <w:numFmt w:val="bullet"/>
+      <w:lvlText w:val="■"/>
+      <w:lvlJc w:val="left"/>
+      <w:pPr>
+        <w:ind w:left="6480" w:hanging="360"/>
+      </w:pPr>
+      <w:rPr>
+        <w:u w:val="none"/>
+      </w:rPr>
+    </w:lvl>
+  </w:abstractNum>
+  <w:abstractNum w:abstractNumId="4">
+    <w:lvl w:ilvl="0">
+      <w:start w:val="1"/>
+      <w:numFmt w:val="bullet"/>
+      <w:lvlText w:val="●"/>
+      <w:lvlJc w:val="left"/>
+      <w:pPr>
+        <w:ind w:left="2160" w:hanging="360"/>
+      </w:pPr>
+      <w:rPr>
+        <w:u w:val="none"/>
+      </w:rPr>
+    </w:lvl>
+    <w:lvl w:ilvl="1">
+      <w:start w:val="1"/>
+      <w:numFmt w:val="bullet"/>
+      <w:lvlText w:val="○"/>
+      <w:lvlJc w:val="left"/>
+      <w:pPr>
+        <w:ind w:left="2880" w:hanging="360"/>
+      </w:pPr>
+      <w:rPr>
+        <w:u w:val="none"/>
+      </w:rPr>
+    </w:lvl>
+    <w:lvl w:ilvl="2">
+      <w:start w:val="1"/>
+      <w:numFmt w:val="bullet"/>
+      <w:lvlText w:val="■"/>
+      <w:lvlJc w:val="left"/>
+      <w:pPr>
+        <w:ind w:left="3600" w:hanging="360"/>
+      </w:pPr>
+      <w:rPr>
+        <w:u w:val="none"/>
+      </w:rPr>
+    </w:lvl>
+    <w:lvl w:ilvl="3">
+      <w:start w:val="1"/>
+      <w:numFmt w:val="bullet"/>
+      <w:lvlText w:val="●"/>
+      <w:lvlJc w:val="left"/>
+      <w:pPr>
+        <w:ind w:left="4320" w:hanging="360"/>
+      </w:pPr>
+      <w:rPr>
+        <w:u w:val="none"/>
+      </w:rPr>
+    </w:lvl>
+    <w:lvl w:ilvl="4">
+      <w:start w:val="1"/>
+      <w:numFmt w:val="bullet"/>
+      <w:lvlText w:val="○"/>
+      <w:lvlJc w:val="left"/>
+      <w:pPr>
+        <w:ind w:left="5040" w:hanging="360"/>
+      </w:pPr>
+      <w:rPr>
+        <w:u w:val="none"/>
+      </w:rPr>
+    </w:lvl>
+    <w:lvl w:ilvl="5">
+      <w:start w:val="1"/>
+      <w:numFmt w:val="bullet"/>
+      <w:lvlText w:val="■"/>
+      <w:lvlJc w:val="left"/>
+      <w:pPr>
+        <w:ind w:left="5760" w:hanging="360"/>
+      </w:pPr>
+      <w:rPr>
+        <w:u w:val="none"/>
+      </w:rPr>
+    </w:lvl>
+    <w:lvl w:ilvl="6">
+      <w:start w:val="1"/>
+      <w:numFmt w:val="bullet"/>
+      <w:lvlText w:val="●"/>
+      <w:lvlJc w:val="left"/>
+      <w:pPr>
+        <w:ind w:left="6480" w:hanging="360"/>
+      </w:pPr>
+      <w:rPr>
+        <w:u w:val="none"/>
+      </w:rPr>
+    </w:lvl>
+    <w:lvl w:ilvl="7">
+      <w:start w:val="1"/>
+      <w:numFmt w:val="bullet"/>
+      <w:lvlText w:val="○"/>
+      <w:lvlJc w:val="left"/>
+      <w:pPr>
+        <w:ind w:left="7200" w:hanging="360"/>
+      </w:pPr>
+      <w:rPr>
+        <w:u w:val="none"/>
+      </w:rPr>
+    </w:lvl>
+    <w:lvl w:ilvl="8">
+      <w:start w:val="1"/>
+      <w:numFmt w:val="bullet"/>
+      <w:lvlText w:val="■"/>
+      <w:lvlJc w:val="left"/>
+      <w:pPr>
+        <w:ind w:left="7920" w:hanging="360"/>
+      </w:pPr>
+      <w:rPr>
+        <w:u w:val="none"/>
+      </w:rPr>
+    </w:lvl>
+  </w:abstractNum>
+  <w:abstractNum w:abstractNumId="5">
+    <w:lvl w:ilvl="0">
+      <w:start w:val="1"/>
+      <w:numFmt w:val="bullet"/>
+      <w:lvlText w:val="●"/>
+      <w:lvlJc w:val="left"/>
+      <w:pPr>
         <w:ind w:left="720" w:hanging="360"/>
       </w:pPr>
       <w:rPr>
@@ -6597,6 +9245,15 @@
   </w:num>
   <w:num w:numId="2">
     <w:abstractNumId w:val="2"/>
+  </w:num>
+  <w:num w:numId="3">
+    <w:abstractNumId w:val="3"/>
+  </w:num>
+  <w:num w:numId="4">
+    <w:abstractNumId w:val="4"/>
+  </w:num>
+  <w:num w:numId="5">
+    <w:abstractNumId w:val="5"/>
   </w:num>
 </w:numbering>
 </file>
@@ -6760,6 +9417,19 @@
     </w:tblPr>
   </w:style>
   <w:style w:type="table" w:styleId="Table2">
+    <w:basedOn w:val="TableNormal"/>
+    <w:tblPr>
+      <w:tblStyleRowBandSize w:val="1"/>
+      <w:tblStyleColBandSize w:val="1"/>
+      <w:tblCellMar>
+        <w:top w:w="100.0" w:type="dxa"/>
+        <w:left w:w="100.0" w:type="dxa"/>
+        <w:bottom w:w="100.0" w:type="dxa"/>
+        <w:right w:w="100.0" w:type="dxa"/>
+      </w:tblCellMar>
+    </w:tblPr>
+  </w:style>
+  <w:style w:type="table" w:styleId="Table3">
     <w:basedOn w:val="TableNormal"/>
     <w:tblPr>
       <w:tblStyleRowBandSize w:val="1"/>

--- a/documentation/COSC412_SPMP.docx
+++ b/documentation/COSC412_SPMP.docx
@@ -1599,12 +1599,12 @@
           <wp:inline distB="114300" distT="114300" distL="114300" distR="114300">
             <wp:extent cx="6043613" cy="4975560"/>
             <wp:effectExtent b="0" l="0" r="0" t="0"/>
-            <wp:docPr id="4" name="image7.png"/>
+            <wp:docPr id="4" name="image1.png"/>
             <a:graphic>
               <a:graphicData uri="http://schemas.openxmlformats.org/drawingml/2006/picture">
                 <pic:pic>
                   <pic:nvPicPr>
-                    <pic:cNvPr id="0" name="image7.png"/>
+                    <pic:cNvPr id="0" name="image1.png"/>
                     <pic:cNvPicPr preferRelativeResize="0"/>
                   </pic:nvPicPr>
                   <pic:blipFill>
@@ -1868,12 +1868,12 @@
           <wp:inline distB="114300" distT="114300" distL="114300" distR="114300">
             <wp:extent cx="5772150" cy="4533900"/>
             <wp:effectExtent b="0" l="0" r="0" t="0"/>
-            <wp:docPr id="3" name="image4.png"/>
+            <wp:docPr id="3" name="image8.png"/>
             <a:graphic>
               <a:graphicData uri="http://schemas.openxmlformats.org/drawingml/2006/picture">
                 <pic:pic>
                   <pic:nvPicPr>
-                    <pic:cNvPr id="0" name="image4.png"/>
+                    <pic:cNvPr id="0" name="image8.png"/>
                     <pic:cNvPicPr preferRelativeResize="0"/>
                   </pic:nvPicPr>
                   <pic:blipFill>
@@ -6302,7 +6302,7 @@
           <w:szCs w:val="24"/>
           <w:rtl w:val="0"/>
         </w:rPr>
-        <w:t xml:space="preserve">2 Faculty Advisor Meeting Agendas and Minutes </w:t>
+        <w:t xml:space="preserve">2 Project Baseline Schedules </w:t>
       </w:r>
     </w:p>
     <w:p>
@@ -6321,7 +6321,7 @@
           <w:szCs w:val="24"/>
           <w:rtl w:val="0"/>
         </w:rPr>
-        <w:t xml:space="preserve">3 Project Baseline Schedules </w:t>
+        <w:t xml:space="preserve">3 Technical Review Reports </w:t>
       </w:r>
     </w:p>
     <w:p>
@@ -6340,26 +6340,7 @@
           <w:szCs w:val="24"/>
           <w:rtl w:val="0"/>
         </w:rPr>
-        <w:t xml:space="preserve">4 Technical Review Reports </w:t>
-      </w:r>
-    </w:p>
-    <w:p>
-      <w:pPr>
-        <w:ind w:left="0" w:firstLine="0"/>
-        <w:rPr>
-          <w:rFonts w:ascii="Times New Roman" w:cs="Times New Roman" w:eastAsia="Times New Roman" w:hAnsi="Times New Roman"/>
-          <w:sz w:val="24"/>
-          <w:szCs w:val="24"/>
-        </w:rPr>
-      </w:pPr>
-      <w:r>
-        <w:rPr>
-          <w:rFonts w:ascii="Times New Roman" w:cs="Times New Roman" w:eastAsia="Times New Roman" w:hAnsi="Times New Roman"/>
-          <w:sz w:val="24"/>
-          <w:szCs w:val="24"/>
-          <w:rtl w:val="0"/>
-        </w:rPr>
-        <w:t xml:space="preserve">5 Change Requests </w:t>
+        <w:t xml:space="preserve">4 Change Requests </w:t>
       </w:r>
     </w:p>
     <w:p>
@@ -6504,7 +6485,6 @@
           <w:szCs w:val="24"/>
         </w:rPr>
       </w:pPr>
-      <w:commentRangeStart w:id="1"/>
       <w:r>
         <w:rPr>
           <w:rFonts w:ascii="Times New Roman" w:cs="Times New Roman" w:eastAsia="Times New Roman" w:hAnsi="Times New Roman"/>
@@ -6532,10 +6512,6 @@
         </w:rPr>
         <w:t xml:space="preserve">Methods, Tools, and Techniques</w:t>
       </w:r>
-      <w:commentRangeEnd w:id="1"/>
-      <w:r>
-        <w:commentReference w:id="1"/>
-      </w:r>
       <w:r>
         <w:rPr>
           <w:rtl w:val="0"/>
@@ -6658,6 +6634,26 @@
           <w:rtl w:val="0"/>
         </w:rPr>
         <w:t xml:space="preserve">Login and user authentication done with Auth0.</w:t>
+      </w:r>
+    </w:p>
+    <w:p>
+      <w:pPr>
+        <w:ind w:left="160" w:right="120" w:firstLine="0"/>
+        <w:jc w:val="both"/>
+        <w:rPr>
+          <w:rFonts w:ascii="Times New Roman" w:cs="Times New Roman" w:eastAsia="Times New Roman" w:hAnsi="Times New Roman"/>
+          <w:sz w:val="24"/>
+          <w:szCs w:val="24"/>
+        </w:rPr>
+      </w:pPr>
+      <w:r>
+        <w:rPr>
+          <w:rFonts w:ascii="Times New Roman" w:cs="Times New Roman" w:eastAsia="Times New Roman" w:hAnsi="Times New Roman"/>
+          <w:sz w:val="24"/>
+          <w:szCs w:val="24"/>
+          <w:rtl w:val="0"/>
+        </w:rPr>
+        <w:t xml:space="preserve">ReChart used for graphical data display. </w:t>
       </w:r>
     </w:p>
     <w:p>
@@ -7386,12 +7382,12 @@
           <wp:inline distB="114300" distT="114300" distL="114300" distR="114300">
             <wp:extent cx="5943600" cy="2641600"/>
             <wp:effectExtent b="0" l="0" r="0" t="0"/>
-            <wp:docPr id="1" name="image6.png"/>
+            <wp:docPr id="1" name="image2.png"/>
             <a:graphic>
               <a:graphicData uri="http://schemas.openxmlformats.org/drawingml/2006/picture">
                 <pic:pic>
                   <pic:nvPicPr>
-                    <pic:cNvPr id="0" name="image6.png"/>
+                    <pic:cNvPr id="0" name="image2.png"/>
                     <pic:cNvPicPr preferRelativeResize="0"/>
                   </pic:nvPicPr>
                   <pic:blipFill>
@@ -7433,12 +7429,12 @@
           <wp:inline distB="114300" distT="114300" distL="114300" distR="114300">
             <wp:extent cx="5943600" cy="1803400"/>
             <wp:effectExtent b="0" l="0" r="0" t="0"/>
-            <wp:docPr id="8" name="image8.png"/>
+            <wp:docPr id="8" name="image4.png"/>
             <a:graphic>
               <a:graphicData uri="http://schemas.openxmlformats.org/drawingml/2006/picture">
                 <pic:pic>
                   <pic:nvPicPr>
-                    <pic:cNvPr id="0" name="image8.png"/>
+                    <pic:cNvPr id="0" name="image4.png"/>
                     <pic:cNvPicPr preferRelativeResize="0"/>
                   </pic:nvPicPr>
                   <pic:blipFill>
@@ -7825,12 +7821,12 @@
           <wp:inline distB="114300" distT="114300" distL="114300" distR="114300">
             <wp:extent cx="4705350" cy="3743325"/>
             <wp:effectExtent b="0" l="0" r="0" t="0"/>
-            <wp:docPr id="7" name="image5.png"/>
+            <wp:docPr id="7" name="image6.png"/>
             <a:graphic>
               <a:graphicData uri="http://schemas.openxmlformats.org/drawingml/2006/picture">
                 <pic:pic>
                   <pic:nvPicPr>
-                    <pic:cNvPr id="0" name="image5.png"/>
+                    <pic:cNvPr id="0" name="image6.png"/>
                     <pic:cNvPicPr preferRelativeResize="0"/>
                   </pic:nvPicPr>
                   <pic:blipFill>
@@ -7894,12 +7890,12 @@
           <wp:inline distB="114300" distT="114300" distL="114300" distR="114300">
             <wp:extent cx="4886325" cy="3400425"/>
             <wp:effectExtent b="0" l="0" r="0" t="0"/>
-            <wp:docPr id="2" name="image2.png"/>
+            <wp:docPr id="2" name="image7.png"/>
             <a:graphic>
               <a:graphicData uri="http://schemas.openxmlformats.org/drawingml/2006/picture">
                 <pic:pic>
                   <pic:nvPicPr>
-                    <pic:cNvPr id="0" name="image2.png"/>
+                    <pic:cNvPr id="0" name="image7.png"/>
                     <pic:cNvPicPr preferRelativeResize="0"/>
                   </pic:nvPicPr>
                   <pic:blipFill>
@@ -7948,12 +7944,12 @@
           <wp:inline distB="114300" distT="114300" distL="114300" distR="114300">
             <wp:extent cx="4905375" cy="3476625"/>
             <wp:effectExtent b="0" l="0" r="0" t="0"/>
-            <wp:docPr id="5" name="image1.png"/>
+            <wp:docPr id="5" name="image3.png"/>
             <a:graphic>
               <a:graphicData uri="http://schemas.openxmlformats.org/drawingml/2006/picture">
                 <pic:pic>
                   <pic:nvPicPr>
-                    <pic:cNvPr id="0" name="image1.png"/>
+                    <pic:cNvPr id="0" name="image3.png"/>
                     <pic:cNvPicPr preferRelativeResize="0"/>
                   </pic:nvPicPr>
                   <pic:blipFill>
@@ -8096,12 +8092,12 @@
           <wp:inline distB="114300" distT="114300" distL="114300" distR="114300">
             <wp:extent cx="5943600" cy="3492500"/>
             <wp:effectExtent b="0" l="0" r="0" t="0"/>
-            <wp:docPr id="9" name="image3.png"/>
+            <wp:docPr id="9" name="image5.png"/>
             <a:graphic>
               <a:graphicData uri="http://schemas.openxmlformats.org/drawingml/2006/picture">
                 <pic:pic>
                   <pic:nvPicPr>
-                    <pic:cNvPr id="0" name="image3.png"/>
+                    <pic:cNvPr id="0" name="image5.png"/>
                     <pic:cNvPicPr preferRelativeResize="0"/>
                   </pic:nvPicPr>
                   <pic:blipFill>
@@ -8632,56 +8628,6 @@
           <w:rtl w:val="0"/>
         </w:rPr>
         <w:t xml:space="preserve">Ella if you like this you can use it : )</w:t>
-      </w:r>
-    </w:p>
-  </w:comment>
-  <w:comment w:author="Christopher Pastor" w:id="1" w:date="2020-09-23T23:00:26Z">
-    <w:p>
-      <w:pPr>
-        <w:keepNext w:val="0"/>
-        <w:keepLines w:val="0"/>
-        <w:widowControl w:val="0"/>
-        <w:pBdr>
-          <w:top w:space="0" w:sz="0" w:val="nil"/>
-          <w:left w:space="0" w:sz="0" w:val="nil"/>
-          <w:bottom w:space="0" w:sz="0" w:val="nil"/>
-          <w:right w:space="0" w:sz="0" w:val="nil"/>
-          <w:between w:space="0" w:sz="0" w:val="nil"/>
-        </w:pBdr>
-        <w:shd w:fill="auto" w:val="clear"/>
-        <w:spacing w:after="0" w:before="0" w:line="240" w:lineRule="auto"/>
-        <w:ind w:left="0" w:right="0" w:firstLine="0"/>
-        <w:jc w:val="left"/>
-        <w:rPr>
-          <w:rFonts w:ascii="Arial" w:cs="Arial" w:eastAsia="Arial" w:hAnsi="Arial"/>
-          <w:b w:val="0"/>
-          <w:i w:val="0"/>
-          <w:smallCaps w:val="0"/>
-          <w:strike w:val="0"/>
-          <w:color w:val="000000"/>
-          <w:sz w:val="22"/>
-          <w:szCs w:val="22"/>
-          <w:u w:val="none"/>
-          <w:shd w:fill="auto" w:val="clear"/>
-          <w:vertAlign w:val="baseline"/>
-        </w:rPr>
-      </w:pPr>
-      <w:r>
-        <w:rPr>
-          <w:rFonts w:ascii="Arial" w:cs="Arial" w:eastAsia="Arial" w:hAnsi="Arial"/>
-          <w:b w:val="0"/>
-          <w:i w:val="0"/>
-          <w:smallCaps w:val="0"/>
-          <w:strike w:val="0"/>
-          <w:color w:val="000000"/>
-          <w:sz w:val="22"/>
-          <w:szCs w:val="22"/>
-          <w:u w:val="none"/>
-          <w:shd w:fill="auto" w:val="clear"/>
-          <w:vertAlign w:val="baseline"/>
-          <w:rtl w:val="0"/>
-        </w:rPr>
-        <w:t xml:space="preserve">I can do this section</w:t>
       </w:r>
     </w:p>
   </w:comment>
